--- a/Docs/Task 2.docx
+++ b/Docs/Task 2.docx
@@ -24,16 +24,17 @@
         </w:rPr>
         <w:t xml:space="preserve">Target </w:t>
       </w:r>
-      <w:proofErr w:type="gramStart"/>
-      <w:r>
-        <w:rPr>
-          <w:b/>
-        </w:rPr>
-        <w:t>Device :</w:t>
-      </w:r>
-      <w:proofErr w:type="gramEnd"/>
-      <w:r>
-        <w:t xml:space="preserve"> The platform for this game is Windows .</w:t>
+      <w:r>
+        <w:rPr>
+          <w:b/>
+        </w:rPr>
+        <w:t>Device:</w:t>
+      </w:r>
+      <w:r>
+        <w:t xml:space="preserve"> The platform for this game is </w:t>
+      </w:r>
+      <w:r>
+        <w:t>Windows.</w:t>
       </w:r>
     </w:p>
     <w:p>
@@ -50,6 +51,14 @@
         </w:rPr>
         <w:t xml:space="preserve">Gameplay Flowcharts: </w:t>
       </w:r>
+      <w:r>
+        <w:rPr>
+          <w:b/>
+          <w:highlight w:val="yellow"/>
+          <w:lang w:val="mt-MT"/>
+        </w:rPr>
+        <w:t>darren or daniel</w:t>
+      </w:r>
     </w:p>
     <w:p>
       <w:pPr>
@@ -65,6 +74,14 @@
         </w:rPr>
         <w:t xml:space="preserve">Game Mechanics: </w:t>
       </w:r>
+      <w:r>
+        <w:rPr>
+          <w:b/>
+          <w:highlight w:val="yellow"/>
+          <w:lang w:val="mt-MT"/>
+        </w:rPr>
+        <w:t>daniel</w:t>
+      </w:r>
     </w:p>
     <w:p>
       <w:pPr>
@@ -80,14 +97,12 @@
         </w:rPr>
         <w:t xml:space="preserve">Game </w:t>
       </w:r>
-      <w:proofErr w:type="gramStart"/>
-      <w:r>
-        <w:rPr>
-          <w:b/>
-        </w:rPr>
-        <w:t>Objectives :</w:t>
-      </w:r>
-      <w:proofErr w:type="gramEnd"/>
+      <w:r>
+        <w:rPr>
+          <w:b/>
+        </w:rPr>
+        <w:t>Objectives:</w:t>
+      </w:r>
       <w:r>
         <w:rPr>
           <w:b/>
@@ -109,14 +124,1257 @@
           <w:b/>
         </w:rPr>
       </w:pPr>
+      <w:r>
+        <w:rPr>
+          <w:b/>
+        </w:rPr>
+        <w:t>Visual Assets :</w:t>
+      </w:r>
+      <w:r>
+        <w:rPr>
+          <w:noProof/>
+        </w:rPr>
+        <w:t xml:space="preserve"> </w:t>
+      </w:r>
+    </w:p>
+    <w:p>
+      <w:pPr>
+        <w:rPr>
+          <w:b/>
+          <w:lang w:val="mt-MT"/>
+        </w:rPr>
+      </w:pPr>
+      <w:r>
+        <w:rPr>
+          <w:noProof/>
+        </w:rPr>
+        <mc:AlternateContent>
+          <mc:Choice Requires="wps">
+            <w:drawing>
+              <wp:anchor distT="0" distB="0" distL="114300" distR="114300" simplePos="0" relativeHeight="251663360" behindDoc="0" locked="0" layoutInCell="1" allowOverlap="1" wp14:anchorId="42FC28B5" wp14:editId="5EB28C3B">
+                <wp:simplePos x="0" y="0"/>
+                <wp:positionH relativeFrom="column">
+                  <wp:posOffset>3445510</wp:posOffset>
+                </wp:positionH>
+                <wp:positionV relativeFrom="paragraph">
+                  <wp:posOffset>2225675</wp:posOffset>
+                </wp:positionV>
+                <wp:extent cx="3072130" cy="635"/>
+                <wp:effectExtent l="0" t="0" r="0" b="0"/>
+                <wp:wrapSquare wrapText="bothSides"/>
+                <wp:docPr id="4" name="Text Box 4"/>
+                <wp:cNvGraphicFramePr/>
+                <a:graphic xmlns:a="http://schemas.openxmlformats.org/drawingml/2006/main">
+                  <a:graphicData uri="http://schemas.microsoft.com/office/word/2010/wordprocessingShape">
+                    <wps:wsp>
+                      <wps:cNvSpPr txBox="1"/>
+                      <wps:spPr>
+                        <a:xfrm>
+                          <a:off x="0" y="0"/>
+                          <a:ext cx="3072130" cy="635"/>
+                        </a:xfrm>
+                        <a:prstGeom prst="rect">
+                          <a:avLst/>
+                        </a:prstGeom>
+                        <a:solidFill>
+                          <a:prstClr val="white"/>
+                        </a:solidFill>
+                        <a:ln>
+                          <a:noFill/>
+                        </a:ln>
+                        <a:effectLst/>
+                      </wps:spPr>
+                      <wps:txbx>
+                        <w:txbxContent>
+                          <w:p>
+                            <w:pPr>
+                              <w:pStyle w:val="Caption"/>
+                              <w:rPr>
+                                <w:noProof/>
+                                <w:lang w:val="en-GB"/>
+                              </w:rPr>
+                            </w:pPr>
+                            <w:r>
+                              <w:rPr>
+                                <w:lang w:val="en-GB"/>
+                              </w:rPr>
+                              <w:t>Model 2: Enemy</w:t>
+                            </w:r>
+                            <w:r>
+                              <w:rPr>
+                                <w:lang w:val="en-GB"/>
+                              </w:rPr>
+                              <w:t xml:space="preserve"> (The enemy model)</w:t>
+                            </w:r>
+                            <w:r>
+                              <w:rPr>
+                                <w:lang w:val="en-GB"/>
+                              </w:rPr>
+                              <w:t xml:space="preserve"> </w:t>
+                            </w:r>
+                          </w:p>
+                        </w:txbxContent>
+                      </wps:txbx>
+                      <wps:bodyPr rot="0" spcFirstLastPara="0" vertOverflow="overflow" horzOverflow="overflow" vert="horz" wrap="square" lIns="0" tIns="0" rIns="0" bIns="0" numCol="1" spcCol="0" rtlCol="0" fromWordArt="0" anchor="t" anchorCtr="0" forceAA="0" compatLnSpc="1">
+                        <a:prstTxWarp prst="textNoShape">
+                          <a:avLst/>
+                        </a:prstTxWarp>
+                        <a:spAutoFit/>
+                      </wps:bodyPr>
+                    </wps:wsp>
+                  </a:graphicData>
+                </a:graphic>
+              </wp:anchor>
+            </w:drawing>
+          </mc:Choice>
+          <mc:Fallback>
+            <w:pict>
+              <v:shapetype id="_x0000_t202" coordsize="21600,21600" o:spt="202" path="m,l,21600r21600,l21600,xe">
+                <v:stroke joinstyle="miter"/>
+                <v:path gradientshapeok="t" o:connecttype="rect"/>
+              </v:shapetype>
+              <v:shape id="Text Box 4" o:spid="_x0000_s1026" type="#_x0000_t202" style="position:absolute;margin-left:271.3pt;margin-top:175.25pt;width:241.9pt;height:.05pt;z-index:251663360;visibility:visible;mso-wrap-style:square;mso-wrap-distance-left:9pt;mso-wrap-distance-top:0;mso-wrap-distance-right:9pt;mso-wrap-distance-bottom:0;mso-position-horizontal:absolute;mso-position-horizontal-relative:text;mso-position-vertical:absolute;mso-position-vertical-relative:text;v-text-anchor:top" o:gfxdata="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" stroked="f">
+                <v:textbox style="mso-fit-shape-to-text:t" inset="0,0,0,0">
+                  <w:txbxContent>
+                    <w:p>
+                      <w:pPr>
+                        <w:pStyle w:val="Caption"/>
+                        <w:rPr>
+                          <w:noProof/>
+                          <w:lang w:val="en-GB"/>
+                        </w:rPr>
+                      </w:pPr>
+                      <w:r>
+                        <w:rPr>
+                          <w:lang w:val="en-GB"/>
+                        </w:rPr>
+                        <w:t>Model 2: Enemy</w:t>
+                      </w:r>
+                      <w:r>
+                        <w:rPr>
+                          <w:lang w:val="en-GB"/>
+                        </w:rPr>
+                        <w:t xml:space="preserve"> (The enemy model)</w:t>
+                      </w:r>
+                      <w:r>
+                        <w:rPr>
+                          <w:lang w:val="en-GB"/>
+                        </w:rPr>
+                        <w:t xml:space="preserve"> </w:t>
+                      </w:r>
+                    </w:p>
+                  </w:txbxContent>
+                </v:textbox>
+                <w10:wrap type="square"/>
+              </v:shape>
+            </w:pict>
+          </mc:Fallback>
+        </mc:AlternateContent>
+      </w:r>
+      <w:r>
+        <w:rPr>
+          <w:noProof/>
+        </w:rPr>
+        <w:drawing>
+          <wp:anchor distT="0" distB="0" distL="114300" distR="114300" simplePos="0" relativeHeight="251661312" behindDoc="0" locked="0" layoutInCell="1" allowOverlap="1" wp14:anchorId="54240E46" wp14:editId="064484F3">
+            <wp:simplePos x="0" y="0"/>
+            <wp:positionH relativeFrom="column">
+              <wp:posOffset>3445510</wp:posOffset>
+            </wp:positionH>
+            <wp:positionV relativeFrom="paragraph">
+              <wp:posOffset>97155</wp:posOffset>
+            </wp:positionV>
+            <wp:extent cx="3072130" cy="2071370"/>
+            <wp:effectExtent l="0" t="0" r="0" b="5080"/>
+            <wp:wrapSquare wrapText="bothSides"/>
+            <wp:docPr id="3" name="Picture 3"/>
+            <wp:cNvGraphicFramePr>
+              <a:graphicFrameLocks xmlns:a="http://schemas.openxmlformats.org/drawingml/2006/main" noChangeAspect="1"/>
+            </wp:cNvGraphicFramePr>
+            <a:graphic xmlns:a="http://schemas.openxmlformats.org/drawingml/2006/main">
+              <a:graphicData uri="http://schemas.openxmlformats.org/drawingml/2006/picture">
+                <pic:pic xmlns:pic="http://schemas.openxmlformats.org/drawingml/2006/picture">
+                  <pic:nvPicPr>
+                    <pic:cNvPr id="0" name=""/>
+                    <pic:cNvPicPr/>
+                  </pic:nvPicPr>
+                  <pic:blipFill>
+                    <a:blip r:embed="rId6">
+                      <a:extLst>
+                        <a:ext uri="{28A0092B-C50C-407E-A947-70E740481C1C}">
+                          <a14:useLocalDpi xmlns:a14="http://schemas.microsoft.com/office/drawing/2010/main" val="0"/>
+                        </a:ext>
+                      </a:extLst>
+                    </a:blip>
+                    <a:stretch>
+                      <a:fillRect/>
+                    </a:stretch>
+                  </pic:blipFill>
+                  <pic:spPr>
+                    <a:xfrm>
+                      <a:off x="0" y="0"/>
+                      <a:ext cx="3072130" cy="2071370"/>
+                    </a:xfrm>
+                    <a:prstGeom prst="rect">
+                      <a:avLst/>
+                    </a:prstGeom>
+                  </pic:spPr>
+                </pic:pic>
+              </a:graphicData>
+            </a:graphic>
+            <wp14:sizeRelH relativeFrom="page">
+              <wp14:pctWidth>0</wp14:pctWidth>
+            </wp14:sizeRelH>
+            <wp14:sizeRelV relativeFrom="page">
+              <wp14:pctHeight>0</wp14:pctHeight>
+            </wp14:sizeRelV>
+          </wp:anchor>
+        </w:drawing>
+      </w:r>
+      <w:r>
+        <w:rPr>
+          <w:noProof/>
+        </w:rPr>
+        <mc:AlternateContent>
+          <mc:Choice Requires="wps">
+            <w:drawing>
+              <wp:anchor distT="0" distB="0" distL="114300" distR="114300" simplePos="0" relativeHeight="251660288" behindDoc="0" locked="0" layoutInCell="1" allowOverlap="1" wp14:anchorId="605CC751" wp14:editId="62575227">
+                <wp:simplePos x="0" y="0"/>
+                <wp:positionH relativeFrom="column">
+                  <wp:posOffset>466090</wp:posOffset>
+                </wp:positionH>
+                <wp:positionV relativeFrom="paragraph">
+                  <wp:posOffset>2557145</wp:posOffset>
+                </wp:positionV>
+                <wp:extent cx="2710180" cy="635"/>
+                <wp:effectExtent l="0" t="0" r="0" b="0"/>
+                <wp:wrapSquare wrapText="bothSides"/>
+                <wp:docPr id="2" name="Text Box 2"/>
+                <wp:cNvGraphicFramePr/>
+                <a:graphic xmlns:a="http://schemas.openxmlformats.org/drawingml/2006/main">
+                  <a:graphicData uri="http://schemas.microsoft.com/office/word/2010/wordprocessingShape">
+                    <wps:wsp>
+                      <wps:cNvSpPr txBox="1"/>
+                      <wps:spPr>
+                        <a:xfrm>
+                          <a:off x="0" y="0"/>
+                          <a:ext cx="2710180" cy="635"/>
+                        </a:xfrm>
+                        <a:prstGeom prst="rect">
+                          <a:avLst/>
+                        </a:prstGeom>
+                        <a:solidFill>
+                          <a:prstClr val="white"/>
+                        </a:solidFill>
+                        <a:ln>
+                          <a:noFill/>
+                        </a:ln>
+                        <a:effectLst/>
+                      </wps:spPr>
+                      <wps:txbx>
+                        <w:txbxContent>
+                          <w:p>
+                            <w:pPr>
+                              <w:pStyle w:val="Caption"/>
+                              <w:rPr>
+                                <w:noProof/>
+                                <w:lang w:val="mt-MT"/>
+                              </w:rPr>
+                            </w:pPr>
+                            <w:r>
+                              <w:rPr>
+                                <w:lang w:val="mt-MT"/>
+                              </w:rPr>
+                              <w:t>Model</w:t>
+                            </w:r>
+                            <w:r>
+                              <w:t xml:space="preserve"> </w:t>
+                            </w:r>
+                            <w:r>
+                              <w:rPr>
+                                <w:lang w:val="mt-MT"/>
+                              </w:rPr>
+                              <w:t>1 : Roll-E (The player m</w:t>
+                            </w:r>
+                            <w:r>
+                              <w:rPr>
+                                <w:lang w:val="mt-MT"/>
+                              </w:rPr>
+                              <w:t>odel)</w:t>
+                            </w:r>
+                          </w:p>
+                        </w:txbxContent>
+                      </wps:txbx>
+                      <wps:bodyPr rot="0" spcFirstLastPara="0" vertOverflow="overflow" horzOverflow="overflow" vert="horz" wrap="square" lIns="0" tIns="0" rIns="0" bIns="0" numCol="1" spcCol="0" rtlCol="0" fromWordArt="0" anchor="t" anchorCtr="0" forceAA="0" compatLnSpc="1">
+                        <a:prstTxWarp prst="textNoShape">
+                          <a:avLst/>
+                        </a:prstTxWarp>
+                        <a:spAutoFit/>
+                      </wps:bodyPr>
+                    </wps:wsp>
+                  </a:graphicData>
+                </a:graphic>
+              </wp:anchor>
+            </w:drawing>
+          </mc:Choice>
+          <mc:Fallback>
+            <w:pict>
+              <v:shape id="Text Box 2" o:spid="_x0000_s1027" type="#_x0000_t202" style="position:absolute;margin-left:36.7pt;margin-top:201.35pt;width:213.4pt;height:.05pt;z-index:251660288;visibility:visible;mso-wrap-style:square;mso-wrap-distance-left:9pt;mso-wrap-distance-top:0;mso-wrap-distance-right:9pt;mso-wrap-distance-bottom:0;mso-position-horizontal:absolute;mso-position-horizontal-relative:text;mso-position-vertical:absolute;mso-position-vertical-relative:text;v-text-anchor:top" o:gfxdata="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" stroked="f">
+                <v:textbox style="mso-fit-shape-to-text:t" inset="0,0,0,0">
+                  <w:txbxContent>
+                    <w:p>
+                      <w:pPr>
+                        <w:pStyle w:val="Caption"/>
+                        <w:rPr>
+                          <w:noProof/>
+                          <w:lang w:val="mt-MT"/>
+                        </w:rPr>
+                      </w:pPr>
+                      <w:r>
+                        <w:rPr>
+                          <w:lang w:val="mt-MT"/>
+                        </w:rPr>
+                        <w:t>Model</w:t>
+                      </w:r>
+                      <w:r>
+                        <w:t xml:space="preserve"> </w:t>
+                      </w:r>
+                      <w:r>
+                        <w:rPr>
+                          <w:lang w:val="mt-MT"/>
+                        </w:rPr>
+                        <w:t>1 : Roll-E (The player m</w:t>
+                      </w:r>
+                      <w:r>
+                        <w:rPr>
+                          <w:lang w:val="mt-MT"/>
+                        </w:rPr>
+                        <w:t>odel)</w:t>
+                      </w:r>
+                    </w:p>
+                  </w:txbxContent>
+                </v:textbox>
+                <w10:wrap type="square"/>
+              </v:shape>
+            </w:pict>
+          </mc:Fallback>
+        </mc:AlternateContent>
+      </w:r>
+      <w:r>
+        <w:rPr>
+          <w:noProof/>
+        </w:rPr>
+        <w:drawing>
+          <wp:anchor distT="0" distB="0" distL="114300" distR="114300" simplePos="0" relativeHeight="251658240" behindDoc="0" locked="0" layoutInCell="1" allowOverlap="1" wp14:anchorId="4AF7994E" wp14:editId="17C117D6">
+            <wp:simplePos x="0" y="0"/>
+            <wp:positionH relativeFrom="column">
+              <wp:posOffset>466090</wp:posOffset>
+            </wp:positionH>
+            <wp:positionV relativeFrom="paragraph">
+              <wp:posOffset>7620</wp:posOffset>
+            </wp:positionV>
+            <wp:extent cx="2710180" cy="2492375"/>
+            <wp:effectExtent l="0" t="0" r="0" b="3175"/>
+            <wp:wrapSquare wrapText="bothSides"/>
+            <wp:docPr id="1" name="Picture 1"/>
+            <wp:cNvGraphicFramePr>
+              <a:graphicFrameLocks xmlns:a="http://schemas.openxmlformats.org/drawingml/2006/main" noChangeAspect="1"/>
+            </wp:cNvGraphicFramePr>
+            <a:graphic xmlns:a="http://schemas.openxmlformats.org/drawingml/2006/main">
+              <a:graphicData uri="http://schemas.openxmlformats.org/drawingml/2006/picture">
+                <pic:pic xmlns:pic="http://schemas.openxmlformats.org/drawingml/2006/picture">
+                  <pic:nvPicPr>
+                    <pic:cNvPr id="0" name=""/>
+                    <pic:cNvPicPr/>
+                  </pic:nvPicPr>
+                  <pic:blipFill>
+                    <a:blip r:embed="rId7">
+                      <a:extLst>
+                        <a:ext uri="{28A0092B-C50C-407E-A947-70E740481C1C}">
+                          <a14:useLocalDpi xmlns:a14="http://schemas.microsoft.com/office/drawing/2010/main" val="0"/>
+                        </a:ext>
+                      </a:extLst>
+                    </a:blip>
+                    <a:stretch>
+                      <a:fillRect/>
+                    </a:stretch>
+                  </pic:blipFill>
+                  <pic:spPr>
+                    <a:xfrm>
+                      <a:off x="0" y="0"/>
+                      <a:ext cx="2710180" cy="2492375"/>
+                    </a:xfrm>
+                    <a:prstGeom prst="rect">
+                      <a:avLst/>
+                    </a:prstGeom>
+                  </pic:spPr>
+                </pic:pic>
+              </a:graphicData>
+            </a:graphic>
+            <wp14:sizeRelH relativeFrom="page">
+              <wp14:pctWidth>0</wp14:pctWidth>
+            </wp14:sizeRelH>
+            <wp14:sizeRelV relativeFrom="page">
+              <wp14:pctHeight>0</wp14:pctHeight>
+            </wp14:sizeRelV>
+          </wp:anchor>
+        </w:drawing>
+      </w:r>
+    </w:p>
+    <w:p>
+      <w:pPr>
+        <w:rPr>
+          <w:b/>
+          <w:lang w:val="mt-MT"/>
+        </w:rPr>
+      </w:pPr>
+    </w:p>
+    <w:p>
+      <w:pPr>
+        <w:rPr>
+          <w:b/>
+          <w:lang w:val="mt-MT"/>
+        </w:rPr>
+      </w:pPr>
+    </w:p>
+    <w:p>
+      <w:pPr>
+        <w:rPr>
+          <w:b/>
+          <w:lang w:val="mt-MT"/>
+        </w:rPr>
+      </w:pPr>
+    </w:p>
+    <w:p>
+      <w:pPr>
+        <w:rPr>
+          <w:b/>
+          <w:lang w:val="mt-MT"/>
+        </w:rPr>
+      </w:pPr>
+    </w:p>
+    <w:p>
+      <w:pPr>
+        <w:rPr>
+          <w:b/>
+          <w:lang w:val="mt-MT"/>
+        </w:rPr>
+      </w:pPr>
+    </w:p>
+    <w:p>
+      <w:pPr>
+        <w:rPr>
+          <w:b/>
+          <w:lang w:val="mt-MT"/>
+        </w:rPr>
+      </w:pPr>
+    </w:p>
+    <w:p>
+      <w:pPr>
+        <w:rPr>
+          <w:b/>
+          <w:lang w:val="mt-MT"/>
+        </w:rPr>
+      </w:pPr>
+      <w:r>
+        <w:rPr>
+          <w:noProof/>
+        </w:rPr>
+        <mc:AlternateContent>
+          <mc:Choice Requires="wps">
+            <w:drawing>
+              <wp:anchor distT="0" distB="0" distL="114300" distR="114300" simplePos="0" relativeHeight="251669504" behindDoc="0" locked="0" layoutInCell="1" allowOverlap="1" wp14:anchorId="5A778B32" wp14:editId="3723DF2C">
+                <wp:simplePos x="0" y="0"/>
+                <wp:positionH relativeFrom="column">
+                  <wp:posOffset>2601595</wp:posOffset>
+                </wp:positionH>
+                <wp:positionV relativeFrom="paragraph">
+                  <wp:posOffset>2741295</wp:posOffset>
+                </wp:positionV>
+                <wp:extent cx="4114800" cy="635"/>
+                <wp:effectExtent l="0" t="0" r="0" b="0"/>
+                <wp:wrapSquare wrapText="bothSides"/>
+                <wp:docPr id="8" name="Text Box 8"/>
+                <wp:cNvGraphicFramePr/>
+                <a:graphic xmlns:a="http://schemas.openxmlformats.org/drawingml/2006/main">
+                  <a:graphicData uri="http://schemas.microsoft.com/office/word/2010/wordprocessingShape">
+                    <wps:wsp>
+                      <wps:cNvSpPr txBox="1"/>
+                      <wps:spPr>
+                        <a:xfrm>
+                          <a:off x="0" y="0"/>
+                          <a:ext cx="4114800" cy="635"/>
+                        </a:xfrm>
+                        <a:prstGeom prst="rect">
+                          <a:avLst/>
+                        </a:prstGeom>
+                        <a:solidFill>
+                          <a:prstClr val="white"/>
+                        </a:solidFill>
+                        <a:ln>
+                          <a:noFill/>
+                        </a:ln>
+                        <a:effectLst/>
+                      </wps:spPr>
+                      <wps:txbx>
+                        <w:txbxContent>
+                          <w:p>
+                            <w:pPr>
+                              <w:pStyle w:val="Caption"/>
+                              <w:rPr>
+                                <w:noProof/>
+                                <w:lang w:val="en-GB"/>
+                              </w:rPr>
+                            </w:pPr>
+                            <w:r>
+                              <w:rPr>
+                                <w:lang w:val="en-GB"/>
+                              </w:rPr>
+                              <w:t>Model 4 Shelves-1</w:t>
+                            </w:r>
+                          </w:p>
+                        </w:txbxContent>
+                      </wps:txbx>
+                      <wps:bodyPr rot="0" spcFirstLastPara="0" vertOverflow="overflow" horzOverflow="overflow" vert="horz" wrap="square" lIns="0" tIns="0" rIns="0" bIns="0" numCol="1" spcCol="0" rtlCol="0" fromWordArt="0" anchor="t" anchorCtr="0" forceAA="0" compatLnSpc="1">
+                        <a:prstTxWarp prst="textNoShape">
+                          <a:avLst/>
+                        </a:prstTxWarp>
+                        <a:spAutoFit/>
+                      </wps:bodyPr>
+                    </wps:wsp>
+                  </a:graphicData>
+                </a:graphic>
+              </wp:anchor>
+            </w:drawing>
+          </mc:Choice>
+          <mc:Fallback>
+            <w:pict>
+              <v:shape id="Text Box 8" o:spid="_x0000_s1028" type="#_x0000_t202" style="position:absolute;margin-left:204.85pt;margin-top:215.85pt;width:324pt;height:.05pt;z-index:251669504;visibility:visible;mso-wrap-style:square;mso-wrap-distance-left:9pt;mso-wrap-distance-top:0;mso-wrap-distance-right:9pt;mso-wrap-distance-bottom:0;mso-position-horizontal:absolute;mso-position-horizontal-relative:text;mso-position-vertical:absolute;mso-position-vertical-relative:text;v-text-anchor:top" o:gfxdata="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" stroked="f">
+                <v:textbox style="mso-fit-shape-to-text:t" inset="0,0,0,0">
+                  <w:txbxContent>
+                    <w:p>
+                      <w:pPr>
+                        <w:pStyle w:val="Caption"/>
+                        <w:rPr>
+                          <w:noProof/>
+                          <w:lang w:val="en-GB"/>
+                        </w:rPr>
+                      </w:pPr>
+                      <w:r>
+                        <w:rPr>
+                          <w:lang w:val="en-GB"/>
+                        </w:rPr>
+                        <w:t>Model 4 Shelves-1</w:t>
+                      </w:r>
+                    </w:p>
+                  </w:txbxContent>
+                </v:textbox>
+                <w10:wrap type="square"/>
+              </v:shape>
+            </w:pict>
+          </mc:Fallback>
+        </mc:AlternateContent>
+      </w:r>
+      <w:r>
+        <w:rPr>
+          <w:noProof/>
+        </w:rPr>
+        <w:drawing>
+          <wp:anchor distT="0" distB="0" distL="114300" distR="114300" simplePos="0" relativeHeight="251667456" behindDoc="0" locked="0" layoutInCell="1" allowOverlap="1" wp14:anchorId="62B9E294" wp14:editId="10362DF9">
+            <wp:simplePos x="0" y="0"/>
+            <wp:positionH relativeFrom="column">
+              <wp:posOffset>2601595</wp:posOffset>
+            </wp:positionH>
+            <wp:positionV relativeFrom="paragraph">
+              <wp:posOffset>7620</wp:posOffset>
+            </wp:positionV>
+            <wp:extent cx="4114800" cy="2676525"/>
+            <wp:effectExtent l="0" t="0" r="0" b="9525"/>
+            <wp:wrapSquare wrapText="bothSides"/>
+            <wp:docPr id="7" name="Picture 7"/>
+            <wp:cNvGraphicFramePr>
+              <a:graphicFrameLocks xmlns:a="http://schemas.openxmlformats.org/drawingml/2006/main" noChangeAspect="1"/>
+            </wp:cNvGraphicFramePr>
+            <a:graphic xmlns:a="http://schemas.openxmlformats.org/drawingml/2006/main">
+              <a:graphicData uri="http://schemas.openxmlformats.org/drawingml/2006/picture">
+                <pic:pic xmlns:pic="http://schemas.openxmlformats.org/drawingml/2006/picture">
+                  <pic:nvPicPr>
+                    <pic:cNvPr id="0" name=""/>
+                    <pic:cNvPicPr/>
+                  </pic:nvPicPr>
+                  <pic:blipFill>
+                    <a:blip r:embed="rId8">
+                      <a:extLst>
+                        <a:ext uri="{28A0092B-C50C-407E-A947-70E740481C1C}">
+                          <a14:useLocalDpi xmlns:a14="http://schemas.microsoft.com/office/drawing/2010/main" val="0"/>
+                        </a:ext>
+                      </a:extLst>
+                    </a:blip>
+                    <a:stretch>
+                      <a:fillRect/>
+                    </a:stretch>
+                  </pic:blipFill>
+                  <pic:spPr>
+                    <a:xfrm>
+                      <a:off x="0" y="0"/>
+                      <a:ext cx="4114800" cy="2676525"/>
+                    </a:xfrm>
+                    <a:prstGeom prst="rect">
+                      <a:avLst/>
+                    </a:prstGeom>
+                  </pic:spPr>
+                </pic:pic>
+              </a:graphicData>
+            </a:graphic>
+            <wp14:sizeRelH relativeFrom="page">
+              <wp14:pctWidth>0</wp14:pctWidth>
+            </wp14:sizeRelH>
+            <wp14:sizeRelV relativeFrom="page">
+              <wp14:pctHeight>0</wp14:pctHeight>
+            </wp14:sizeRelV>
+          </wp:anchor>
+        </w:drawing>
+      </w:r>
+      <w:r>
+        <w:rPr>
+          <w:noProof/>
+        </w:rPr>
+        <mc:AlternateContent>
+          <mc:Choice Requires="wps">
+            <w:drawing>
+              <wp:anchor distT="0" distB="0" distL="114300" distR="114300" simplePos="0" relativeHeight="251666432" behindDoc="0" locked="0" layoutInCell="1" allowOverlap="1" wp14:anchorId="4FA1A2AF" wp14:editId="06EAE8EC">
+                <wp:simplePos x="0" y="0"/>
+                <wp:positionH relativeFrom="column">
+                  <wp:posOffset>466725</wp:posOffset>
+                </wp:positionH>
+                <wp:positionV relativeFrom="paragraph">
+                  <wp:posOffset>2924810</wp:posOffset>
+                </wp:positionV>
+                <wp:extent cx="1893570" cy="635"/>
+                <wp:effectExtent l="0" t="0" r="0" b="0"/>
+                <wp:wrapSquare wrapText="bothSides"/>
+                <wp:docPr id="6" name="Text Box 6"/>
+                <wp:cNvGraphicFramePr/>
+                <a:graphic xmlns:a="http://schemas.openxmlformats.org/drawingml/2006/main">
+                  <a:graphicData uri="http://schemas.microsoft.com/office/word/2010/wordprocessingShape">
+                    <wps:wsp>
+                      <wps:cNvSpPr txBox="1"/>
+                      <wps:spPr>
+                        <a:xfrm>
+                          <a:off x="0" y="0"/>
+                          <a:ext cx="1893570" cy="635"/>
+                        </a:xfrm>
+                        <a:prstGeom prst="rect">
+                          <a:avLst/>
+                        </a:prstGeom>
+                        <a:solidFill>
+                          <a:prstClr val="white"/>
+                        </a:solidFill>
+                        <a:ln>
+                          <a:noFill/>
+                        </a:ln>
+                        <a:effectLst/>
+                      </wps:spPr>
+                      <wps:txbx>
+                        <w:txbxContent>
+                          <w:p>
+                            <w:pPr>
+                              <w:pStyle w:val="Caption"/>
+                              <w:rPr>
+                                <w:noProof/>
+                                <w:lang w:val="en-GB"/>
+                              </w:rPr>
+                            </w:pPr>
+                            <w:r>
+                              <w:rPr>
+                                <w:lang w:val="en-GB"/>
+                              </w:rPr>
+                              <w:t xml:space="preserve">Model </w:t>
+                            </w:r>
+                            <w:r>
+                              <w:rPr>
+                                <w:lang w:val="en-GB"/>
+                              </w:rPr>
+                              <w:t>3:</w:t>
+                            </w:r>
+                            <w:r>
+                              <w:rPr>
+                                <w:lang w:val="en-GB"/>
+                              </w:rPr>
+                              <w:t xml:space="preserve"> The rocket ship</w:t>
+                            </w:r>
+                          </w:p>
+                        </w:txbxContent>
+                      </wps:txbx>
+                      <wps:bodyPr rot="0" spcFirstLastPara="0" vertOverflow="overflow" horzOverflow="overflow" vert="horz" wrap="square" lIns="0" tIns="0" rIns="0" bIns="0" numCol="1" spcCol="0" rtlCol="0" fromWordArt="0" anchor="t" anchorCtr="0" forceAA="0" compatLnSpc="1">
+                        <a:prstTxWarp prst="textNoShape">
+                          <a:avLst/>
+                        </a:prstTxWarp>
+                        <a:spAutoFit/>
+                      </wps:bodyPr>
+                    </wps:wsp>
+                  </a:graphicData>
+                </a:graphic>
+              </wp:anchor>
+            </w:drawing>
+          </mc:Choice>
+          <mc:Fallback>
+            <w:pict>
+              <v:shape id="Text Box 6" o:spid="_x0000_s1029" type="#_x0000_t202" style="position:absolute;margin-left:36.75pt;margin-top:230.3pt;width:149.1pt;height:.05pt;z-index:251666432;visibility:visible;mso-wrap-style:square;mso-wrap-distance-left:9pt;mso-wrap-distance-top:0;mso-wrap-distance-right:9pt;mso-wrap-distance-bottom:0;mso-position-horizontal:absolute;mso-position-horizontal-relative:text;mso-position-vertical:absolute;mso-position-vertical-relative:text;v-text-anchor:top" o:gfxdata="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" stroked="f">
+                <v:textbox style="mso-fit-shape-to-text:t" inset="0,0,0,0">
+                  <w:txbxContent>
+                    <w:p>
+                      <w:pPr>
+                        <w:pStyle w:val="Caption"/>
+                        <w:rPr>
+                          <w:noProof/>
+                          <w:lang w:val="en-GB"/>
+                        </w:rPr>
+                      </w:pPr>
+                      <w:r>
+                        <w:rPr>
+                          <w:lang w:val="en-GB"/>
+                        </w:rPr>
+                        <w:t xml:space="preserve">Model </w:t>
+                      </w:r>
+                      <w:r>
+                        <w:rPr>
+                          <w:lang w:val="en-GB"/>
+                        </w:rPr>
+                        <w:t>3:</w:t>
+                      </w:r>
+                      <w:r>
+                        <w:rPr>
+                          <w:lang w:val="en-GB"/>
+                        </w:rPr>
+                        <w:t xml:space="preserve"> The rocket ship</w:t>
+                      </w:r>
+                    </w:p>
+                  </w:txbxContent>
+                </v:textbox>
+                <w10:wrap type="square"/>
+              </v:shape>
+            </w:pict>
+          </mc:Fallback>
+        </mc:AlternateContent>
+      </w:r>
+      <w:r>
+        <w:rPr>
+          <w:noProof/>
+        </w:rPr>
+        <w:drawing>
+          <wp:anchor distT="0" distB="0" distL="114300" distR="114300" simplePos="0" relativeHeight="251664384" behindDoc="0" locked="0" layoutInCell="1" allowOverlap="1" wp14:anchorId="7CF654F0" wp14:editId="112565AA">
+            <wp:simplePos x="0" y="0"/>
+            <wp:positionH relativeFrom="column">
+              <wp:posOffset>466725</wp:posOffset>
+            </wp:positionH>
+            <wp:positionV relativeFrom="paragraph">
+              <wp:posOffset>6985</wp:posOffset>
+            </wp:positionV>
+            <wp:extent cx="1893570" cy="2860675"/>
+            <wp:effectExtent l="0" t="0" r="0" b="0"/>
+            <wp:wrapSquare wrapText="bothSides"/>
+            <wp:docPr id="5" name="Picture 5"/>
+            <wp:cNvGraphicFramePr>
+              <a:graphicFrameLocks xmlns:a="http://schemas.openxmlformats.org/drawingml/2006/main" noChangeAspect="1"/>
+            </wp:cNvGraphicFramePr>
+            <a:graphic xmlns:a="http://schemas.openxmlformats.org/drawingml/2006/main">
+              <a:graphicData uri="http://schemas.openxmlformats.org/drawingml/2006/picture">
+                <pic:pic xmlns:pic="http://schemas.openxmlformats.org/drawingml/2006/picture">
+                  <pic:nvPicPr>
+                    <pic:cNvPr id="0" name=""/>
+                    <pic:cNvPicPr/>
+                  </pic:nvPicPr>
+                  <pic:blipFill>
+                    <a:blip r:embed="rId9">
+                      <a:extLst>
+                        <a:ext uri="{28A0092B-C50C-407E-A947-70E740481C1C}">
+                          <a14:useLocalDpi xmlns:a14="http://schemas.microsoft.com/office/drawing/2010/main" val="0"/>
+                        </a:ext>
+                      </a:extLst>
+                    </a:blip>
+                    <a:stretch>
+                      <a:fillRect/>
+                    </a:stretch>
+                  </pic:blipFill>
+                  <pic:spPr>
+                    <a:xfrm>
+                      <a:off x="0" y="0"/>
+                      <a:ext cx="1893570" cy="2860675"/>
+                    </a:xfrm>
+                    <a:prstGeom prst="rect">
+                      <a:avLst/>
+                    </a:prstGeom>
+                  </pic:spPr>
+                </pic:pic>
+              </a:graphicData>
+            </a:graphic>
+            <wp14:sizeRelH relativeFrom="page">
+              <wp14:pctWidth>0</wp14:pctWidth>
+            </wp14:sizeRelH>
+            <wp14:sizeRelV relativeFrom="page">
+              <wp14:pctHeight>0</wp14:pctHeight>
+            </wp14:sizeRelV>
+          </wp:anchor>
+        </w:drawing>
+      </w:r>
+    </w:p>
+    <w:p>
+      <w:pPr>
+        <w:rPr>
+          <w:b/>
+          <w:lang w:val="mt-MT"/>
+        </w:rPr>
+      </w:pPr>
+    </w:p>
+    <w:p>
+      <w:pPr>
+        <w:rPr>
+          <w:b/>
+          <w:lang w:val="mt-MT"/>
+        </w:rPr>
+      </w:pPr>
+    </w:p>
+    <w:p>
+      <w:pPr>
+        <w:rPr>
+          <w:b/>
+          <w:lang w:val="mt-MT"/>
+        </w:rPr>
+      </w:pPr>
+    </w:p>
+    <w:p>
+      <w:pPr>
+        <w:rPr>
+          <w:b/>
+          <w:lang w:val="mt-MT"/>
+        </w:rPr>
+      </w:pPr>
+    </w:p>
+    <w:p>
+      <w:pPr>
+        <w:rPr>
+          <w:b/>
+          <w:lang w:val="mt-MT"/>
+        </w:rPr>
+      </w:pPr>
+    </w:p>
+    <w:p>
+      <w:pPr>
+        <w:rPr>
+          <w:b/>
+          <w:lang w:val="mt-MT"/>
+        </w:rPr>
+      </w:pPr>
+    </w:p>
+    <w:p>
+      <w:pPr>
+        <w:rPr>
+          <w:b/>
+          <w:lang w:val="mt-MT"/>
+        </w:rPr>
+      </w:pPr>
+    </w:p>
+    <w:p>
+      <w:pPr>
+        <w:rPr>
+          <w:b/>
+          <w:lang w:val="mt-MT"/>
+        </w:rPr>
+      </w:pPr>
+    </w:p>
+    <w:p>
+      <w:pPr>
+        <w:keepNext/>
+      </w:pPr>
+      <w:r>
+        <w:rPr>
+          <w:noProof/>
+        </w:rPr>
+        <w:lastRenderedPageBreak/>
+        <mc:AlternateContent>
+          <mc:Choice Requires="wps">
+            <w:drawing>
+              <wp:anchor distT="0" distB="0" distL="114300" distR="114300" simplePos="0" relativeHeight="251672576" behindDoc="0" locked="0" layoutInCell="1" allowOverlap="1" wp14:anchorId="27F89EB6" wp14:editId="07ED619F">
+                <wp:simplePos x="0" y="0"/>
+                <wp:positionH relativeFrom="column">
+                  <wp:posOffset>3451225</wp:posOffset>
+                </wp:positionH>
+                <wp:positionV relativeFrom="paragraph">
+                  <wp:posOffset>1717675</wp:posOffset>
+                </wp:positionV>
+                <wp:extent cx="2837180" cy="175260"/>
+                <wp:effectExtent l="0" t="0" r="1270" b="0"/>
+                <wp:wrapSquare wrapText="bothSides"/>
+                <wp:docPr id="11" name="Text Box 11"/>
+                <wp:cNvGraphicFramePr/>
+                <a:graphic xmlns:a="http://schemas.openxmlformats.org/drawingml/2006/main">
+                  <a:graphicData uri="http://schemas.microsoft.com/office/word/2010/wordprocessingShape">
+                    <wps:wsp>
+                      <wps:cNvSpPr txBox="1"/>
+                      <wps:spPr>
+                        <a:xfrm>
+                          <a:off x="0" y="0"/>
+                          <a:ext cx="2837180" cy="175260"/>
+                        </a:xfrm>
+                        <a:prstGeom prst="rect">
+                          <a:avLst/>
+                        </a:prstGeom>
+                        <a:solidFill>
+                          <a:prstClr val="white"/>
+                        </a:solidFill>
+                        <a:ln>
+                          <a:noFill/>
+                        </a:ln>
+                        <a:effectLst/>
+                      </wps:spPr>
+                      <wps:txbx>
+                        <w:txbxContent>
+                          <w:p>
+                            <w:pPr>
+                              <w:pStyle w:val="Caption"/>
+                              <w:rPr>
+                                <w:b w:val="0"/>
+                                <w:lang w:val="mt-MT"/>
+                              </w:rPr>
+                            </w:pPr>
+                            <w:r>
+                              <w:t>Model 5 Shelves 3</w:t>
+                            </w:r>
+                          </w:p>
+                          <w:p>
+                            <w:pPr>
+                              <w:pStyle w:val="Caption"/>
+                              <w:rPr>
+                                <w:noProof/>
+                              </w:rPr>
+                            </w:pPr>
+                          </w:p>
+                        </w:txbxContent>
+                      </wps:txbx>
+                      <wps:bodyPr rot="0" spcFirstLastPara="0" vertOverflow="overflow" horzOverflow="overflow" vert="horz" wrap="square" lIns="0" tIns="0" rIns="0" bIns="0" numCol="1" spcCol="0" rtlCol="0" fromWordArt="0" anchor="t" anchorCtr="0" forceAA="0" compatLnSpc="1">
+                        <a:prstTxWarp prst="textNoShape">
+                          <a:avLst/>
+                        </a:prstTxWarp>
+                        <a:noAutofit/>
+                      </wps:bodyPr>
+                    </wps:wsp>
+                  </a:graphicData>
+                </a:graphic>
+                <wp14:sizeRelV relativeFrom="margin">
+                  <wp14:pctHeight>0</wp14:pctHeight>
+                </wp14:sizeRelV>
+              </wp:anchor>
+            </w:drawing>
+          </mc:Choice>
+          <mc:Fallback>
+            <w:pict>
+              <v:shape id="Text Box 11" o:spid="_x0000_s1030" type="#_x0000_t202" style="position:absolute;margin-left:271.75pt;margin-top:135.25pt;width:223.4pt;height:13.8pt;z-index:251672576;visibility:visible;mso-wrap-style:square;mso-height-percent:0;mso-wrap-distance-left:9pt;mso-wrap-distance-top:0;mso-wrap-distance-right:9pt;mso-wrap-distance-bottom:0;mso-position-horizontal:absolute;mso-position-horizontal-relative:text;mso-position-vertical:absolute;mso-position-vertical-relative:text;mso-height-percent:0;mso-height-relative:margin;v-text-anchor:top" o:gfxdata="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" stroked="f">
+                <v:textbox inset="0,0,0,0">
+                  <w:txbxContent>
+                    <w:p>
+                      <w:pPr>
+                        <w:pStyle w:val="Caption"/>
+                        <w:rPr>
+                          <w:b w:val="0"/>
+                          <w:lang w:val="mt-MT"/>
+                        </w:rPr>
+                      </w:pPr>
+                      <w:r>
+                        <w:t>Model 5 Shelves 3</w:t>
+                      </w:r>
+                    </w:p>
+                    <w:p>
+                      <w:pPr>
+                        <w:pStyle w:val="Caption"/>
+                        <w:rPr>
+                          <w:noProof/>
+                        </w:rPr>
+                      </w:pPr>
+                    </w:p>
+                  </w:txbxContent>
+                </v:textbox>
+                <w10:wrap type="square"/>
+              </v:shape>
+            </w:pict>
+          </mc:Fallback>
+        </mc:AlternateContent>
+      </w:r>
+      <w:r>
+        <w:rPr>
+          <w:noProof/>
+        </w:rPr>
+        <mc:AlternateContent>
+          <mc:Choice Requires="wps">
+            <w:drawing>
+              <wp:anchor distT="0" distB="0" distL="114300" distR="114300" simplePos="0" relativeHeight="251675648" behindDoc="0" locked="0" layoutInCell="1" allowOverlap="1" wp14:anchorId="38C6B866" wp14:editId="3A9CFE44">
+                <wp:simplePos x="0" y="0"/>
+                <wp:positionH relativeFrom="column">
+                  <wp:posOffset>-115570</wp:posOffset>
+                </wp:positionH>
+                <wp:positionV relativeFrom="paragraph">
+                  <wp:posOffset>1818640</wp:posOffset>
+                </wp:positionV>
+                <wp:extent cx="2677160" cy="165735"/>
+                <wp:effectExtent l="0" t="0" r="8890" b="5715"/>
+                <wp:wrapSquare wrapText="bothSides"/>
+                <wp:docPr id="12" name="Text Box 12"/>
+                <wp:cNvGraphicFramePr/>
+                <a:graphic xmlns:a="http://schemas.openxmlformats.org/drawingml/2006/main">
+                  <a:graphicData uri="http://schemas.microsoft.com/office/word/2010/wordprocessingShape">
+                    <wps:wsp>
+                      <wps:cNvSpPr txBox="1"/>
+                      <wps:spPr>
+                        <a:xfrm>
+                          <a:off x="0" y="0"/>
+                          <a:ext cx="2677160" cy="165735"/>
+                        </a:xfrm>
+                        <a:prstGeom prst="rect">
+                          <a:avLst/>
+                        </a:prstGeom>
+                        <a:solidFill>
+                          <a:prstClr val="white"/>
+                        </a:solidFill>
+                        <a:ln>
+                          <a:noFill/>
+                        </a:ln>
+                        <a:effectLst/>
+                      </wps:spPr>
+                      <wps:txbx>
+                        <w:txbxContent>
+                          <w:p>
+                            <w:pPr>
+                              <w:pStyle w:val="Caption"/>
+                              <w:rPr>
+                                <w:b w:val="0"/>
+                                <w:lang w:val="mt-MT"/>
+                              </w:rPr>
+                            </w:pPr>
+                            <w:r>
+                              <w:t xml:space="preserve">Model 5 Shelves 2 </w:t>
+                            </w:r>
+                          </w:p>
+                          <w:p>
+                            <w:pPr>
+                              <w:pStyle w:val="Caption"/>
+                              <w:rPr>
+                                <w:noProof/>
+                              </w:rPr>
+                            </w:pPr>
+                          </w:p>
+                        </w:txbxContent>
+                      </wps:txbx>
+                      <wps:bodyPr rot="0" spcFirstLastPara="0" vertOverflow="overflow" horzOverflow="overflow" vert="horz" wrap="square" lIns="0" tIns="0" rIns="0" bIns="0" numCol="1" spcCol="0" rtlCol="0" fromWordArt="0" anchor="t" anchorCtr="0" forceAA="0" compatLnSpc="1">
+                        <a:prstTxWarp prst="textNoShape">
+                          <a:avLst/>
+                        </a:prstTxWarp>
+                        <a:noAutofit/>
+                      </wps:bodyPr>
+                    </wps:wsp>
+                  </a:graphicData>
+                </a:graphic>
+                <wp14:sizeRelH relativeFrom="margin">
+                  <wp14:pctWidth>0</wp14:pctWidth>
+                </wp14:sizeRelH>
+                <wp14:sizeRelV relativeFrom="margin">
+                  <wp14:pctHeight>0</wp14:pctHeight>
+                </wp14:sizeRelV>
+              </wp:anchor>
+            </w:drawing>
+          </mc:Choice>
+          <mc:Fallback>
+            <w:pict>
+              <v:shape id="Text Box 12" o:spid="_x0000_s1031" type="#_x0000_t202" style="position:absolute;margin-left:-9.1pt;margin-top:143.2pt;width:210.8pt;height:13.05pt;z-index:251675648;visibility:visible;mso-wrap-style:square;mso-width-percent:0;mso-height-percent:0;mso-wrap-distance-left:9pt;mso-wrap-distance-top:0;mso-wrap-distance-right:9pt;mso-wrap-distance-bottom:0;mso-position-horizontal:absolute;mso-position-horizontal-relative:text;mso-position-vertical:absolute;mso-position-vertical-relative:text;mso-width-percent:0;mso-height-percent:0;mso-width-relative:margin;mso-height-relative:margin;v-text-anchor:top" o:gfxdata="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" stroked="f">
+                <v:textbox inset="0,0,0,0">
+                  <w:txbxContent>
+                    <w:p>
+                      <w:pPr>
+                        <w:pStyle w:val="Caption"/>
+                        <w:rPr>
+                          <w:b w:val="0"/>
+                          <w:lang w:val="mt-MT"/>
+                        </w:rPr>
+                      </w:pPr>
+                      <w:r>
+                        <w:t xml:space="preserve">Model 5 Shelves 2 </w:t>
+                      </w:r>
+                    </w:p>
+                    <w:p>
+                      <w:pPr>
+                        <w:pStyle w:val="Caption"/>
+                        <w:rPr>
+                          <w:noProof/>
+                        </w:rPr>
+                      </w:pPr>
+                    </w:p>
+                  </w:txbxContent>
+                </v:textbox>
+                <w10:wrap type="square"/>
+              </v:shape>
+            </w:pict>
+          </mc:Fallback>
+        </mc:AlternateContent>
+      </w:r>
+      <w:r>
+        <w:rPr>
+          <w:noProof/>
+        </w:rPr>
+        <w:drawing>
+          <wp:anchor distT="0" distB="0" distL="114300" distR="114300" simplePos="0" relativeHeight="251670528" behindDoc="0" locked="0" layoutInCell="1" allowOverlap="1" wp14:anchorId="33D34F0B" wp14:editId="4C8C38C1">
+            <wp:simplePos x="0" y="0"/>
+            <wp:positionH relativeFrom="column">
+              <wp:posOffset>3340100</wp:posOffset>
+            </wp:positionH>
+            <wp:positionV relativeFrom="paragraph">
+              <wp:posOffset>-473075</wp:posOffset>
+            </wp:positionV>
+            <wp:extent cx="2837180" cy="2049145"/>
+            <wp:effectExtent l="0" t="0" r="1270" b="8255"/>
+            <wp:wrapSquare wrapText="bothSides"/>
+            <wp:docPr id="10" name="Picture 10"/>
+            <wp:cNvGraphicFramePr>
+              <a:graphicFrameLocks xmlns:a="http://schemas.openxmlformats.org/drawingml/2006/main" noChangeAspect="1"/>
+            </wp:cNvGraphicFramePr>
+            <a:graphic xmlns:a="http://schemas.openxmlformats.org/drawingml/2006/main">
+              <a:graphicData uri="http://schemas.openxmlformats.org/drawingml/2006/picture">
+                <pic:pic xmlns:pic="http://schemas.openxmlformats.org/drawingml/2006/picture">
+                  <pic:nvPicPr>
+                    <pic:cNvPr id="0" name=""/>
+                    <pic:cNvPicPr/>
+                  </pic:nvPicPr>
+                  <pic:blipFill>
+                    <a:blip r:embed="rId10">
+                      <a:extLst>
+                        <a:ext uri="{28A0092B-C50C-407E-A947-70E740481C1C}">
+                          <a14:useLocalDpi xmlns:a14="http://schemas.microsoft.com/office/drawing/2010/main" val="0"/>
+                        </a:ext>
+                      </a:extLst>
+                    </a:blip>
+                    <a:stretch>
+                      <a:fillRect/>
+                    </a:stretch>
+                  </pic:blipFill>
+                  <pic:spPr>
+                    <a:xfrm>
+                      <a:off x="0" y="0"/>
+                      <a:ext cx="2837180" cy="2049145"/>
+                    </a:xfrm>
+                    <a:prstGeom prst="rect">
+                      <a:avLst/>
+                    </a:prstGeom>
+                  </pic:spPr>
+                </pic:pic>
+              </a:graphicData>
+            </a:graphic>
+            <wp14:sizeRelH relativeFrom="page">
+              <wp14:pctWidth>0</wp14:pctWidth>
+            </wp14:sizeRelH>
+            <wp14:sizeRelV relativeFrom="page">
+              <wp14:pctHeight>0</wp14:pctHeight>
+            </wp14:sizeRelV>
+          </wp:anchor>
+        </w:drawing>
+      </w:r>
+      <w:r>
+        <w:rPr>
+          <w:noProof/>
+        </w:rPr>
+        <w:drawing>
+          <wp:anchor distT="0" distB="0" distL="114300" distR="114300" simplePos="0" relativeHeight="251673600" behindDoc="0" locked="0" layoutInCell="1" allowOverlap="1" wp14:anchorId="3A6A2333" wp14:editId="14D52243">
+            <wp:simplePos x="0" y="0"/>
+            <wp:positionH relativeFrom="column">
+              <wp:posOffset>-161925</wp:posOffset>
+            </wp:positionH>
+            <wp:positionV relativeFrom="paragraph">
+              <wp:posOffset>-497840</wp:posOffset>
+            </wp:positionV>
+            <wp:extent cx="3094355" cy="2186940"/>
+            <wp:effectExtent l="0" t="0" r="0" b="3810"/>
+            <wp:wrapSquare wrapText="bothSides"/>
+            <wp:docPr id="9" name="Picture 9"/>
+            <wp:cNvGraphicFramePr>
+              <a:graphicFrameLocks xmlns:a="http://schemas.openxmlformats.org/drawingml/2006/main" noChangeAspect="1"/>
+            </wp:cNvGraphicFramePr>
+            <a:graphic xmlns:a="http://schemas.openxmlformats.org/drawingml/2006/main">
+              <a:graphicData uri="http://schemas.openxmlformats.org/drawingml/2006/picture">
+                <pic:pic xmlns:pic="http://schemas.openxmlformats.org/drawingml/2006/picture">
+                  <pic:nvPicPr>
+                    <pic:cNvPr id="0" name=""/>
+                    <pic:cNvPicPr/>
+                  </pic:nvPicPr>
+                  <pic:blipFill>
+                    <a:blip r:embed="rId11">
+                      <a:extLst>
+                        <a:ext uri="{28A0092B-C50C-407E-A947-70E740481C1C}">
+                          <a14:useLocalDpi xmlns:a14="http://schemas.microsoft.com/office/drawing/2010/main" val="0"/>
+                        </a:ext>
+                      </a:extLst>
+                    </a:blip>
+                    <a:stretch>
+                      <a:fillRect/>
+                    </a:stretch>
+                  </pic:blipFill>
+                  <pic:spPr>
+                    <a:xfrm>
+                      <a:off x="0" y="0"/>
+                      <a:ext cx="3094355" cy="2186940"/>
+                    </a:xfrm>
+                    <a:prstGeom prst="rect">
+                      <a:avLst/>
+                    </a:prstGeom>
+                  </pic:spPr>
+                </pic:pic>
+              </a:graphicData>
+            </a:graphic>
+            <wp14:sizeRelH relativeFrom="page">
+              <wp14:pctWidth>0</wp14:pctWidth>
+            </wp14:sizeRelH>
+            <wp14:sizeRelV relativeFrom="page">
+              <wp14:pctHeight>0</wp14:pctHeight>
+            </wp14:sizeRelV>
+          </wp:anchor>
+        </w:drawing>
+      </w:r>
       <w:bookmarkStart w:id="0" w:name="_GoBack"/>
-      <w:r>
-        <w:rPr>
-          <w:b/>
-        </w:rPr>
-        <w:t>Visual Assets :</w:t>
-      </w:r>
       <w:bookmarkEnd w:id="0"/>
+    </w:p>
+    <w:p>
+      <w:pPr>
+        <w:pStyle w:val="ListParagraph"/>
+        <w:numPr>
+          <w:ilvl w:val="0"/>
+          <w:numId w:val="1"/>
+        </w:numPr>
+        <w:rPr>
+          <w:b/>
+        </w:rPr>
+      </w:pPr>
+      <w:r>
+        <w:rPr>
+          <w:b/>
+          <w:lang w:val="mt-MT"/>
+        </w:rPr>
+        <w:t>Ui Elements :</w:t>
+      </w:r>
+    </w:p>
+    <w:p>
+      <w:pPr>
+        <w:pStyle w:val="ListParagraph"/>
+        <w:numPr>
+          <w:ilvl w:val="0"/>
+          <w:numId w:val="1"/>
+        </w:numPr>
+        <w:rPr>
+          <w:b/>
+        </w:rPr>
+      </w:pPr>
+      <w:r>
+        <w:rPr>
+          <w:b/>
+          <w:lang w:val="mt-MT"/>
+        </w:rPr>
+        <w:t>Game Scenes :</w:t>
+      </w:r>
     </w:p>
     <w:sectPr>
       <w:pgSz w:w="12240" w:h="15840"/>
@@ -459,6 +1717,55 @@
       <w:contextualSpacing/>
     </w:pPr>
   </w:style>
+  <w:style w:type="paragraph" w:styleId="BalloonText">
+    <w:name w:val="Balloon Text"/>
+    <w:basedOn w:val="Normal"/>
+    <w:link w:val="BalloonTextChar"/>
+    <w:uiPriority w:val="99"/>
+    <w:semiHidden/>
+    <w:unhideWhenUsed/>
+    <w:rsid w:val="009C463B"/>
+    <w:pPr>
+      <w:spacing w:after="0" w:line="240" w:lineRule="auto"/>
+    </w:pPr>
+    <w:rPr>
+      <w:rFonts w:ascii="Tahoma" w:hAnsi="Tahoma" w:cs="Tahoma"/>
+      <w:sz w:val="16"/>
+      <w:szCs w:val="16"/>
+    </w:rPr>
+  </w:style>
+  <w:style w:type="character" w:customStyle="1" w:styleId="BalloonTextChar">
+    <w:name w:val="Balloon Text Char"/>
+    <w:basedOn w:val="DefaultParagraphFont"/>
+    <w:link w:val="BalloonText"/>
+    <w:uiPriority w:val="99"/>
+    <w:semiHidden/>
+    <w:rsid w:val="009C463B"/>
+    <w:rPr>
+      <w:rFonts w:ascii="Tahoma" w:hAnsi="Tahoma" w:cs="Tahoma"/>
+      <w:sz w:val="16"/>
+      <w:szCs w:val="16"/>
+    </w:rPr>
+  </w:style>
+  <w:style w:type="paragraph" w:styleId="Caption">
+    <w:name w:val="caption"/>
+    <w:basedOn w:val="Normal"/>
+    <w:next w:val="Normal"/>
+    <w:uiPriority w:val="35"/>
+    <w:unhideWhenUsed/>
+    <w:qFormat/>
+    <w:rsid w:val="009C463B"/>
+    <w:pPr>
+      <w:spacing w:line="240" w:lineRule="auto"/>
+    </w:pPr>
+    <w:rPr>
+      <w:b/>
+      <w:bCs/>
+      <w:color w:val="4F81BD" w:themeColor="accent1"/>
+      <w:sz w:val="18"/>
+      <w:szCs w:val="18"/>
+    </w:rPr>
+  </w:style>
 </w:styles>
 </file>
 
@@ -698,6 +2005,55 @@
       <w:ind w:left="720"/>
       <w:contextualSpacing/>
     </w:pPr>
+  </w:style>
+  <w:style w:type="paragraph" w:styleId="BalloonText">
+    <w:name w:val="Balloon Text"/>
+    <w:basedOn w:val="Normal"/>
+    <w:link w:val="BalloonTextChar"/>
+    <w:uiPriority w:val="99"/>
+    <w:semiHidden/>
+    <w:unhideWhenUsed/>
+    <w:rsid w:val="009C463B"/>
+    <w:pPr>
+      <w:spacing w:after="0" w:line="240" w:lineRule="auto"/>
+    </w:pPr>
+    <w:rPr>
+      <w:rFonts w:ascii="Tahoma" w:hAnsi="Tahoma" w:cs="Tahoma"/>
+      <w:sz w:val="16"/>
+      <w:szCs w:val="16"/>
+    </w:rPr>
+  </w:style>
+  <w:style w:type="character" w:customStyle="1" w:styleId="BalloonTextChar">
+    <w:name w:val="Balloon Text Char"/>
+    <w:basedOn w:val="DefaultParagraphFont"/>
+    <w:link w:val="BalloonText"/>
+    <w:uiPriority w:val="99"/>
+    <w:semiHidden/>
+    <w:rsid w:val="009C463B"/>
+    <w:rPr>
+      <w:rFonts w:ascii="Tahoma" w:hAnsi="Tahoma" w:cs="Tahoma"/>
+      <w:sz w:val="16"/>
+      <w:szCs w:val="16"/>
+    </w:rPr>
+  </w:style>
+  <w:style w:type="paragraph" w:styleId="Caption">
+    <w:name w:val="caption"/>
+    <w:basedOn w:val="Normal"/>
+    <w:next w:val="Normal"/>
+    <w:uiPriority w:val="35"/>
+    <w:unhideWhenUsed/>
+    <w:qFormat/>
+    <w:rsid w:val="009C463B"/>
+    <w:pPr>
+      <w:spacing w:line="240" w:lineRule="auto"/>
+    </w:pPr>
+    <w:rPr>
+      <w:b/>
+      <w:bCs/>
+      <w:color w:val="4F81BD" w:themeColor="accent1"/>
+      <w:sz w:val="18"/>
+      <w:szCs w:val="18"/>
+    </w:rPr>
   </w:style>
 </w:styles>
 </file>

--- a/Docs/Task 2.docx
+++ b/Docs/Task 2.docx
@@ -57,8 +57,10 @@
           <w:highlight w:val="yellow"/>
           <w:lang w:val="mt-MT"/>
         </w:rPr>
-        <w:t>darren or daniel</w:t>
-      </w:r>
+        <w:t xml:space="preserve">darren </w:t>
+      </w:r>
+      <w:bookmarkStart w:id="0" w:name="_GoBack"/>
+      <w:bookmarkEnd w:id="0"/>
     </w:p>
     <w:p>
       <w:pPr>
@@ -1335,8 +1337,6 @@
           </wp:anchor>
         </w:drawing>
       </w:r>
-      <w:bookmarkStart w:id="0" w:name="_GoBack"/>
-      <w:bookmarkEnd w:id="0"/>
     </w:p>
     <w:p>
       <w:pPr>

--- a/Docs/Task 2.docx
+++ b/Docs/Task 2.docx
@@ -7,7 +7,12 @@
         <w:pStyle w:val="Title"/>
       </w:pPr>
       <w:r>
-        <w:t>Task 2</w:t>
+        <w:t>T</w:t>
+      </w:r>
+      <w:bookmarkStart w:id="0" w:name="_GoBack"/>
+      <w:bookmarkEnd w:id="0"/>
+      <w:r>
+        <w:t>ask 2</w:t>
       </w:r>
     </w:p>
     <w:p>
@@ -59,8 +64,6 @@
         </w:rPr>
         <w:t xml:space="preserve">darren </w:t>
       </w:r>
-      <w:bookmarkStart w:id="0" w:name="_GoBack"/>
-      <w:bookmarkEnd w:id="0"/>
     </w:p>
     <w:p>
       <w:pPr>
@@ -979,14 +982,6 @@
     </w:p>
     <w:p>
       <w:pPr>
-        <w:rPr>
-          <w:b/>
-          <w:lang w:val="mt-MT"/>
-        </w:rPr>
-      </w:pPr>
-    </w:p>
-    <w:p>
-      <w:pPr>
         <w:keepNext/>
       </w:pPr>
       <w:r>
@@ -994,21 +989,88 @@
           <w:noProof/>
         </w:rPr>
         <w:lastRenderedPageBreak/>
+        <w:drawing>
+          <wp:anchor distT="0" distB="0" distL="114300" distR="114300" simplePos="0" relativeHeight="251682816" behindDoc="0" locked="0" layoutInCell="1" allowOverlap="1" wp14:anchorId="1100909B" wp14:editId="5DB84B7F">
+            <wp:simplePos x="0" y="0"/>
+            <wp:positionH relativeFrom="column">
+              <wp:posOffset>-80645</wp:posOffset>
+            </wp:positionH>
+            <wp:positionV relativeFrom="paragraph">
+              <wp:posOffset>1828165</wp:posOffset>
+            </wp:positionV>
+            <wp:extent cx="1652905" cy="1652905"/>
+            <wp:effectExtent l="0" t="0" r="4445" b="4445"/>
+            <wp:wrapSquare wrapText="bothSides"/>
+            <wp:docPr id="15" name="Picture 15" descr="F:\Idea 1.jpg"/>
+            <wp:cNvGraphicFramePr>
+              <a:graphicFrameLocks xmlns:a="http://schemas.openxmlformats.org/drawingml/2006/main" noChangeAspect="1"/>
+            </wp:cNvGraphicFramePr>
+            <a:graphic xmlns:a="http://schemas.openxmlformats.org/drawingml/2006/main">
+              <a:graphicData uri="http://schemas.openxmlformats.org/drawingml/2006/picture">
+                <pic:pic xmlns:pic="http://schemas.openxmlformats.org/drawingml/2006/picture">
+                  <pic:nvPicPr>
+                    <pic:cNvPr id="0" name="Picture 5" descr="F:\Idea 1.jpg"/>
+                    <pic:cNvPicPr>
+                      <a:picLocks noChangeAspect="1" noChangeArrowheads="1"/>
+                    </pic:cNvPicPr>
+                  </pic:nvPicPr>
+                  <pic:blipFill>
+                    <a:blip r:embed="rId10" cstate="print">
+                      <a:extLst>
+                        <a:ext uri="{28A0092B-C50C-407E-A947-70E740481C1C}">
+                          <a14:useLocalDpi xmlns:a14="http://schemas.microsoft.com/office/drawing/2010/main" val="0"/>
+                        </a:ext>
+                      </a:extLst>
+                    </a:blip>
+                    <a:srcRect/>
+                    <a:stretch>
+                      <a:fillRect/>
+                    </a:stretch>
+                  </pic:blipFill>
+                  <pic:spPr bwMode="auto">
+                    <a:xfrm>
+                      <a:off x="0" y="0"/>
+                      <a:ext cx="1652905" cy="1652905"/>
+                    </a:xfrm>
+                    <a:prstGeom prst="rect">
+                      <a:avLst/>
+                    </a:prstGeom>
+                    <a:noFill/>
+                    <a:ln>
+                      <a:noFill/>
+                    </a:ln>
+                  </pic:spPr>
+                </pic:pic>
+              </a:graphicData>
+            </a:graphic>
+            <wp14:sizeRelH relativeFrom="page">
+              <wp14:pctWidth>0</wp14:pctWidth>
+            </wp14:sizeRelH>
+            <wp14:sizeRelV relativeFrom="page">
+              <wp14:pctHeight>0</wp14:pctHeight>
+            </wp14:sizeRelV>
+          </wp:anchor>
+        </w:drawing>
+      </w:r>
+      <w:r>
+        <w:rPr>
+          <w:noProof/>
+        </w:rPr>
         <mc:AlternateContent>
           <mc:Choice Requires="wps">
             <w:drawing>
-              <wp:anchor distT="0" distB="0" distL="114300" distR="114300" simplePos="0" relativeHeight="251672576" behindDoc="0" locked="0" layoutInCell="1" allowOverlap="1" wp14:anchorId="27F89EB6" wp14:editId="07ED619F">
+              <wp:anchor distT="0" distB="0" distL="114300" distR="114300" simplePos="0" relativeHeight="251681792" behindDoc="0" locked="0" layoutInCell="1" allowOverlap="1" wp14:anchorId="02352207" wp14:editId="4B6726AE">
                 <wp:simplePos x="0" y="0"/>
                 <wp:positionH relativeFrom="column">
-                  <wp:posOffset>3451225</wp:posOffset>
+                  <wp:posOffset>3335655</wp:posOffset>
                 </wp:positionH>
                 <wp:positionV relativeFrom="paragraph">
-                  <wp:posOffset>1717675</wp:posOffset>
+                  <wp:posOffset>1482090</wp:posOffset>
                 </wp:positionV>
-                <wp:extent cx="2837180" cy="175260"/>
+                <wp:extent cx="2837180" cy="180340"/>
                 <wp:effectExtent l="0" t="0" r="1270" b="0"/>
                 <wp:wrapSquare wrapText="bothSides"/>
-                <wp:docPr id="11" name="Text Box 11"/>
+                <wp:docPr id="14" name="Text Box 14"/>
                 <wp:cNvGraphicFramePr/>
                 <a:graphic xmlns:a="http://schemas.openxmlformats.org/drawingml/2006/main">
                   <a:graphicData uri="http://schemas.microsoft.com/office/word/2010/wordprocessingShape">
@@ -1017,7 +1079,7 @@
                       <wps:spPr>
                         <a:xfrm>
                           <a:off x="0" y="0"/>
-                          <a:ext cx="2837180" cy="175260"/>
+                          <a:ext cx="2837180" cy="180340"/>
                         </a:xfrm>
                         <a:prstGeom prst="rect">
                           <a:avLst/>
@@ -1036,12 +1098,15 @@
                             <w:pPr>
                               <w:pStyle w:val="Caption"/>
                               <w:rPr>
-                                <w:b w:val="0"/>
-                                <w:lang w:val="mt-MT"/>
+                                <w:noProof/>
+                                <w:lang w:val="en-GB"/>
                               </w:rPr>
                             </w:pPr>
                             <w:r>
-                              <w:t>Model 5 Shelves 3</w:t>
+                              <w:rPr>
+                                <w:lang w:val="en-GB"/>
+                              </w:rPr>
+                              <w:t>Model 4 Shelves-3</w:t>
                             </w:r>
                           </w:p>
                           <w:p>
@@ -1071,19 +1136,26 @@
           </mc:Choice>
           <mc:Fallback>
             <w:pict>
-              <v:shape id="Text Box 11" o:spid="_x0000_s1030" type="#_x0000_t202" style="position:absolute;margin-left:271.75pt;margin-top:135.25pt;width:223.4pt;height:13.8pt;z-index:251672576;visibility:visible;mso-wrap-style:square;mso-height-percent:0;mso-wrap-distance-left:9pt;mso-wrap-distance-top:0;mso-wrap-distance-right:9pt;mso-wrap-distance-bottom:0;mso-position-horizontal:absolute;mso-position-horizontal-relative:text;mso-position-vertical:absolute;mso-position-vertical-relative:text;mso-height-percent:0;mso-height-relative:margin;v-text-anchor:top" o:gfxdata="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" stroked="f">
+              <v:shapetype id="_x0000_t202" coordsize="21600,21600" o:spt="202" path="m,l,21600r21600,l21600,xe">
+                <v:stroke joinstyle="miter"/>
+                <v:path gradientshapeok="t" o:connecttype="rect"/>
+              </v:shapetype>
+              <v:shape id="Text Box 14" o:spid="_x0000_s1030" type="#_x0000_t202" style="position:absolute;margin-left:262.65pt;margin-top:116.7pt;width:223.4pt;height:14.2pt;z-index:251681792;visibility:visible;mso-wrap-style:square;mso-height-percent:0;mso-wrap-distance-left:9pt;mso-wrap-distance-top:0;mso-wrap-distance-right:9pt;mso-wrap-distance-bottom:0;mso-position-horizontal:absolute;mso-position-horizontal-relative:text;mso-position-vertical:absolute;mso-position-vertical-relative:text;mso-height-percent:0;mso-height-relative:margin;v-text-anchor:top" o:gfxdata="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" stroked="f">
                 <v:textbox inset="0,0,0,0">
                   <w:txbxContent>
                     <w:p>
                       <w:pPr>
                         <w:pStyle w:val="Caption"/>
                         <w:rPr>
-                          <w:b w:val="0"/>
-                          <w:lang w:val="mt-MT"/>
+                          <w:noProof/>
+                          <w:lang w:val="en-GB"/>
                         </w:rPr>
                       </w:pPr>
                       <w:r>
-                        <w:t>Model 5 Shelves 3</w:t>
+                        <w:rPr>
+                          <w:lang w:val="en-GB"/>
+                        </w:rPr>
+                        <w:t>Model 4 Shelves-3</w:t>
                       </w:r>
                     </w:p>
                     <w:p>
@@ -1109,18 +1181,18 @@
         <mc:AlternateContent>
           <mc:Choice Requires="wps">
             <w:drawing>
-              <wp:anchor distT="0" distB="0" distL="114300" distR="114300" simplePos="0" relativeHeight="251675648" behindDoc="0" locked="0" layoutInCell="1" allowOverlap="1" wp14:anchorId="38C6B866" wp14:editId="3A9CFE44">
+              <wp:anchor distT="0" distB="0" distL="114300" distR="114300" simplePos="0" relativeHeight="251679744" behindDoc="0" locked="0" layoutInCell="1" allowOverlap="1" wp14:anchorId="4F43CDA2" wp14:editId="7734AA52">
                 <wp:simplePos x="0" y="0"/>
                 <wp:positionH relativeFrom="column">
-                  <wp:posOffset>-115570</wp:posOffset>
+                  <wp:posOffset>-80645</wp:posOffset>
                 </wp:positionH>
                 <wp:positionV relativeFrom="paragraph">
-                  <wp:posOffset>1818640</wp:posOffset>
+                  <wp:posOffset>1622425</wp:posOffset>
                 </wp:positionV>
-                <wp:extent cx="2677160" cy="165735"/>
-                <wp:effectExtent l="0" t="0" r="8890" b="5715"/>
+                <wp:extent cx="3094355" cy="175260"/>
+                <wp:effectExtent l="0" t="0" r="0" b="0"/>
                 <wp:wrapSquare wrapText="bothSides"/>
-                <wp:docPr id="12" name="Text Box 12"/>
+                <wp:docPr id="13" name="Text Box 13"/>
                 <wp:cNvGraphicFramePr/>
                 <a:graphic xmlns:a="http://schemas.openxmlformats.org/drawingml/2006/main">
                   <a:graphicData uri="http://schemas.microsoft.com/office/word/2010/wordprocessingShape">
@@ -1129,7 +1201,7 @@
                       <wps:spPr>
                         <a:xfrm>
                           <a:off x="0" y="0"/>
-                          <a:ext cx="2677160" cy="165735"/>
+                          <a:ext cx="3094355" cy="175260"/>
                         </a:xfrm>
                         <a:prstGeom prst="rect">
                           <a:avLst/>
@@ -1148,12 +1220,15 @@
                             <w:pPr>
                               <w:pStyle w:val="Caption"/>
                               <w:rPr>
-                                <w:b w:val="0"/>
-                                <w:lang w:val="mt-MT"/>
+                                <w:noProof/>
+                                <w:lang w:val="en-GB"/>
                               </w:rPr>
                             </w:pPr>
                             <w:r>
-                              <w:t xml:space="preserve">Model 5 Shelves 2 </w:t>
+                              <w:rPr>
+                                <w:lang w:val="en-GB"/>
+                              </w:rPr>
+                              <w:t>Model 4 Shelves-2</w:t>
                             </w:r>
                           </w:p>
                           <w:p>
@@ -1175,9 +1250,6 @@
                     </wps:wsp>
                   </a:graphicData>
                 </a:graphic>
-                <wp14:sizeRelH relativeFrom="margin">
-                  <wp14:pctWidth>0</wp14:pctWidth>
-                </wp14:sizeRelH>
                 <wp14:sizeRelV relativeFrom="margin">
                   <wp14:pctHeight>0</wp14:pctHeight>
                 </wp14:sizeRelV>
@@ -1186,19 +1258,22 @@
           </mc:Choice>
           <mc:Fallback>
             <w:pict>
-              <v:shape id="Text Box 12" o:spid="_x0000_s1031" type="#_x0000_t202" style="position:absolute;margin-left:-9.1pt;margin-top:143.2pt;width:210.8pt;height:13.05pt;z-index:251675648;visibility:visible;mso-wrap-style:square;mso-width-percent:0;mso-height-percent:0;mso-wrap-distance-left:9pt;mso-wrap-distance-top:0;mso-wrap-distance-right:9pt;mso-wrap-distance-bottom:0;mso-position-horizontal:absolute;mso-position-horizontal-relative:text;mso-position-vertical:absolute;mso-position-vertical-relative:text;mso-width-percent:0;mso-height-percent:0;mso-width-relative:margin;mso-height-relative:margin;v-text-anchor:top" o:gfxdata="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" stroked="f">
+              <v:shape id="Text Box 13" o:spid="_x0000_s1031" type="#_x0000_t202" style="position:absolute;margin-left:-6.35pt;margin-top:127.75pt;width:243.65pt;height:13.8pt;z-index:251679744;visibility:visible;mso-wrap-style:square;mso-height-percent:0;mso-wrap-distance-left:9pt;mso-wrap-distance-top:0;mso-wrap-distance-right:9pt;mso-wrap-distance-bottom:0;mso-position-horizontal:absolute;mso-position-horizontal-relative:text;mso-position-vertical:absolute;mso-position-vertical-relative:text;mso-height-percent:0;mso-height-relative:margin;v-text-anchor:top" o:gfxdata="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" stroked="f">
                 <v:textbox inset="0,0,0,0">
                   <w:txbxContent>
                     <w:p>
                       <w:pPr>
                         <w:pStyle w:val="Caption"/>
                         <w:rPr>
-                          <w:b w:val="0"/>
-                          <w:lang w:val="mt-MT"/>
+                          <w:noProof/>
+                          <w:lang w:val="en-GB"/>
                         </w:rPr>
                       </w:pPr>
                       <w:r>
-                        <w:t xml:space="preserve">Model 5 Shelves 2 </w:t>
+                        <w:rPr>
+                          <w:lang w:val="en-GB"/>
+                        </w:rPr>
+                        <w:t>Model 4 Shelves-2</w:t>
                       </w:r>
                     </w:p>
                     <w:p>
@@ -1222,73 +1297,13 @@
           <w:noProof/>
         </w:rPr>
         <w:drawing>
-          <wp:anchor distT="0" distB="0" distL="114300" distR="114300" simplePos="0" relativeHeight="251670528" behindDoc="0" locked="0" layoutInCell="1" allowOverlap="1" wp14:anchorId="33D34F0B" wp14:editId="4C8C38C1">
+          <wp:anchor distT="0" distB="0" distL="114300" distR="114300" simplePos="0" relativeHeight="251673600" behindDoc="0" locked="0" layoutInCell="1" allowOverlap="1" wp14:anchorId="3A771043" wp14:editId="04B7B994">
             <wp:simplePos x="0" y="0"/>
             <wp:positionH relativeFrom="column">
-              <wp:posOffset>3340100</wp:posOffset>
+              <wp:posOffset>-79375</wp:posOffset>
             </wp:positionH>
             <wp:positionV relativeFrom="paragraph">
-              <wp:posOffset>-473075</wp:posOffset>
-            </wp:positionV>
-            <wp:extent cx="2837180" cy="2049145"/>
-            <wp:effectExtent l="0" t="0" r="1270" b="8255"/>
-            <wp:wrapSquare wrapText="bothSides"/>
-            <wp:docPr id="10" name="Picture 10"/>
-            <wp:cNvGraphicFramePr>
-              <a:graphicFrameLocks xmlns:a="http://schemas.openxmlformats.org/drawingml/2006/main" noChangeAspect="1"/>
-            </wp:cNvGraphicFramePr>
-            <a:graphic xmlns:a="http://schemas.openxmlformats.org/drawingml/2006/main">
-              <a:graphicData uri="http://schemas.openxmlformats.org/drawingml/2006/picture">
-                <pic:pic xmlns:pic="http://schemas.openxmlformats.org/drawingml/2006/picture">
-                  <pic:nvPicPr>
-                    <pic:cNvPr id="0" name=""/>
-                    <pic:cNvPicPr/>
-                  </pic:nvPicPr>
-                  <pic:blipFill>
-                    <a:blip r:embed="rId10">
-                      <a:extLst>
-                        <a:ext uri="{28A0092B-C50C-407E-A947-70E740481C1C}">
-                          <a14:useLocalDpi xmlns:a14="http://schemas.microsoft.com/office/drawing/2010/main" val="0"/>
-                        </a:ext>
-                      </a:extLst>
-                    </a:blip>
-                    <a:stretch>
-                      <a:fillRect/>
-                    </a:stretch>
-                  </pic:blipFill>
-                  <pic:spPr>
-                    <a:xfrm>
-                      <a:off x="0" y="0"/>
-                      <a:ext cx="2837180" cy="2049145"/>
-                    </a:xfrm>
-                    <a:prstGeom prst="rect">
-                      <a:avLst/>
-                    </a:prstGeom>
-                  </pic:spPr>
-                </pic:pic>
-              </a:graphicData>
-            </a:graphic>
-            <wp14:sizeRelH relativeFrom="page">
-              <wp14:pctWidth>0</wp14:pctWidth>
-            </wp14:sizeRelH>
-            <wp14:sizeRelV relativeFrom="page">
-              <wp14:pctHeight>0</wp14:pctHeight>
-            </wp14:sizeRelV>
-          </wp:anchor>
-        </w:drawing>
-      </w:r>
-      <w:r>
-        <w:rPr>
-          <w:noProof/>
-        </w:rPr>
-        <w:drawing>
-          <wp:anchor distT="0" distB="0" distL="114300" distR="114300" simplePos="0" relativeHeight="251673600" behindDoc="0" locked="0" layoutInCell="1" allowOverlap="1" wp14:anchorId="3A6A2333" wp14:editId="14D52243">
-            <wp:simplePos x="0" y="0"/>
-            <wp:positionH relativeFrom="column">
-              <wp:posOffset>-161925</wp:posOffset>
-            </wp:positionH>
-            <wp:positionV relativeFrom="paragraph">
-              <wp:posOffset>-497840</wp:posOffset>
+              <wp:posOffset>-622300</wp:posOffset>
             </wp:positionV>
             <wp:extent cx="3094355" cy="2186940"/>
             <wp:effectExtent l="0" t="0" r="0" b="3810"/>
@@ -1337,6 +1352,193 @@
           </wp:anchor>
         </w:drawing>
       </w:r>
+      <w:r>
+        <w:rPr>
+          <w:noProof/>
+        </w:rPr>
+        <w:drawing>
+          <wp:anchor distT="0" distB="0" distL="114300" distR="114300" simplePos="0" relativeHeight="251670528" behindDoc="0" locked="0" layoutInCell="1" allowOverlap="1" wp14:anchorId="17571113" wp14:editId="0236C31F">
+            <wp:simplePos x="0" y="0"/>
+            <wp:positionH relativeFrom="column">
+              <wp:posOffset>3334385</wp:posOffset>
+            </wp:positionH>
+            <wp:positionV relativeFrom="paragraph">
+              <wp:posOffset>-621665</wp:posOffset>
+            </wp:positionV>
+            <wp:extent cx="2837180" cy="2049145"/>
+            <wp:effectExtent l="0" t="0" r="1270" b="8255"/>
+            <wp:wrapSquare wrapText="bothSides"/>
+            <wp:docPr id="10" name="Picture 10"/>
+            <wp:cNvGraphicFramePr>
+              <a:graphicFrameLocks xmlns:a="http://schemas.openxmlformats.org/drawingml/2006/main" noChangeAspect="1"/>
+            </wp:cNvGraphicFramePr>
+            <a:graphic xmlns:a="http://schemas.openxmlformats.org/drawingml/2006/main">
+              <a:graphicData uri="http://schemas.openxmlformats.org/drawingml/2006/picture">
+                <pic:pic xmlns:pic="http://schemas.openxmlformats.org/drawingml/2006/picture">
+                  <pic:nvPicPr>
+                    <pic:cNvPr id="0" name=""/>
+                    <pic:cNvPicPr/>
+                  </pic:nvPicPr>
+                  <pic:blipFill>
+                    <a:blip r:embed="rId12">
+                      <a:extLst>
+                        <a:ext uri="{28A0092B-C50C-407E-A947-70E740481C1C}">
+                          <a14:useLocalDpi xmlns:a14="http://schemas.microsoft.com/office/drawing/2010/main" val="0"/>
+                        </a:ext>
+                      </a:extLst>
+                    </a:blip>
+                    <a:stretch>
+                      <a:fillRect/>
+                    </a:stretch>
+                  </pic:blipFill>
+                  <pic:spPr>
+                    <a:xfrm>
+                      <a:off x="0" y="0"/>
+                      <a:ext cx="2837180" cy="2049145"/>
+                    </a:xfrm>
+                    <a:prstGeom prst="rect">
+                      <a:avLst/>
+                    </a:prstGeom>
+                  </pic:spPr>
+                </pic:pic>
+              </a:graphicData>
+            </a:graphic>
+            <wp14:sizeRelH relativeFrom="page">
+              <wp14:pctWidth>0</wp14:pctWidth>
+            </wp14:sizeRelH>
+            <wp14:sizeRelV relativeFrom="page">
+              <wp14:pctHeight>0</wp14:pctHeight>
+            </wp14:sizeRelV>
+          </wp:anchor>
+        </w:drawing>
+      </w:r>
+    </w:p>
+    <w:p>
+      <w:pPr>
+        <w:keepNext/>
+      </w:pPr>
+    </w:p>
+    <w:p>
+      <w:pPr>
+        <w:keepNext/>
+      </w:pPr>
+    </w:p>
+    <w:p>
+      <w:pPr>
+        <w:keepNext/>
+      </w:pPr>
+    </w:p>
+    <w:p>
+      <w:pPr>
+        <w:keepNext/>
+      </w:pPr>
+      <w:r>
+        <w:rPr>
+          <w:noProof/>
+        </w:rPr>
+        <mc:AlternateContent>
+          <mc:Choice Requires="wps">
+            <w:drawing>
+              <wp:anchor distT="0" distB="0" distL="114300" distR="114300" simplePos="0" relativeHeight="251684864" behindDoc="0" locked="0" layoutInCell="1" allowOverlap="1" wp14:anchorId="547C5B6C" wp14:editId="41CC2AA8">
+                <wp:simplePos x="0" y="0"/>
+                <wp:positionH relativeFrom="column">
+                  <wp:posOffset>-1771650</wp:posOffset>
+                </wp:positionH>
+                <wp:positionV relativeFrom="paragraph">
+                  <wp:posOffset>447040</wp:posOffset>
+                </wp:positionV>
+                <wp:extent cx="1652905" cy="180340"/>
+                <wp:effectExtent l="0" t="0" r="4445" b="0"/>
+                <wp:wrapSquare wrapText="bothSides"/>
+                <wp:docPr id="16" name="Text Box 16"/>
+                <wp:cNvGraphicFramePr/>
+                <a:graphic xmlns:a="http://schemas.openxmlformats.org/drawingml/2006/main">
+                  <a:graphicData uri="http://schemas.microsoft.com/office/word/2010/wordprocessingShape">
+                    <wps:wsp>
+                      <wps:cNvSpPr txBox="1"/>
+                      <wps:spPr>
+                        <a:xfrm>
+                          <a:off x="0" y="0"/>
+                          <a:ext cx="1652905" cy="180340"/>
+                        </a:xfrm>
+                        <a:prstGeom prst="rect">
+                          <a:avLst/>
+                        </a:prstGeom>
+                        <a:solidFill>
+                          <a:prstClr val="white"/>
+                        </a:solidFill>
+                        <a:ln>
+                          <a:noFill/>
+                        </a:ln>
+                        <a:effectLst/>
+                      </wps:spPr>
+                      <wps:txbx>
+                        <w:txbxContent>
+                          <w:p>
+                            <w:pPr>
+                              <w:pStyle w:val="Caption"/>
+                              <w:rPr>
+                                <w:noProof/>
+                                <w:lang w:val="en-GB"/>
+                              </w:rPr>
+                            </w:pPr>
+                            <w:r>
+                              <w:rPr>
+                                <w:lang w:val="en-GB"/>
+                              </w:rPr>
+                              <w:t>Metal Floor Texture</w:t>
+                            </w:r>
+                          </w:p>
+                        </w:txbxContent>
+                      </wps:txbx>
+                      <wps:bodyPr rot="0" spcFirstLastPara="0" vertOverflow="overflow" horzOverflow="overflow" vert="horz" wrap="square" lIns="0" tIns="0" rIns="0" bIns="0" numCol="1" spcCol="0" rtlCol="0" fromWordArt="0" anchor="t" anchorCtr="0" forceAA="0" compatLnSpc="1">
+                        <a:prstTxWarp prst="textNoShape">
+                          <a:avLst/>
+                        </a:prstTxWarp>
+                        <a:noAutofit/>
+                      </wps:bodyPr>
+                    </wps:wsp>
+                  </a:graphicData>
+                </a:graphic>
+                <wp14:sizeRelV relativeFrom="margin">
+                  <wp14:pctHeight>0</wp14:pctHeight>
+                </wp14:sizeRelV>
+              </wp:anchor>
+            </w:drawing>
+          </mc:Choice>
+          <mc:Fallback>
+            <w:pict>
+              <v:shape id="Text Box 16" o:spid="_x0000_s1032" type="#_x0000_t202" style="position:absolute;margin-left:-139.5pt;margin-top:35.2pt;width:130.15pt;height:14.2pt;z-index:251684864;visibility:visible;mso-wrap-style:square;mso-height-percent:0;mso-wrap-distance-left:9pt;mso-wrap-distance-top:0;mso-wrap-distance-right:9pt;mso-wrap-distance-bottom:0;mso-position-horizontal:absolute;mso-position-horizontal-relative:text;mso-position-vertical:absolute;mso-position-vertical-relative:text;mso-height-percent:0;mso-height-relative:margin;v-text-anchor:top" o:gfxdata="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" stroked="f">
+                <v:textbox inset="0,0,0,0">
+                  <w:txbxContent>
+                    <w:p>
+                      <w:pPr>
+                        <w:pStyle w:val="Caption"/>
+                        <w:rPr>
+                          <w:noProof/>
+                          <w:lang w:val="en-GB"/>
+                        </w:rPr>
+                      </w:pPr>
+                      <w:r>
+                        <w:rPr>
+                          <w:lang w:val="en-GB"/>
+                        </w:rPr>
+                        <w:t>Metal Floor Texture</w:t>
+                      </w:r>
+                    </w:p>
+                  </w:txbxContent>
+                </v:textbox>
+                <w10:wrap type="square"/>
+              </v:shape>
+            </w:pict>
+          </mc:Fallback>
+        </mc:AlternateContent>
+      </w:r>
+    </w:p>
+    <w:p>
+      <w:pPr>
+        <w:keepNext/>
+      </w:pPr>
     </w:p>
     <w:p>
       <w:pPr>
@@ -1356,6 +1558,14 @@
         </w:rPr>
         <w:t>Ui Elements :</w:t>
       </w:r>
+    </w:p>
+    <w:p>
+      <w:pPr>
+        <w:pStyle w:val="ListParagraph"/>
+        <w:rPr>
+          <w:b/>
+        </w:rPr>
+      </w:pPr>
     </w:p>
     <w:p>
       <w:pPr>

--- a/Docs/Task 2.docx
+++ b/Docs/Task 2.docx
@@ -7,12 +7,7 @@
         <w:pStyle w:val="Title"/>
       </w:pPr>
       <w:r>
-        <w:t>T</w:t>
-      </w:r>
-      <w:bookmarkStart w:id="0" w:name="_GoBack"/>
-      <w:bookmarkEnd w:id="0"/>
-      <w:r>
-        <w:t>ask 2</w:t>
+        <w:t>Task 2</w:t>
       </w:r>
     </w:p>
     <w:p>
@@ -56,15 +51,97 @@
         </w:rPr>
         <w:t xml:space="preserve">Gameplay Flowcharts: </w:t>
       </w:r>
-      <w:r>
-        <w:rPr>
-          <w:b/>
-          <w:highlight w:val="yellow"/>
-          <w:lang w:val="mt-MT"/>
-        </w:rPr>
-        <w:t xml:space="preserve">darren </w:t>
-      </w:r>
-    </w:p>
+    </w:p>
+    <w:p>
+      <w:r>
+        <w:rPr>
+          <w:noProof/>
+        </w:rPr>
+        <w:drawing>
+          <wp:anchor distT="0" distB="0" distL="114300" distR="114300" simplePos="0" relativeHeight="251700224" behindDoc="0" locked="0" layoutInCell="1" allowOverlap="1" wp14:anchorId="1DA18657" wp14:editId="58AB75B8">
+            <wp:simplePos x="0" y="0"/>
+            <wp:positionH relativeFrom="column">
+              <wp:posOffset>721995</wp:posOffset>
+            </wp:positionH>
+            <wp:positionV relativeFrom="paragraph">
+              <wp:posOffset>40005</wp:posOffset>
+            </wp:positionV>
+            <wp:extent cx="3944620" cy="7402830"/>
+            <wp:effectExtent l="0" t="0" r="0" b="7620"/>
+            <wp:wrapSquare wrapText="bothSides"/>
+            <wp:docPr id="28" name="Picture 28" descr="https://cdn.discordapp.com/attachments/454953094942425088/455421227524292618/Untitled_Diagram_1.png"/>
+            <wp:cNvGraphicFramePr>
+              <a:graphicFrameLocks xmlns:a="http://schemas.openxmlformats.org/drawingml/2006/main" noChangeAspect="1"/>
+            </wp:cNvGraphicFramePr>
+            <a:graphic xmlns:a="http://schemas.openxmlformats.org/drawingml/2006/main">
+              <a:graphicData uri="http://schemas.openxmlformats.org/drawingml/2006/picture">
+                <pic:pic xmlns:pic="http://schemas.openxmlformats.org/drawingml/2006/picture">
+                  <pic:nvPicPr>
+                    <pic:cNvPr id="0" name="Picture 23" descr="https://cdn.discordapp.com/attachments/454953094942425088/455421227524292618/Untitled_Diagram_1.png"/>
+                    <pic:cNvPicPr>
+                      <a:picLocks noChangeAspect="1" noChangeArrowheads="1"/>
+                    </pic:cNvPicPr>
+                  </pic:nvPicPr>
+                  <pic:blipFill>
+                    <a:blip r:embed="rId6">
+                      <a:extLst>
+                        <a:ext uri="{28A0092B-C50C-407E-A947-70E740481C1C}">
+                          <a14:useLocalDpi xmlns:a14="http://schemas.microsoft.com/office/drawing/2010/main" val="0"/>
+                        </a:ext>
+                      </a:extLst>
+                    </a:blip>
+                    <a:srcRect/>
+                    <a:stretch>
+                      <a:fillRect/>
+                    </a:stretch>
+                  </pic:blipFill>
+                  <pic:spPr bwMode="auto">
+                    <a:xfrm>
+                      <a:off x="0" y="0"/>
+                      <a:ext cx="3944620" cy="7402830"/>
+                    </a:xfrm>
+                    <a:prstGeom prst="rect">
+                      <a:avLst/>
+                    </a:prstGeom>
+                    <a:noFill/>
+                    <a:ln>
+                      <a:noFill/>
+                    </a:ln>
+                  </pic:spPr>
+                </pic:pic>
+              </a:graphicData>
+            </a:graphic>
+            <wp14:sizeRelH relativeFrom="page">
+              <wp14:pctWidth>0</wp14:pctWidth>
+            </wp14:sizeRelH>
+            <wp14:sizeRelV relativeFrom="page">
+              <wp14:pctHeight>0</wp14:pctHeight>
+            </wp14:sizeRelV>
+          </wp:anchor>
+        </w:drawing>
+      </w:r>
+    </w:p>
+    <w:p/>
+    <w:p/>
+    <w:p/>
+    <w:p/>
+    <w:p/>
+    <w:p/>
+    <w:p/>
+    <w:p/>
+    <w:p/>
+    <w:p/>
+    <w:p/>
+    <w:p/>
+    <w:p/>
+    <w:p/>
+    <w:p/>
+    <w:p/>
+    <w:p/>
+    <w:p/>
+    <w:p/>
+    <w:p/>
+    <w:p/>
     <w:p>
       <w:pPr>
         <w:pStyle w:val="ListParagraph"/>
@@ -72,20 +149,94 @@
           <w:ilvl w:val="0"/>
           <w:numId w:val="1"/>
         </w:numPr>
-      </w:pPr>
-      <w:r>
-        <w:rPr>
-          <w:b/>
-        </w:rPr>
-        <w:t xml:space="preserve">Game Mechanics: </w:t>
-      </w:r>
-      <w:r>
-        <w:rPr>
-          <w:b/>
-          <w:highlight w:val="yellow"/>
-          <w:lang w:val="mt-MT"/>
-        </w:rPr>
-        <w:t>daniel</w:t>
+        <w:rPr>
+          <w:b/>
+        </w:rPr>
+      </w:pPr>
+      <w:r>
+        <w:rPr>
+          <w:b/>
+        </w:rPr>
+        <w:t>Game Mechanics:</w:t>
+      </w:r>
+      <w:r>
+        <w:rPr>
+          <w:b/>
+        </w:rPr>
+        <w:t xml:space="preserve"> </w:t>
+      </w:r>
+      <w:r>
+        <w:rPr>
+          <w:b/>
+        </w:rPr>
+        <w:t>There is a total of 4 major mechanics:</w:t>
+      </w:r>
+    </w:p>
+    <w:p>
+      <w:pPr>
+        <w:pStyle w:val="ListParagraph"/>
+        <w:numPr>
+          <w:ilvl w:val="1"/>
+          <w:numId w:val="2"/>
+        </w:numPr>
+      </w:pPr>
+      <w:r>
+        <w:t>Player Movement – the ability to move forward and backward and turn left and right.</w:t>
+      </w:r>
+    </w:p>
+    <w:p>
+      <w:pPr>
+        <w:pStyle w:val="ListParagraph"/>
+        <w:numPr>
+          <w:ilvl w:val="1"/>
+          <w:numId w:val="2"/>
+        </w:numPr>
+      </w:pPr>
+      <w:r>
+        <w:t>Player has the ability to collect rocket parts.</w:t>
+      </w:r>
+    </w:p>
+    <w:p>
+      <w:pPr>
+        <w:pStyle w:val="ListParagraph"/>
+        <w:numPr>
+          <w:ilvl w:val="1"/>
+          <w:numId w:val="2"/>
+        </w:numPr>
+      </w:pPr>
+      <w:r>
+        <w:t>Player has the ability to activate a self-protection (</w:t>
+      </w:r>
+      <w:proofErr w:type="spellStart"/>
+      <w:r>
+        <w:t>OverCharge</w:t>
+      </w:r>
+      <w:proofErr w:type="spellEnd"/>
+      <w:r>
+        <w:t xml:space="preserve">) for 10 seconds – this will be available when the player picks up the object and will activate with the space button. </w:t>
+      </w:r>
+    </w:p>
+    <w:p>
+      <w:pPr>
+        <w:pStyle w:val="ListParagraph"/>
+        <w:numPr>
+          <w:ilvl w:val="1"/>
+          <w:numId w:val="2"/>
+        </w:numPr>
+      </w:pPr>
+      <w:r>
+        <w:t>Artificial</w:t>
+      </w:r>
+      <w:r>
+        <w:t xml:space="preserve"> intelligence will follow the player by using a system called </w:t>
+      </w:r>
+      <w:proofErr w:type="spellStart"/>
+      <w:r>
+        <w:t>nav</w:t>
+      </w:r>
+      <w:proofErr w:type="spellEnd"/>
+      <w:r>
+        <w:t>-mesh.</w:t>
       </w:r>
     </w:p>
     <w:p>
@@ -102,6 +253,7 @@
         </w:rPr>
         <w:t xml:space="preserve">Game </w:t>
       </w:r>
+      <w:bookmarkStart w:id="0" w:name="_GoBack"/>
       <w:r>
         <w:rPr>
           <w:b/>
@@ -115,7 +267,11 @@
         <w:t xml:space="preserve"> </w:t>
       </w:r>
       <w:r>
-        <w:t>The objective of this game is for the player to try and collect the spaceship parts without being caught from the enemy AI so he can escape.</w:t>
+        <w:t xml:space="preserve">The objective of this </w:t>
+      </w:r>
+      <w:bookmarkEnd w:id="0"/>
+      <w:r>
+        <w:t>game is for the player to try and collect the spaceship parts without being caught from the enemy AI so he can escape.</w:t>
       </w:r>
     </w:p>
     <w:p>
@@ -131,6 +287,66 @@
       </w:pPr>
       <w:r>
         <w:rPr>
+          <w:noProof/>
+        </w:rPr>
+        <w:drawing>
+          <wp:anchor distT="0" distB="0" distL="114300" distR="114300" simplePos="0" relativeHeight="251661312" behindDoc="0" locked="0" layoutInCell="1" allowOverlap="1" wp14:anchorId="60BA90E9" wp14:editId="70561CF3">
+            <wp:simplePos x="0" y="0"/>
+            <wp:positionH relativeFrom="column">
+              <wp:posOffset>3350260</wp:posOffset>
+            </wp:positionH>
+            <wp:positionV relativeFrom="paragraph">
+              <wp:posOffset>324485</wp:posOffset>
+            </wp:positionV>
+            <wp:extent cx="3072130" cy="2071370"/>
+            <wp:effectExtent l="0" t="0" r="0" b="5080"/>
+            <wp:wrapSquare wrapText="bothSides"/>
+            <wp:docPr id="3" name="Picture 3"/>
+            <wp:cNvGraphicFramePr>
+              <a:graphicFrameLocks xmlns:a="http://schemas.openxmlformats.org/drawingml/2006/main" noChangeAspect="1"/>
+            </wp:cNvGraphicFramePr>
+            <a:graphic xmlns:a="http://schemas.openxmlformats.org/drawingml/2006/main">
+              <a:graphicData uri="http://schemas.openxmlformats.org/drawingml/2006/picture">
+                <pic:pic xmlns:pic="http://schemas.openxmlformats.org/drawingml/2006/picture">
+                  <pic:nvPicPr>
+                    <pic:cNvPr id="0" name=""/>
+                    <pic:cNvPicPr/>
+                  </pic:nvPicPr>
+                  <pic:blipFill>
+                    <a:blip r:embed="rId7">
+                      <a:extLst>
+                        <a:ext uri="{28A0092B-C50C-407E-A947-70E740481C1C}">
+                          <a14:useLocalDpi xmlns:a14="http://schemas.microsoft.com/office/drawing/2010/main" val="0"/>
+                        </a:ext>
+                      </a:extLst>
+                    </a:blip>
+                    <a:stretch>
+                      <a:fillRect/>
+                    </a:stretch>
+                  </pic:blipFill>
+                  <pic:spPr>
+                    <a:xfrm>
+                      <a:off x="0" y="0"/>
+                      <a:ext cx="3072130" cy="2071370"/>
+                    </a:xfrm>
+                    <a:prstGeom prst="rect">
+                      <a:avLst/>
+                    </a:prstGeom>
+                  </pic:spPr>
+                </pic:pic>
+              </a:graphicData>
+            </a:graphic>
+            <wp14:sizeRelH relativeFrom="page">
+              <wp14:pctWidth>0</wp14:pctWidth>
+            </wp14:sizeRelH>
+            <wp14:sizeRelV relativeFrom="page">
+              <wp14:pctHeight>0</wp14:pctHeight>
+            </wp14:sizeRelV>
+          </wp:anchor>
+        </w:drawing>
+      </w:r>
+      <w:r>
+        <w:rPr>
           <w:b/>
         </w:rPr>
         <w:t>Visual Assets :</w:t>
@@ -156,7 +372,7 @@
         <mc:AlternateContent>
           <mc:Choice Requires="wps">
             <w:drawing>
-              <wp:anchor distT="0" distB="0" distL="114300" distR="114300" simplePos="0" relativeHeight="251663360" behindDoc="0" locked="0" layoutInCell="1" allowOverlap="1" wp14:anchorId="42FC28B5" wp14:editId="5EB28C3B">
+              <wp:anchor distT="0" distB="0" distL="114300" distR="114300" simplePos="0" relativeHeight="251663360" behindDoc="0" locked="0" layoutInCell="1" allowOverlap="1" wp14:anchorId="22924C09" wp14:editId="617BAD77">
                 <wp:simplePos x="0" y="0"/>
                 <wp:positionH relativeFrom="column">
                   <wp:posOffset>3445510</wp:posOffset>
@@ -275,66 +491,6 @@
             </w:pict>
           </mc:Fallback>
         </mc:AlternateContent>
-      </w:r>
-      <w:r>
-        <w:rPr>
-          <w:noProof/>
-        </w:rPr>
-        <w:drawing>
-          <wp:anchor distT="0" distB="0" distL="114300" distR="114300" simplePos="0" relativeHeight="251661312" behindDoc="0" locked="0" layoutInCell="1" allowOverlap="1" wp14:anchorId="54240E46" wp14:editId="064484F3">
-            <wp:simplePos x="0" y="0"/>
-            <wp:positionH relativeFrom="column">
-              <wp:posOffset>3445510</wp:posOffset>
-            </wp:positionH>
-            <wp:positionV relativeFrom="paragraph">
-              <wp:posOffset>97155</wp:posOffset>
-            </wp:positionV>
-            <wp:extent cx="3072130" cy="2071370"/>
-            <wp:effectExtent l="0" t="0" r="0" b="5080"/>
-            <wp:wrapSquare wrapText="bothSides"/>
-            <wp:docPr id="3" name="Picture 3"/>
-            <wp:cNvGraphicFramePr>
-              <a:graphicFrameLocks xmlns:a="http://schemas.openxmlformats.org/drawingml/2006/main" noChangeAspect="1"/>
-            </wp:cNvGraphicFramePr>
-            <a:graphic xmlns:a="http://schemas.openxmlformats.org/drawingml/2006/main">
-              <a:graphicData uri="http://schemas.openxmlformats.org/drawingml/2006/picture">
-                <pic:pic xmlns:pic="http://schemas.openxmlformats.org/drawingml/2006/picture">
-                  <pic:nvPicPr>
-                    <pic:cNvPr id="0" name=""/>
-                    <pic:cNvPicPr/>
-                  </pic:nvPicPr>
-                  <pic:blipFill>
-                    <a:blip r:embed="rId6">
-                      <a:extLst>
-                        <a:ext uri="{28A0092B-C50C-407E-A947-70E740481C1C}">
-                          <a14:useLocalDpi xmlns:a14="http://schemas.microsoft.com/office/drawing/2010/main" val="0"/>
-                        </a:ext>
-                      </a:extLst>
-                    </a:blip>
-                    <a:stretch>
-                      <a:fillRect/>
-                    </a:stretch>
-                  </pic:blipFill>
-                  <pic:spPr>
-                    <a:xfrm>
-                      <a:off x="0" y="0"/>
-                      <a:ext cx="3072130" cy="2071370"/>
-                    </a:xfrm>
-                    <a:prstGeom prst="rect">
-                      <a:avLst/>
-                    </a:prstGeom>
-                  </pic:spPr>
-                </pic:pic>
-              </a:graphicData>
-            </a:graphic>
-            <wp14:sizeRelH relativeFrom="page">
-              <wp14:pctWidth>0</wp14:pctWidth>
-            </wp14:sizeRelH>
-            <wp14:sizeRelV relativeFrom="page">
-              <wp14:pctHeight>0</wp14:pctHeight>
-            </wp14:sizeRelV>
-          </wp:anchor>
-        </w:drawing>
       </w:r>
       <w:r>
         <w:rPr>
@@ -493,7 +649,7 @@
                     <pic:cNvPicPr/>
                   </pic:nvPicPr>
                   <pic:blipFill>
-                    <a:blip r:embed="rId7">
+                    <a:blip r:embed="rId8">
                       <a:extLst>
                         <a:ext uri="{28A0092B-C50C-407E-A947-70E740481C1C}">
                           <a14:useLocalDpi xmlns:a14="http://schemas.microsoft.com/office/drawing/2010/main" val="0"/>
@@ -585,18 +741,194 @@
         <w:rPr>
           <w:noProof/>
         </w:rPr>
+        <w:drawing>
+          <wp:anchor distT="0" distB="0" distL="114300" distR="114300" simplePos="0" relativeHeight="251667456" behindDoc="0" locked="0" layoutInCell="1" allowOverlap="1" wp14:anchorId="07AD231E" wp14:editId="1828FDC2">
+            <wp:simplePos x="0" y="0"/>
+            <wp:positionH relativeFrom="column">
+              <wp:posOffset>2601595</wp:posOffset>
+            </wp:positionH>
+            <wp:positionV relativeFrom="paragraph">
+              <wp:posOffset>565785</wp:posOffset>
+            </wp:positionV>
+            <wp:extent cx="4114800" cy="2676525"/>
+            <wp:effectExtent l="0" t="0" r="0" b="9525"/>
+            <wp:wrapSquare wrapText="bothSides"/>
+            <wp:docPr id="7" name="Picture 7"/>
+            <wp:cNvGraphicFramePr>
+              <a:graphicFrameLocks xmlns:a="http://schemas.openxmlformats.org/drawingml/2006/main" noChangeAspect="1"/>
+            </wp:cNvGraphicFramePr>
+            <a:graphic xmlns:a="http://schemas.openxmlformats.org/drawingml/2006/main">
+              <a:graphicData uri="http://schemas.openxmlformats.org/drawingml/2006/picture">
+                <pic:pic xmlns:pic="http://schemas.openxmlformats.org/drawingml/2006/picture">
+                  <pic:nvPicPr>
+                    <pic:cNvPr id="0" name=""/>
+                    <pic:cNvPicPr/>
+                  </pic:nvPicPr>
+                  <pic:blipFill>
+                    <a:blip r:embed="rId9">
+                      <a:extLst>
+                        <a:ext uri="{28A0092B-C50C-407E-A947-70E740481C1C}">
+                          <a14:useLocalDpi xmlns:a14="http://schemas.microsoft.com/office/drawing/2010/main" val="0"/>
+                        </a:ext>
+                      </a:extLst>
+                    </a:blip>
+                    <a:stretch>
+                      <a:fillRect/>
+                    </a:stretch>
+                  </pic:blipFill>
+                  <pic:spPr>
+                    <a:xfrm>
+                      <a:off x="0" y="0"/>
+                      <a:ext cx="4114800" cy="2676525"/>
+                    </a:xfrm>
+                    <a:prstGeom prst="rect">
+                      <a:avLst/>
+                    </a:prstGeom>
+                  </pic:spPr>
+                </pic:pic>
+              </a:graphicData>
+            </a:graphic>
+            <wp14:sizeRelH relativeFrom="page">
+              <wp14:pctWidth>0</wp14:pctWidth>
+            </wp14:sizeRelH>
+            <wp14:sizeRelV relativeFrom="page">
+              <wp14:pctHeight>0</wp14:pctHeight>
+            </wp14:sizeRelV>
+          </wp:anchor>
+        </w:drawing>
+      </w:r>
+      <w:r>
+        <w:rPr>
+          <w:noProof/>
+        </w:rPr>
+        <w:drawing>
+          <wp:anchor distT="0" distB="0" distL="114300" distR="114300" simplePos="0" relativeHeight="251664384" behindDoc="0" locked="0" layoutInCell="1" allowOverlap="1" wp14:anchorId="6457181F" wp14:editId="7C453FCA">
+            <wp:simplePos x="0" y="0"/>
+            <wp:positionH relativeFrom="column">
+              <wp:posOffset>466725</wp:posOffset>
+            </wp:positionH>
+            <wp:positionV relativeFrom="paragraph">
+              <wp:posOffset>464185</wp:posOffset>
+            </wp:positionV>
+            <wp:extent cx="1893570" cy="2860675"/>
+            <wp:effectExtent l="0" t="0" r="0" b="0"/>
+            <wp:wrapSquare wrapText="bothSides"/>
+            <wp:docPr id="5" name="Picture 5"/>
+            <wp:cNvGraphicFramePr>
+              <a:graphicFrameLocks xmlns:a="http://schemas.openxmlformats.org/drawingml/2006/main" noChangeAspect="1"/>
+            </wp:cNvGraphicFramePr>
+            <a:graphic xmlns:a="http://schemas.openxmlformats.org/drawingml/2006/main">
+              <a:graphicData uri="http://schemas.openxmlformats.org/drawingml/2006/picture">
+                <pic:pic xmlns:pic="http://schemas.openxmlformats.org/drawingml/2006/picture">
+                  <pic:nvPicPr>
+                    <pic:cNvPr id="0" name=""/>
+                    <pic:cNvPicPr/>
+                  </pic:nvPicPr>
+                  <pic:blipFill>
+                    <a:blip r:embed="rId10">
+                      <a:extLst>
+                        <a:ext uri="{28A0092B-C50C-407E-A947-70E740481C1C}">
+                          <a14:useLocalDpi xmlns:a14="http://schemas.microsoft.com/office/drawing/2010/main" val="0"/>
+                        </a:ext>
+                      </a:extLst>
+                    </a:blip>
+                    <a:stretch>
+                      <a:fillRect/>
+                    </a:stretch>
+                  </pic:blipFill>
+                  <pic:spPr>
+                    <a:xfrm>
+                      <a:off x="0" y="0"/>
+                      <a:ext cx="1893570" cy="2860675"/>
+                    </a:xfrm>
+                    <a:prstGeom prst="rect">
+                      <a:avLst/>
+                    </a:prstGeom>
+                  </pic:spPr>
+                </pic:pic>
+              </a:graphicData>
+            </a:graphic>
+            <wp14:sizeRelH relativeFrom="page">
+              <wp14:pctWidth>0</wp14:pctWidth>
+            </wp14:sizeRelH>
+            <wp14:sizeRelV relativeFrom="page">
+              <wp14:pctHeight>0</wp14:pctHeight>
+            </wp14:sizeRelV>
+          </wp:anchor>
+        </w:drawing>
+      </w:r>
+    </w:p>
+    <w:p>
+      <w:pPr>
+        <w:rPr>
+          <w:b/>
+          <w:lang w:val="mt-MT"/>
+        </w:rPr>
+      </w:pPr>
+    </w:p>
+    <w:p>
+      <w:pPr>
+        <w:rPr>
+          <w:b/>
+          <w:lang w:val="mt-MT"/>
+        </w:rPr>
+      </w:pPr>
+    </w:p>
+    <w:p>
+      <w:pPr>
+        <w:rPr>
+          <w:b/>
+          <w:lang w:val="mt-MT"/>
+        </w:rPr>
+      </w:pPr>
+    </w:p>
+    <w:p>
+      <w:pPr>
+        <w:rPr>
+          <w:b/>
+          <w:lang w:val="mt-MT"/>
+        </w:rPr>
+      </w:pPr>
+    </w:p>
+    <w:p>
+      <w:pPr>
+        <w:rPr>
+          <w:b/>
+          <w:lang w:val="mt-MT"/>
+        </w:rPr>
+      </w:pPr>
+    </w:p>
+    <w:p>
+      <w:pPr>
+        <w:rPr>
+          <w:b/>
+          <w:lang w:val="mt-MT"/>
+        </w:rPr>
+      </w:pPr>
+    </w:p>
+    <w:p>
+      <w:pPr>
+        <w:rPr>
+          <w:b/>
+          <w:lang w:val="mt-MT"/>
+        </w:rPr>
+      </w:pPr>
+      <w:r>
+        <w:rPr>
+          <w:noProof/>
+        </w:rPr>
         <mc:AlternateContent>
           <mc:Choice Requires="wps">
             <w:drawing>
-              <wp:anchor distT="0" distB="0" distL="114300" distR="114300" simplePos="0" relativeHeight="251669504" behindDoc="0" locked="0" layoutInCell="1" allowOverlap="1" wp14:anchorId="5A778B32" wp14:editId="3723DF2C">
+              <wp:anchor distT="0" distB="0" distL="114300" distR="114300" simplePos="0" relativeHeight="251669504" behindDoc="0" locked="0" layoutInCell="1" allowOverlap="1" wp14:anchorId="1E355490" wp14:editId="7EF9E410">
                 <wp:simplePos x="0" y="0"/>
                 <wp:positionH relativeFrom="column">
-                  <wp:posOffset>2601595</wp:posOffset>
+                  <wp:posOffset>2600325</wp:posOffset>
                 </wp:positionH>
                 <wp:positionV relativeFrom="paragraph">
-                  <wp:posOffset>2741295</wp:posOffset>
+                  <wp:posOffset>821690</wp:posOffset>
                 </wp:positionV>
-                <wp:extent cx="4114800" cy="635"/>
+                <wp:extent cx="990600" cy="635"/>
                 <wp:effectExtent l="0" t="0" r="0" b="0"/>
                 <wp:wrapSquare wrapText="bothSides"/>
                 <wp:docPr id="8" name="Text Box 8"/>
@@ -608,7 +940,7 @@
                       <wps:spPr>
                         <a:xfrm>
                           <a:off x="0" y="0"/>
-                          <a:ext cx="4114800" cy="635"/>
+                          <a:ext cx="990600" cy="635"/>
                         </a:xfrm>
                         <a:prstGeom prst="rect">
                           <a:avLst/>
@@ -649,12 +981,15 @@
                     </wps:wsp>
                   </a:graphicData>
                 </a:graphic>
+                <wp14:sizeRelH relativeFrom="margin">
+                  <wp14:pctWidth>0</wp14:pctWidth>
+                </wp14:sizeRelH>
               </wp:anchor>
             </w:drawing>
           </mc:Choice>
           <mc:Fallback>
             <w:pict>
-              <v:shape id="Text Box 8" o:spid="_x0000_s1028" type="#_x0000_t202" style="position:absolute;margin-left:204.85pt;margin-top:215.85pt;width:324pt;height:.05pt;z-index:251669504;visibility:visible;mso-wrap-style:square;mso-wrap-distance-left:9pt;mso-wrap-distance-top:0;mso-wrap-distance-right:9pt;mso-wrap-distance-bottom:0;mso-position-horizontal:absolute;mso-position-horizontal-relative:text;mso-position-vertical:absolute;mso-position-vertical-relative:text;v-text-anchor:top" o:gfxdata="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" stroked="f">
+              <v:shape id="Text Box 8" o:spid="_x0000_s1028" type="#_x0000_t202" style="position:absolute;margin-left:204.75pt;margin-top:64.7pt;width:78pt;height:.05pt;z-index:251669504;visibility:visible;mso-wrap-style:square;mso-width-percent:0;mso-wrap-distance-left:9pt;mso-wrap-distance-top:0;mso-wrap-distance-right:9pt;mso-wrap-distance-bottom:0;mso-position-horizontal:absolute;mso-position-horizontal-relative:text;mso-position-vertical:absolute;mso-position-vertical-relative:text;mso-width-percent:0;mso-width-relative:margin;v-text-anchor:top" o:gfxdata="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" stroked="f">
                 <v:textbox style="mso-fit-shape-to-text:t" inset="0,0,0,0">
                   <w:txbxContent>
                     <w:p>
@@ -684,76 +1019,16 @@
         <w:rPr>
           <w:noProof/>
         </w:rPr>
-        <w:drawing>
-          <wp:anchor distT="0" distB="0" distL="114300" distR="114300" simplePos="0" relativeHeight="251667456" behindDoc="0" locked="0" layoutInCell="1" allowOverlap="1" wp14:anchorId="62B9E294" wp14:editId="10362DF9">
-            <wp:simplePos x="0" y="0"/>
-            <wp:positionH relativeFrom="column">
-              <wp:posOffset>2601595</wp:posOffset>
-            </wp:positionH>
-            <wp:positionV relativeFrom="paragraph">
-              <wp:posOffset>7620</wp:posOffset>
-            </wp:positionV>
-            <wp:extent cx="4114800" cy="2676525"/>
-            <wp:effectExtent l="0" t="0" r="0" b="9525"/>
-            <wp:wrapSquare wrapText="bothSides"/>
-            <wp:docPr id="7" name="Picture 7"/>
-            <wp:cNvGraphicFramePr>
-              <a:graphicFrameLocks xmlns:a="http://schemas.openxmlformats.org/drawingml/2006/main" noChangeAspect="1"/>
-            </wp:cNvGraphicFramePr>
-            <a:graphic xmlns:a="http://schemas.openxmlformats.org/drawingml/2006/main">
-              <a:graphicData uri="http://schemas.openxmlformats.org/drawingml/2006/picture">
-                <pic:pic xmlns:pic="http://schemas.openxmlformats.org/drawingml/2006/picture">
-                  <pic:nvPicPr>
-                    <pic:cNvPr id="0" name=""/>
-                    <pic:cNvPicPr/>
-                  </pic:nvPicPr>
-                  <pic:blipFill>
-                    <a:blip r:embed="rId8">
-                      <a:extLst>
-                        <a:ext uri="{28A0092B-C50C-407E-A947-70E740481C1C}">
-                          <a14:useLocalDpi xmlns:a14="http://schemas.microsoft.com/office/drawing/2010/main" val="0"/>
-                        </a:ext>
-                      </a:extLst>
-                    </a:blip>
-                    <a:stretch>
-                      <a:fillRect/>
-                    </a:stretch>
-                  </pic:blipFill>
-                  <pic:spPr>
-                    <a:xfrm>
-                      <a:off x="0" y="0"/>
-                      <a:ext cx="4114800" cy="2676525"/>
-                    </a:xfrm>
-                    <a:prstGeom prst="rect">
-                      <a:avLst/>
-                    </a:prstGeom>
-                  </pic:spPr>
-                </pic:pic>
-              </a:graphicData>
-            </a:graphic>
-            <wp14:sizeRelH relativeFrom="page">
-              <wp14:pctWidth>0</wp14:pctWidth>
-            </wp14:sizeRelH>
-            <wp14:sizeRelV relativeFrom="page">
-              <wp14:pctHeight>0</wp14:pctHeight>
-            </wp14:sizeRelV>
-          </wp:anchor>
-        </w:drawing>
-      </w:r>
-      <w:r>
-        <w:rPr>
-          <w:noProof/>
-        </w:rPr>
         <mc:AlternateContent>
           <mc:Choice Requires="wps">
             <w:drawing>
-              <wp:anchor distT="0" distB="0" distL="114300" distR="114300" simplePos="0" relativeHeight="251666432" behindDoc="0" locked="0" layoutInCell="1" allowOverlap="1" wp14:anchorId="4FA1A2AF" wp14:editId="06EAE8EC">
+              <wp:anchor distT="0" distB="0" distL="114300" distR="114300" simplePos="0" relativeHeight="251666432" behindDoc="0" locked="0" layoutInCell="1" allowOverlap="1" wp14:anchorId="770D2401" wp14:editId="4E2B420F">
                 <wp:simplePos x="0" y="0"/>
                 <wp:positionH relativeFrom="column">
                   <wp:posOffset>466725</wp:posOffset>
                 </wp:positionH>
                 <wp:positionV relativeFrom="paragraph">
-                  <wp:posOffset>2924810</wp:posOffset>
+                  <wp:posOffset>889635</wp:posOffset>
                 </wp:positionV>
                 <wp:extent cx="1893570" cy="635"/>
                 <wp:effectExtent l="0" t="0" r="0" b="0"/>
@@ -825,7 +1100,7 @@
           </mc:Choice>
           <mc:Fallback>
             <w:pict>
-              <v:shape id="Text Box 6" o:spid="_x0000_s1029" type="#_x0000_t202" style="position:absolute;margin-left:36.75pt;margin-top:230.3pt;width:149.1pt;height:.05pt;z-index:251666432;visibility:visible;mso-wrap-style:square;mso-wrap-distance-left:9pt;mso-wrap-distance-top:0;mso-wrap-distance-right:9pt;mso-wrap-distance-bottom:0;mso-position-horizontal:absolute;mso-position-horizontal-relative:text;mso-position-vertical:absolute;mso-position-vertical-relative:text;v-text-anchor:top" o:gfxdata="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" stroked="f">
+              <v:shape id="Text Box 6" o:spid="_x0000_s1029" type="#_x0000_t202" style="position:absolute;margin-left:36.75pt;margin-top:70.05pt;width:149.1pt;height:.05pt;z-index:251666432;visibility:visible;mso-wrap-style:square;mso-wrap-distance-left:9pt;mso-wrap-distance-top:0;mso-wrap-distance-right:9pt;mso-wrap-distance-bottom:0;mso-position-horizontal:absolute;mso-position-horizontal-relative:text;mso-position-vertical:absolute;mso-position-vertical-relative:text;v-text-anchor:top" o:gfxdata="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" stroked="f">
                 <v:textbox style="mso-fit-shape-to-text:t" inset="0,0,0,0">
                   <w:txbxContent>
                     <w:p>
@@ -863,122 +1138,6 @@
           </mc:Fallback>
         </mc:AlternateContent>
       </w:r>
-      <w:r>
-        <w:rPr>
-          <w:noProof/>
-        </w:rPr>
-        <w:drawing>
-          <wp:anchor distT="0" distB="0" distL="114300" distR="114300" simplePos="0" relativeHeight="251664384" behindDoc="0" locked="0" layoutInCell="1" allowOverlap="1" wp14:anchorId="7CF654F0" wp14:editId="112565AA">
-            <wp:simplePos x="0" y="0"/>
-            <wp:positionH relativeFrom="column">
-              <wp:posOffset>466725</wp:posOffset>
-            </wp:positionH>
-            <wp:positionV relativeFrom="paragraph">
-              <wp:posOffset>6985</wp:posOffset>
-            </wp:positionV>
-            <wp:extent cx="1893570" cy="2860675"/>
-            <wp:effectExtent l="0" t="0" r="0" b="0"/>
-            <wp:wrapSquare wrapText="bothSides"/>
-            <wp:docPr id="5" name="Picture 5"/>
-            <wp:cNvGraphicFramePr>
-              <a:graphicFrameLocks xmlns:a="http://schemas.openxmlformats.org/drawingml/2006/main" noChangeAspect="1"/>
-            </wp:cNvGraphicFramePr>
-            <a:graphic xmlns:a="http://schemas.openxmlformats.org/drawingml/2006/main">
-              <a:graphicData uri="http://schemas.openxmlformats.org/drawingml/2006/picture">
-                <pic:pic xmlns:pic="http://schemas.openxmlformats.org/drawingml/2006/picture">
-                  <pic:nvPicPr>
-                    <pic:cNvPr id="0" name=""/>
-                    <pic:cNvPicPr/>
-                  </pic:nvPicPr>
-                  <pic:blipFill>
-                    <a:blip r:embed="rId9">
-                      <a:extLst>
-                        <a:ext uri="{28A0092B-C50C-407E-A947-70E740481C1C}">
-                          <a14:useLocalDpi xmlns:a14="http://schemas.microsoft.com/office/drawing/2010/main" val="0"/>
-                        </a:ext>
-                      </a:extLst>
-                    </a:blip>
-                    <a:stretch>
-                      <a:fillRect/>
-                    </a:stretch>
-                  </pic:blipFill>
-                  <pic:spPr>
-                    <a:xfrm>
-                      <a:off x="0" y="0"/>
-                      <a:ext cx="1893570" cy="2860675"/>
-                    </a:xfrm>
-                    <a:prstGeom prst="rect">
-                      <a:avLst/>
-                    </a:prstGeom>
-                  </pic:spPr>
-                </pic:pic>
-              </a:graphicData>
-            </a:graphic>
-            <wp14:sizeRelH relativeFrom="page">
-              <wp14:pctWidth>0</wp14:pctWidth>
-            </wp14:sizeRelH>
-            <wp14:sizeRelV relativeFrom="page">
-              <wp14:pctHeight>0</wp14:pctHeight>
-            </wp14:sizeRelV>
-          </wp:anchor>
-        </w:drawing>
-      </w:r>
-    </w:p>
-    <w:p>
-      <w:pPr>
-        <w:rPr>
-          <w:b/>
-          <w:lang w:val="mt-MT"/>
-        </w:rPr>
-      </w:pPr>
-    </w:p>
-    <w:p>
-      <w:pPr>
-        <w:rPr>
-          <w:b/>
-          <w:lang w:val="mt-MT"/>
-        </w:rPr>
-      </w:pPr>
-    </w:p>
-    <w:p>
-      <w:pPr>
-        <w:rPr>
-          <w:b/>
-          <w:lang w:val="mt-MT"/>
-        </w:rPr>
-      </w:pPr>
-    </w:p>
-    <w:p>
-      <w:pPr>
-        <w:rPr>
-          <w:b/>
-          <w:lang w:val="mt-MT"/>
-        </w:rPr>
-      </w:pPr>
-    </w:p>
-    <w:p>
-      <w:pPr>
-        <w:rPr>
-          <w:b/>
-          <w:lang w:val="mt-MT"/>
-        </w:rPr>
-      </w:pPr>
-    </w:p>
-    <w:p>
-      <w:pPr>
-        <w:rPr>
-          <w:b/>
-          <w:lang w:val="mt-MT"/>
-        </w:rPr>
-      </w:pPr>
-    </w:p>
-    <w:p>
-      <w:pPr>
-        <w:rPr>
-          <w:b/>
-          <w:lang w:val="mt-MT"/>
-        </w:rPr>
-      </w:pPr>
     </w:p>
     <w:p>
       <w:pPr>
@@ -990,7 +1149,7 @@
         </w:rPr>
         <w:lastRenderedPageBreak/>
         <w:drawing>
-          <wp:anchor distT="0" distB="0" distL="114300" distR="114300" simplePos="0" relativeHeight="251682816" behindDoc="0" locked="0" layoutInCell="1" allowOverlap="1" wp14:anchorId="1100909B" wp14:editId="5DB84B7F">
+          <wp:anchor distT="0" distB="0" distL="114300" distR="114300" simplePos="0" relativeHeight="251682816" behindDoc="0" locked="0" layoutInCell="1" allowOverlap="1" wp14:anchorId="12BF95B6" wp14:editId="5ADF2DA0">
             <wp:simplePos x="0" y="0"/>
             <wp:positionH relativeFrom="column">
               <wp:posOffset>-80645</wp:posOffset>
@@ -1015,7 +1174,7 @@
                     </pic:cNvPicPr>
                   </pic:nvPicPr>
                   <pic:blipFill>
-                    <a:blip r:embed="rId10" cstate="print">
+                    <a:blip r:embed="rId11" cstate="print">
                       <a:extLst>
                         <a:ext uri="{28A0092B-C50C-407E-A947-70E740481C1C}">
                           <a14:useLocalDpi xmlns:a14="http://schemas.microsoft.com/office/drawing/2010/main" val="0"/>
@@ -1059,7 +1218,7 @@
         <mc:AlternateContent>
           <mc:Choice Requires="wps">
             <w:drawing>
-              <wp:anchor distT="0" distB="0" distL="114300" distR="114300" simplePos="0" relativeHeight="251681792" behindDoc="0" locked="0" layoutInCell="1" allowOverlap="1" wp14:anchorId="02352207" wp14:editId="4B6726AE">
+              <wp:anchor distT="0" distB="0" distL="114300" distR="114300" simplePos="0" relativeHeight="251681792" behindDoc="0" locked="0" layoutInCell="1" allowOverlap="1" wp14:anchorId="3EE62A0B" wp14:editId="1EE7B673">
                 <wp:simplePos x="0" y="0"/>
                 <wp:positionH relativeFrom="column">
                   <wp:posOffset>3335655</wp:posOffset>
@@ -1136,10 +1295,6 @@
           </mc:Choice>
           <mc:Fallback>
             <w:pict>
-              <v:shapetype id="_x0000_t202" coordsize="21600,21600" o:spt="202" path="m,l,21600r21600,l21600,xe">
-                <v:stroke joinstyle="miter"/>
-                <v:path gradientshapeok="t" o:connecttype="rect"/>
-              </v:shapetype>
               <v:shape id="Text Box 14" o:spid="_x0000_s1030" type="#_x0000_t202" style="position:absolute;margin-left:262.65pt;margin-top:116.7pt;width:223.4pt;height:14.2pt;z-index:251681792;visibility:visible;mso-wrap-style:square;mso-height-percent:0;mso-wrap-distance-left:9pt;mso-wrap-distance-top:0;mso-wrap-distance-right:9pt;mso-wrap-distance-bottom:0;mso-position-horizontal:absolute;mso-position-horizontal-relative:text;mso-position-vertical:absolute;mso-position-vertical-relative:text;mso-height-percent:0;mso-height-relative:margin;v-text-anchor:top" o:gfxdata="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" stroked="f">
                 <v:textbox inset="0,0,0,0">
                   <w:txbxContent>
@@ -1181,7 +1336,7 @@
         <mc:AlternateContent>
           <mc:Choice Requires="wps">
             <w:drawing>
-              <wp:anchor distT="0" distB="0" distL="114300" distR="114300" simplePos="0" relativeHeight="251679744" behindDoc="0" locked="0" layoutInCell="1" allowOverlap="1" wp14:anchorId="4F43CDA2" wp14:editId="7734AA52">
+              <wp:anchor distT="0" distB="0" distL="114300" distR="114300" simplePos="0" relativeHeight="251679744" behindDoc="0" locked="0" layoutInCell="1" allowOverlap="1" wp14:anchorId="3A4F1412" wp14:editId="06C1DC85">
                 <wp:simplePos x="0" y="0"/>
                 <wp:positionH relativeFrom="column">
                   <wp:posOffset>-80645</wp:posOffset>
@@ -1297,7 +1452,7 @@
           <w:noProof/>
         </w:rPr>
         <w:drawing>
-          <wp:anchor distT="0" distB="0" distL="114300" distR="114300" simplePos="0" relativeHeight="251673600" behindDoc="0" locked="0" layoutInCell="1" allowOverlap="1" wp14:anchorId="3A771043" wp14:editId="04B7B994">
+          <wp:anchor distT="0" distB="0" distL="114300" distR="114300" simplePos="0" relativeHeight="251673600" behindDoc="0" locked="0" layoutInCell="1" allowOverlap="1" wp14:anchorId="563595F5" wp14:editId="60C6C852">
             <wp:simplePos x="0" y="0"/>
             <wp:positionH relativeFrom="column">
               <wp:posOffset>-79375</wp:posOffset>
@@ -1320,7 +1475,7 @@
                     <pic:cNvPicPr/>
                   </pic:nvPicPr>
                   <pic:blipFill>
-                    <a:blip r:embed="rId11">
+                    <a:blip r:embed="rId12">
                       <a:extLst>
                         <a:ext uri="{28A0092B-C50C-407E-A947-70E740481C1C}">
                           <a14:useLocalDpi xmlns:a14="http://schemas.microsoft.com/office/drawing/2010/main" val="0"/>
@@ -1357,7 +1512,7 @@
           <w:noProof/>
         </w:rPr>
         <w:drawing>
-          <wp:anchor distT="0" distB="0" distL="114300" distR="114300" simplePos="0" relativeHeight="251670528" behindDoc="0" locked="0" layoutInCell="1" allowOverlap="1" wp14:anchorId="17571113" wp14:editId="0236C31F">
+          <wp:anchor distT="0" distB="0" distL="114300" distR="114300" simplePos="0" relativeHeight="251670528" behindDoc="0" locked="0" layoutInCell="1" allowOverlap="1" wp14:anchorId="44FFD658" wp14:editId="25CEBEAB">
             <wp:simplePos x="0" y="0"/>
             <wp:positionH relativeFrom="column">
               <wp:posOffset>3334385</wp:posOffset>
@@ -1380,7 +1535,7 @@
                     <pic:cNvPicPr/>
                   </pic:nvPicPr>
                   <pic:blipFill>
-                    <a:blip r:embed="rId12">
+                    <a:blip r:embed="rId13">
                       <a:extLst>
                         <a:ext uri="{28A0092B-C50C-407E-A947-70E740481C1C}">
                           <a14:useLocalDpi xmlns:a14="http://schemas.microsoft.com/office/drawing/2010/main" val="0"/>
@@ -1439,7 +1594,7 @@
         <mc:AlternateContent>
           <mc:Choice Requires="wps">
             <w:drawing>
-              <wp:anchor distT="0" distB="0" distL="114300" distR="114300" simplePos="0" relativeHeight="251684864" behindDoc="0" locked="0" layoutInCell="1" allowOverlap="1" wp14:anchorId="547C5B6C" wp14:editId="41CC2AA8">
+              <wp:anchor distT="0" distB="0" distL="114300" distR="114300" simplePos="0" relativeHeight="251684864" behindDoc="0" locked="0" layoutInCell="1" allowOverlap="1" wp14:anchorId="077571A7" wp14:editId="3F95CABE">
                 <wp:simplePos x="0" y="0"/>
                 <wp:positionH relativeFrom="column">
                   <wp:posOffset>-1771650</wp:posOffset>
@@ -1543,21 +1698,10 @@
     <w:p>
       <w:pPr>
         <w:pStyle w:val="ListParagraph"/>
-        <w:numPr>
-          <w:ilvl w:val="0"/>
-          <w:numId w:val="1"/>
-        </w:numPr>
-        <w:rPr>
-          <w:b/>
-        </w:rPr>
-      </w:pPr>
-      <w:r>
-        <w:rPr>
-          <w:b/>
-          <w:lang w:val="mt-MT"/>
-        </w:rPr>
-        <w:t>Ui Elements :</w:t>
-      </w:r>
+        <w:rPr>
+          <w:b/>
+        </w:rPr>
+      </w:pPr>
     </w:p>
     <w:p>
       <w:pPr>
@@ -1583,6 +1727,1027 @@
           <w:b/>
           <w:lang w:val="mt-MT"/>
         </w:rPr>
+        <w:t>Ui Elements :</w:t>
+      </w:r>
+      <w:r>
+        <w:rPr>
+          <w:b/>
+          <w:lang w:val="mt-MT"/>
+        </w:rPr>
+        <w:t xml:space="preserve"> </w:t>
+      </w:r>
+    </w:p>
+    <w:p>
+      <w:pPr>
+        <w:keepNext/>
+        <w:ind w:left="360"/>
+      </w:pPr>
+      <w:r>
+        <w:rPr>
+          <w:noProof/>
+        </w:rPr>
+        <mc:AlternateContent>
+          <mc:Choice Requires="wps">
+            <w:drawing>
+              <wp:anchor distT="0" distB="0" distL="114300" distR="114300" simplePos="0" relativeHeight="251699200" behindDoc="0" locked="0" layoutInCell="1" allowOverlap="1" wp14:anchorId="05C5AB8C" wp14:editId="0B52CA7E">
+                <wp:simplePos x="0" y="0"/>
+                <wp:positionH relativeFrom="column">
+                  <wp:posOffset>4537710</wp:posOffset>
+                </wp:positionH>
+                <wp:positionV relativeFrom="paragraph">
+                  <wp:posOffset>130175</wp:posOffset>
+                </wp:positionV>
+                <wp:extent cx="628015" cy="635"/>
+                <wp:effectExtent l="0" t="0" r="635" b="0"/>
+                <wp:wrapSquare wrapText="bothSides"/>
+                <wp:docPr id="27" name="Text Box 27"/>
+                <wp:cNvGraphicFramePr/>
+                <a:graphic xmlns:a="http://schemas.openxmlformats.org/drawingml/2006/main">
+                  <a:graphicData uri="http://schemas.microsoft.com/office/word/2010/wordprocessingShape">
+                    <wps:wsp>
+                      <wps:cNvSpPr txBox="1"/>
+                      <wps:spPr>
+                        <a:xfrm>
+                          <a:off x="0" y="0"/>
+                          <a:ext cx="628015" cy="635"/>
+                        </a:xfrm>
+                        <a:prstGeom prst="rect">
+                          <a:avLst/>
+                        </a:prstGeom>
+                        <a:solidFill>
+                          <a:prstClr val="white"/>
+                        </a:solidFill>
+                        <a:ln>
+                          <a:noFill/>
+                        </a:ln>
+                        <a:effectLst/>
+                      </wps:spPr>
+                      <wps:txbx>
+                        <w:txbxContent>
+                          <w:p>
+                            <w:pPr>
+                              <w:pStyle w:val="Caption"/>
+                              <w:rPr>
+                                <w:noProof/>
+                                <w:lang w:val="en-GB"/>
+                              </w:rPr>
+                            </w:pPr>
+                            <w:r>
+                              <w:rPr>
+                                <w:lang w:val="en-GB"/>
+                              </w:rPr>
+                              <w:t>Mini Map</w:t>
+                            </w:r>
+                          </w:p>
+                        </w:txbxContent>
+                      </wps:txbx>
+                      <wps:bodyPr rot="0" spcFirstLastPara="0" vertOverflow="overflow" horzOverflow="overflow" vert="horz" wrap="square" lIns="0" tIns="0" rIns="0" bIns="0" numCol="1" spcCol="0" rtlCol="0" fromWordArt="0" anchor="t" anchorCtr="0" forceAA="0" compatLnSpc="1">
+                        <a:prstTxWarp prst="textNoShape">
+                          <a:avLst/>
+                        </a:prstTxWarp>
+                        <a:spAutoFit/>
+                      </wps:bodyPr>
+                    </wps:wsp>
+                  </a:graphicData>
+                </a:graphic>
+                <wp14:sizeRelH relativeFrom="margin">
+                  <wp14:pctWidth>0</wp14:pctWidth>
+                </wp14:sizeRelH>
+              </wp:anchor>
+            </w:drawing>
+          </mc:Choice>
+          <mc:Fallback>
+            <w:pict>
+              <v:shape id="Text Box 27" o:spid="_x0000_s1033" type="#_x0000_t202" style="position:absolute;left:0;text-align:left;margin-left:357.3pt;margin-top:10.25pt;width:49.45pt;height:.05pt;z-index:251699200;visibility:visible;mso-wrap-style:square;mso-width-percent:0;mso-wrap-distance-left:9pt;mso-wrap-distance-top:0;mso-wrap-distance-right:9pt;mso-wrap-distance-bottom:0;mso-position-horizontal:absolute;mso-position-horizontal-relative:text;mso-position-vertical:absolute;mso-position-vertical-relative:text;mso-width-percent:0;mso-width-relative:margin;v-text-anchor:top" o:gfxdata="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" stroked="f">
+                <v:textbox style="mso-fit-shape-to-text:t" inset="0,0,0,0">
+                  <w:txbxContent>
+                    <w:p>
+                      <w:pPr>
+                        <w:pStyle w:val="Caption"/>
+                        <w:rPr>
+                          <w:noProof/>
+                          <w:lang w:val="en-GB"/>
+                        </w:rPr>
+                      </w:pPr>
+                      <w:r>
+                        <w:rPr>
+                          <w:lang w:val="en-GB"/>
+                        </w:rPr>
+                        <w:t>Mini Map</w:t>
+                      </w:r>
+                    </w:p>
+                  </w:txbxContent>
+                </v:textbox>
+                <w10:wrap type="square"/>
+              </v:shape>
+            </w:pict>
+          </mc:Fallback>
+        </mc:AlternateContent>
+      </w:r>
+      <w:r>
+        <w:rPr>
+          <w:noProof/>
+        </w:rPr>
+        <mc:AlternateContent>
+          <mc:Choice Requires="wps">
+            <w:drawing>
+              <wp:anchor distT="0" distB="0" distL="114300" distR="114300" simplePos="0" relativeHeight="251688960" behindDoc="0" locked="0" layoutInCell="1" allowOverlap="1" wp14:anchorId="69F8F46F" wp14:editId="0EC63931">
+                <wp:simplePos x="0" y="0"/>
+                <wp:positionH relativeFrom="column">
+                  <wp:posOffset>2039620</wp:posOffset>
+                </wp:positionH>
+                <wp:positionV relativeFrom="paragraph">
+                  <wp:posOffset>129540</wp:posOffset>
+                </wp:positionV>
+                <wp:extent cx="628015" cy="635"/>
+                <wp:effectExtent l="0" t="0" r="635" b="0"/>
+                <wp:wrapSquare wrapText="bothSides"/>
+                <wp:docPr id="18" name="Text Box 18"/>
+                <wp:cNvGraphicFramePr/>
+                <a:graphic xmlns:a="http://schemas.openxmlformats.org/drawingml/2006/main">
+                  <a:graphicData uri="http://schemas.microsoft.com/office/word/2010/wordprocessingShape">
+                    <wps:wsp>
+                      <wps:cNvSpPr txBox="1"/>
+                      <wps:spPr>
+                        <a:xfrm>
+                          <a:off x="0" y="0"/>
+                          <a:ext cx="628015" cy="635"/>
+                        </a:xfrm>
+                        <a:prstGeom prst="rect">
+                          <a:avLst/>
+                        </a:prstGeom>
+                        <a:solidFill>
+                          <a:prstClr val="white"/>
+                        </a:solidFill>
+                        <a:ln>
+                          <a:noFill/>
+                        </a:ln>
+                        <a:effectLst/>
+                      </wps:spPr>
+                      <wps:txbx>
+                        <w:txbxContent>
+                          <w:p>
+                            <w:pPr>
+                              <w:pStyle w:val="Caption"/>
+                              <w:rPr>
+                                <w:noProof/>
+                                <w:lang w:val="en-GB"/>
+                              </w:rPr>
+                            </w:pPr>
+                            <w:r>
+                              <w:rPr>
+                                <w:lang w:val="en-GB"/>
+                              </w:rPr>
+                              <w:t>Life hearths</w:t>
+                            </w:r>
+                          </w:p>
+                        </w:txbxContent>
+                      </wps:txbx>
+                      <wps:bodyPr rot="0" spcFirstLastPara="0" vertOverflow="overflow" horzOverflow="overflow" vert="horz" wrap="square" lIns="0" tIns="0" rIns="0" bIns="0" numCol="1" spcCol="0" rtlCol="0" fromWordArt="0" anchor="t" anchorCtr="0" forceAA="0" compatLnSpc="1">
+                        <a:prstTxWarp prst="textNoShape">
+                          <a:avLst/>
+                        </a:prstTxWarp>
+                        <a:spAutoFit/>
+                      </wps:bodyPr>
+                    </wps:wsp>
+                  </a:graphicData>
+                </a:graphic>
+                <wp14:sizeRelH relativeFrom="margin">
+                  <wp14:pctWidth>0</wp14:pctWidth>
+                </wp14:sizeRelH>
+              </wp:anchor>
+            </w:drawing>
+          </mc:Choice>
+          <mc:Fallback>
+            <w:pict>
+              <v:shape id="Text Box 18" o:spid="_x0000_s1034" type="#_x0000_t202" style="position:absolute;left:0;text-align:left;margin-left:160.6pt;margin-top:10.2pt;width:49.45pt;height:.05pt;z-index:251688960;visibility:visible;mso-wrap-style:square;mso-width-percent:0;mso-wrap-distance-left:9pt;mso-wrap-distance-top:0;mso-wrap-distance-right:9pt;mso-wrap-distance-bottom:0;mso-position-horizontal:absolute;mso-position-horizontal-relative:text;mso-position-vertical:absolute;mso-position-vertical-relative:text;mso-width-percent:0;mso-width-relative:margin;v-text-anchor:top" o:gfxdata="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" stroked="f">
+                <v:textbox style="mso-fit-shape-to-text:t" inset="0,0,0,0">
+                  <w:txbxContent>
+                    <w:p>
+                      <w:pPr>
+                        <w:pStyle w:val="Caption"/>
+                        <w:rPr>
+                          <w:noProof/>
+                          <w:lang w:val="en-GB"/>
+                        </w:rPr>
+                      </w:pPr>
+                      <w:r>
+                        <w:rPr>
+                          <w:lang w:val="en-GB"/>
+                        </w:rPr>
+                        <w:t>Life hearths</w:t>
+                      </w:r>
+                    </w:p>
+                  </w:txbxContent>
+                </v:textbox>
+                <w10:wrap type="square"/>
+              </v:shape>
+            </w:pict>
+          </mc:Fallback>
+        </mc:AlternateContent>
+      </w:r>
+      <w:r>
+        <w:rPr>
+          <w:b/>
+          <w:noProof/>
+        </w:rPr>
+        <w:drawing>
+          <wp:anchor distT="0" distB="0" distL="114300" distR="114300" simplePos="0" relativeHeight="251686912" behindDoc="0" locked="0" layoutInCell="1" allowOverlap="1" wp14:anchorId="658CD1BC" wp14:editId="6656F754">
+            <wp:simplePos x="0" y="0"/>
+            <wp:positionH relativeFrom="column">
+              <wp:posOffset>305435</wp:posOffset>
+            </wp:positionH>
+            <wp:positionV relativeFrom="paragraph">
+              <wp:posOffset>425450</wp:posOffset>
+            </wp:positionV>
+            <wp:extent cx="235585" cy="537210"/>
+            <wp:effectExtent l="0" t="0" r="0" b="0"/>
+            <wp:wrapSquare wrapText="bothSides"/>
+            <wp:docPr id="17" name="Picture 17" descr="C:\Users\Luke\Documents\GitHub\Roll-Es_Escape\Joana's Work\visuals\missing pieces\body.png"/>
+            <wp:cNvGraphicFramePr>
+              <a:graphicFrameLocks xmlns:a="http://schemas.openxmlformats.org/drawingml/2006/main" noChangeAspect="1"/>
+            </wp:cNvGraphicFramePr>
+            <a:graphic xmlns:a="http://schemas.openxmlformats.org/drawingml/2006/main">
+              <a:graphicData uri="http://schemas.openxmlformats.org/drawingml/2006/picture">
+                <pic:pic xmlns:pic="http://schemas.openxmlformats.org/drawingml/2006/picture">
+                  <pic:nvPicPr>
+                    <pic:cNvPr id="0" name="Picture 14" descr="C:\Users\Luke\Documents\GitHub\Roll-Es_Escape\Joana's Work\visuals\missing pieces\body.png"/>
+                    <pic:cNvPicPr>
+                      <a:picLocks noChangeAspect="1" noChangeArrowheads="1"/>
+                    </pic:cNvPicPr>
+                  </pic:nvPicPr>
+                  <pic:blipFill rotWithShape="1">
+                    <a:blip r:embed="rId14" cstate="print">
+                      <a:extLst>
+                        <a:ext uri="{28A0092B-C50C-407E-A947-70E740481C1C}">
+                          <a14:useLocalDpi xmlns:a14="http://schemas.microsoft.com/office/drawing/2010/main" val="0"/>
+                        </a:ext>
+                      </a:extLst>
+                    </a:blip>
+                    <a:srcRect l="30097" t="30098" r="24272" b="17957"/>
+                    <a:stretch/>
+                  </pic:blipFill>
+                  <pic:spPr bwMode="auto">
+                    <a:xfrm>
+                      <a:off x="0" y="0"/>
+                      <a:ext cx="235585" cy="537210"/>
+                    </a:xfrm>
+                    <a:prstGeom prst="rect">
+                      <a:avLst/>
+                    </a:prstGeom>
+                    <a:noFill/>
+                    <a:ln>
+                      <a:noFill/>
+                    </a:ln>
+                    <a:extLst>
+                      <a:ext uri="{53640926-AAD7-44D8-BBD7-CCE9431645EC}">
+                        <a14:shadowObscured xmlns:a14="http://schemas.microsoft.com/office/drawing/2010/main"/>
+                      </a:ext>
+                    </a:extLst>
+                  </pic:spPr>
+                </pic:pic>
+              </a:graphicData>
+            </a:graphic>
+            <wp14:sizeRelH relativeFrom="margin">
+              <wp14:pctWidth>0</wp14:pctWidth>
+            </wp14:sizeRelH>
+            <wp14:sizeRelV relativeFrom="margin">
+              <wp14:pctHeight>0</wp14:pctHeight>
+            </wp14:sizeRelV>
+          </wp:anchor>
+        </w:drawing>
+      </w:r>
+      <w:r>
+        <w:rPr>
+          <w:b/>
+          <w:noProof/>
+        </w:rPr>
+        <w:drawing>
+          <wp:anchor distT="0" distB="0" distL="114300" distR="114300" simplePos="0" relativeHeight="251692032" behindDoc="0" locked="0" layoutInCell="1" allowOverlap="1" wp14:anchorId="315B5025" wp14:editId="171E743C">
+            <wp:simplePos x="0" y="0"/>
+            <wp:positionH relativeFrom="column">
+              <wp:posOffset>655955</wp:posOffset>
+            </wp:positionH>
+            <wp:positionV relativeFrom="paragraph">
+              <wp:posOffset>396240</wp:posOffset>
+            </wp:positionV>
+            <wp:extent cx="240665" cy="542290"/>
+            <wp:effectExtent l="0" t="0" r="0" b="0"/>
+            <wp:wrapSquare wrapText="bothSides"/>
+            <wp:docPr id="20" name="Picture 20" descr="C:\Users\Luke\Documents\GitHub\Roll-Es_Escape\Joana's Work\visuals\missing pieces\left wing.png"/>
+            <wp:cNvGraphicFramePr>
+              <a:graphicFrameLocks xmlns:a="http://schemas.openxmlformats.org/drawingml/2006/main" noChangeAspect="1"/>
+            </wp:cNvGraphicFramePr>
+            <a:graphic xmlns:a="http://schemas.openxmlformats.org/drawingml/2006/main">
+              <a:graphicData uri="http://schemas.openxmlformats.org/drawingml/2006/picture">
+                <pic:pic xmlns:pic="http://schemas.openxmlformats.org/drawingml/2006/picture">
+                  <pic:nvPicPr>
+                    <pic:cNvPr id="0" name="Picture 15" descr="C:\Users\Luke\Documents\GitHub\Roll-Es_Escape\Joana's Work\visuals\missing pieces\left wing.png"/>
+                    <pic:cNvPicPr>
+                      <a:picLocks noChangeAspect="1" noChangeArrowheads="1"/>
+                    </pic:cNvPicPr>
+                  </pic:nvPicPr>
+                  <pic:blipFill rotWithShape="1">
+                    <a:blip r:embed="rId15" cstate="print">
+                      <a:extLst>
+                        <a:ext uri="{28A0092B-C50C-407E-A947-70E740481C1C}">
+                          <a14:useLocalDpi xmlns:a14="http://schemas.microsoft.com/office/drawing/2010/main" val="0"/>
+                        </a:ext>
+                      </a:extLst>
+                    </a:blip>
+                    <a:srcRect t="33495" r="53385" b="14078"/>
+                    <a:stretch/>
+                  </pic:blipFill>
+                  <pic:spPr bwMode="auto">
+                    <a:xfrm>
+                      <a:off x="0" y="0"/>
+                      <a:ext cx="240665" cy="542290"/>
+                    </a:xfrm>
+                    <a:prstGeom prst="rect">
+                      <a:avLst/>
+                    </a:prstGeom>
+                    <a:noFill/>
+                    <a:ln>
+                      <a:noFill/>
+                    </a:ln>
+                    <a:extLst>
+                      <a:ext uri="{53640926-AAD7-44D8-BBD7-CCE9431645EC}">
+                        <a14:shadowObscured xmlns:a14="http://schemas.microsoft.com/office/drawing/2010/main"/>
+                      </a:ext>
+                    </a:extLst>
+                  </pic:spPr>
+                </pic:pic>
+              </a:graphicData>
+            </a:graphic>
+            <wp14:sizeRelH relativeFrom="page">
+              <wp14:pctWidth>0</wp14:pctWidth>
+            </wp14:sizeRelH>
+            <wp14:sizeRelV relativeFrom="page">
+              <wp14:pctHeight>0</wp14:pctHeight>
+            </wp14:sizeRelV>
+          </wp:anchor>
+        </w:drawing>
+      </w:r>
+      <w:r>
+        <w:rPr>
+          <w:noProof/>
+        </w:rPr>
+        <w:drawing>
+          <wp:anchor distT="0" distB="0" distL="114300" distR="114300" simplePos="0" relativeHeight="251693056" behindDoc="0" locked="0" layoutInCell="1" allowOverlap="1" wp14:anchorId="065DDEA4" wp14:editId="5A32FFEF">
+            <wp:simplePos x="0" y="0"/>
+            <wp:positionH relativeFrom="column">
+              <wp:posOffset>1024255</wp:posOffset>
+            </wp:positionH>
+            <wp:positionV relativeFrom="paragraph">
+              <wp:posOffset>419100</wp:posOffset>
+            </wp:positionV>
+            <wp:extent cx="230505" cy="516890"/>
+            <wp:effectExtent l="0" t="0" r="0" b="0"/>
+            <wp:wrapSquare wrapText="bothSides"/>
+            <wp:docPr id="22" name="Picture 22" descr="C:\Users\Luke\Documents\GitHub\Roll-Es_Escape\Joana's Work\visuals\missing pieces\right wing.png"/>
+            <wp:cNvGraphicFramePr>
+              <a:graphicFrameLocks xmlns:a="http://schemas.openxmlformats.org/drawingml/2006/main" noChangeAspect="1"/>
+            </wp:cNvGraphicFramePr>
+            <a:graphic xmlns:a="http://schemas.openxmlformats.org/drawingml/2006/main">
+              <a:graphicData uri="http://schemas.openxmlformats.org/drawingml/2006/picture">
+                <pic:pic xmlns:pic="http://schemas.openxmlformats.org/drawingml/2006/picture">
+                  <pic:nvPicPr>
+                    <pic:cNvPr id="0" name="Picture 17" descr="C:\Users\Luke\Documents\GitHub\Roll-Es_Escape\Joana's Work\visuals\missing pieces\right wing.png"/>
+                    <pic:cNvPicPr>
+                      <a:picLocks noChangeAspect="1" noChangeArrowheads="1"/>
+                    </pic:cNvPicPr>
+                  </pic:nvPicPr>
+                  <pic:blipFill rotWithShape="1">
+                    <a:blip r:embed="rId16" cstate="print">
+                      <a:extLst>
+                        <a:ext uri="{28A0092B-C50C-407E-A947-70E740481C1C}">
+                          <a14:useLocalDpi xmlns:a14="http://schemas.microsoft.com/office/drawing/2010/main" val="0"/>
+                        </a:ext>
+                      </a:extLst>
+                    </a:blip>
+                    <a:srcRect l="55340" t="35438" b="14563"/>
+                    <a:stretch/>
+                  </pic:blipFill>
+                  <pic:spPr bwMode="auto">
+                    <a:xfrm>
+                      <a:off x="0" y="0"/>
+                      <a:ext cx="230505" cy="516890"/>
+                    </a:xfrm>
+                    <a:prstGeom prst="rect">
+                      <a:avLst/>
+                    </a:prstGeom>
+                    <a:noFill/>
+                    <a:ln>
+                      <a:noFill/>
+                    </a:ln>
+                    <a:extLst>
+                      <a:ext uri="{53640926-AAD7-44D8-BBD7-CCE9431645EC}">
+                        <a14:shadowObscured xmlns:a14="http://schemas.microsoft.com/office/drawing/2010/main"/>
+                      </a:ext>
+                    </a:extLst>
+                  </pic:spPr>
+                </pic:pic>
+              </a:graphicData>
+            </a:graphic>
+            <wp14:sizeRelH relativeFrom="page">
+              <wp14:pctWidth>0</wp14:pctWidth>
+            </wp14:sizeRelH>
+            <wp14:sizeRelV relativeFrom="page">
+              <wp14:pctHeight>0</wp14:pctHeight>
+            </wp14:sizeRelV>
+          </wp:anchor>
+        </w:drawing>
+      </w:r>
+      <w:r>
+        <w:rPr>
+          <w:noProof/>
+        </w:rPr>
+        <mc:AlternateContent>
+          <mc:Choice Requires="wps">
+            <w:drawing>
+              <wp:anchor distT="0" distB="0" distL="114300" distR="114300" simplePos="0" relativeHeight="251691008" behindDoc="0" locked="0" layoutInCell="1" allowOverlap="1" wp14:anchorId="7191632A" wp14:editId="71963F4F">
+                <wp:simplePos x="0" y="0"/>
+                <wp:positionH relativeFrom="column">
+                  <wp:posOffset>378460</wp:posOffset>
+                </wp:positionH>
+                <wp:positionV relativeFrom="paragraph">
+                  <wp:posOffset>129540</wp:posOffset>
+                </wp:positionV>
+                <wp:extent cx="914400" cy="635"/>
+                <wp:effectExtent l="0" t="0" r="0" b="0"/>
+                <wp:wrapSquare wrapText="bothSides"/>
+                <wp:docPr id="19" name="Text Box 19"/>
+                <wp:cNvGraphicFramePr/>
+                <a:graphic xmlns:a="http://schemas.openxmlformats.org/drawingml/2006/main">
+                  <a:graphicData uri="http://schemas.microsoft.com/office/word/2010/wordprocessingShape">
+                    <wps:wsp>
+                      <wps:cNvSpPr txBox="1"/>
+                      <wps:spPr>
+                        <a:xfrm>
+                          <a:off x="0" y="0"/>
+                          <a:ext cx="914400" cy="635"/>
+                        </a:xfrm>
+                        <a:prstGeom prst="rect">
+                          <a:avLst/>
+                        </a:prstGeom>
+                        <a:solidFill>
+                          <a:prstClr val="white"/>
+                        </a:solidFill>
+                        <a:ln>
+                          <a:noFill/>
+                        </a:ln>
+                        <a:effectLst/>
+                      </wps:spPr>
+                      <wps:txbx>
+                        <w:txbxContent>
+                          <w:p>
+                            <w:pPr>
+                              <w:pStyle w:val="Caption"/>
+                              <w:rPr>
+                                <w:noProof/>
+                                <w:lang w:val="en-GB"/>
+                              </w:rPr>
+                            </w:pPr>
+                            <w:r>
+                              <w:rPr>
+                                <w:lang w:val="en-GB"/>
+                              </w:rPr>
+                              <w:t>Rocket ship parts</w:t>
+                            </w:r>
+                          </w:p>
+                        </w:txbxContent>
+                      </wps:txbx>
+                      <wps:bodyPr rot="0" spcFirstLastPara="0" vertOverflow="overflow" horzOverflow="overflow" vert="horz" wrap="square" lIns="0" tIns="0" rIns="0" bIns="0" numCol="1" spcCol="0" rtlCol="0" fromWordArt="0" anchor="t" anchorCtr="0" forceAA="0" compatLnSpc="1">
+                        <a:prstTxWarp prst="textNoShape">
+                          <a:avLst/>
+                        </a:prstTxWarp>
+                        <a:spAutoFit/>
+                      </wps:bodyPr>
+                    </wps:wsp>
+                  </a:graphicData>
+                </a:graphic>
+              </wp:anchor>
+            </w:drawing>
+          </mc:Choice>
+          <mc:Fallback>
+            <w:pict>
+              <v:shape id="Text Box 19" o:spid="_x0000_s1035" type="#_x0000_t202" style="position:absolute;left:0;text-align:left;margin-left:29.8pt;margin-top:10.2pt;width:1in;height:.05pt;z-index:251691008;visibility:visible;mso-wrap-style:square;mso-wrap-distance-left:9pt;mso-wrap-distance-top:0;mso-wrap-distance-right:9pt;mso-wrap-distance-bottom:0;mso-position-horizontal:absolute;mso-position-horizontal-relative:text;mso-position-vertical:absolute;mso-position-vertical-relative:text;v-text-anchor:top" o:gfxdata="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" stroked="f">
+                <v:textbox style="mso-fit-shape-to-text:t" inset="0,0,0,0">
+                  <w:txbxContent>
+                    <w:p>
+                      <w:pPr>
+                        <w:pStyle w:val="Caption"/>
+                        <w:rPr>
+                          <w:noProof/>
+                          <w:lang w:val="en-GB"/>
+                        </w:rPr>
+                      </w:pPr>
+                      <w:r>
+                        <w:rPr>
+                          <w:lang w:val="en-GB"/>
+                        </w:rPr>
+                        <w:t>Rocket ship parts</w:t>
+                      </w:r>
+                    </w:p>
+                  </w:txbxContent>
+                </v:textbox>
+                <w10:wrap type="square"/>
+              </v:shape>
+            </w:pict>
+          </mc:Fallback>
+        </mc:AlternateContent>
+      </w:r>
+    </w:p>
+    <w:p>
+      <w:pPr>
+        <w:pStyle w:val="ListParagraph"/>
+        <w:rPr>
+          <w:b/>
+          <w:noProof/>
+        </w:rPr>
+      </w:pPr>
+      <w:r>
+        <w:rPr>
+          <w:noProof/>
+        </w:rPr>
+        <w:drawing>
+          <wp:anchor distT="0" distB="0" distL="114300" distR="114300" simplePos="0" relativeHeight="251697152" behindDoc="0" locked="0" layoutInCell="1" allowOverlap="1" wp14:anchorId="6366C0A2" wp14:editId="77F8F093">
+            <wp:simplePos x="0" y="0"/>
+            <wp:positionH relativeFrom="column">
+              <wp:posOffset>2458085</wp:posOffset>
+            </wp:positionH>
+            <wp:positionV relativeFrom="paragraph">
+              <wp:posOffset>152400</wp:posOffset>
+            </wp:positionV>
+            <wp:extent cx="2287905" cy="2300605"/>
+            <wp:effectExtent l="0" t="0" r="0" b="4445"/>
+            <wp:wrapSquare wrapText="bothSides"/>
+            <wp:docPr id="26" name="Picture 26" descr="https://cdn.discordapp.com/attachments/454953094942425088/455414861028130816/unknown.png"/>
+            <wp:cNvGraphicFramePr>
+              <a:graphicFrameLocks xmlns:a="http://schemas.openxmlformats.org/drawingml/2006/main" noChangeAspect="1"/>
+            </wp:cNvGraphicFramePr>
+            <a:graphic xmlns:a="http://schemas.openxmlformats.org/drawingml/2006/main">
+              <a:graphicData uri="http://schemas.openxmlformats.org/drawingml/2006/picture">
+                <pic:pic xmlns:pic="http://schemas.openxmlformats.org/drawingml/2006/picture">
+                  <pic:nvPicPr>
+                    <pic:cNvPr id="0" name="Picture 21" descr="https://cdn.discordapp.com/attachments/454953094942425088/455414861028130816/unknown.png"/>
+                    <pic:cNvPicPr>
+                      <a:picLocks noChangeAspect="1" noChangeArrowheads="1"/>
+                    </pic:cNvPicPr>
+                  </pic:nvPicPr>
+                  <pic:blipFill rotWithShape="1">
+                    <a:blip r:embed="rId17">
+                      <a:extLst>
+                        <a:ext uri="{28A0092B-C50C-407E-A947-70E740481C1C}">
+                          <a14:useLocalDpi xmlns:a14="http://schemas.microsoft.com/office/drawing/2010/main" val="0"/>
+                        </a:ext>
+                      </a:extLst>
+                    </a:blip>
+                    <a:srcRect l="2636" t="2469" r="2636" b="1938"/>
+                    <a:stretch/>
+                  </pic:blipFill>
+                  <pic:spPr bwMode="auto">
+                    <a:xfrm>
+                      <a:off x="0" y="0"/>
+                      <a:ext cx="2287905" cy="2300605"/>
+                    </a:xfrm>
+                    <a:prstGeom prst="rect">
+                      <a:avLst/>
+                    </a:prstGeom>
+                    <a:noFill/>
+                    <a:ln>
+                      <a:noFill/>
+                    </a:ln>
+                    <a:extLst>
+                      <a:ext uri="{53640926-AAD7-44D8-BBD7-CCE9431645EC}">
+                        <a14:shadowObscured xmlns:a14="http://schemas.microsoft.com/office/drawing/2010/main"/>
+                      </a:ext>
+                    </a:extLst>
+                  </pic:spPr>
+                </pic:pic>
+              </a:graphicData>
+            </a:graphic>
+            <wp14:sizeRelH relativeFrom="page">
+              <wp14:pctWidth>0</wp14:pctWidth>
+            </wp14:sizeRelH>
+            <wp14:sizeRelV relativeFrom="page">
+              <wp14:pctHeight>0</wp14:pctHeight>
+            </wp14:sizeRelV>
+          </wp:anchor>
+        </w:drawing>
+      </w:r>
+      <w:r>
+        <w:rPr>
+          <w:noProof/>
+        </w:rPr>
+        <w:drawing>
+          <wp:anchor distT="0" distB="0" distL="114300" distR="114300" simplePos="0" relativeHeight="251685888" behindDoc="0" locked="0" layoutInCell="1" allowOverlap="1" wp14:anchorId="09293E2F" wp14:editId="0E4352F1">
+            <wp:simplePos x="0" y="0"/>
+            <wp:positionH relativeFrom="column">
+              <wp:posOffset>560070</wp:posOffset>
+            </wp:positionH>
+            <wp:positionV relativeFrom="paragraph">
+              <wp:posOffset>246380</wp:posOffset>
+            </wp:positionV>
+            <wp:extent cx="873760" cy="873760"/>
+            <wp:effectExtent l="0" t="0" r="2540" b="2540"/>
+            <wp:wrapSquare wrapText="bothSides"/>
+            <wp:docPr id="11" name="Picture 11" descr="C:\Users\Luke\Documents\GitHub\Roll-Es_Escape\Joana's Work\visuals\heart.png"/>
+            <wp:cNvGraphicFramePr>
+              <a:graphicFrameLocks xmlns:a="http://schemas.openxmlformats.org/drawingml/2006/main" noChangeAspect="1"/>
+            </wp:cNvGraphicFramePr>
+            <a:graphic xmlns:a="http://schemas.openxmlformats.org/drawingml/2006/main">
+              <a:graphicData uri="http://schemas.openxmlformats.org/drawingml/2006/picture">
+                <pic:pic xmlns:pic="http://schemas.openxmlformats.org/drawingml/2006/picture">
+                  <pic:nvPicPr>
+                    <pic:cNvPr id="0" name="Picture 1" descr="C:\Users\Luke\Documents\GitHub\Roll-Es_Escape\Joana's Work\visuals\heart.png"/>
+                    <pic:cNvPicPr>
+                      <a:picLocks noChangeAspect="1" noChangeArrowheads="1"/>
+                    </pic:cNvPicPr>
+                  </pic:nvPicPr>
+                  <pic:blipFill>
+                    <a:blip r:embed="rId18" cstate="print">
+                      <a:extLst>
+                        <a:ext uri="{28A0092B-C50C-407E-A947-70E740481C1C}">
+                          <a14:useLocalDpi xmlns:a14="http://schemas.microsoft.com/office/drawing/2010/main" val="0"/>
+                        </a:ext>
+                      </a:extLst>
+                    </a:blip>
+                    <a:srcRect/>
+                    <a:stretch>
+                      <a:fillRect/>
+                    </a:stretch>
+                  </pic:blipFill>
+                  <pic:spPr bwMode="auto">
+                    <a:xfrm>
+                      <a:off x="0" y="0"/>
+                      <a:ext cx="873760" cy="873760"/>
+                    </a:xfrm>
+                    <a:prstGeom prst="rect">
+                      <a:avLst/>
+                    </a:prstGeom>
+                    <a:noFill/>
+                    <a:ln>
+                      <a:noFill/>
+                    </a:ln>
+                  </pic:spPr>
+                </pic:pic>
+              </a:graphicData>
+            </a:graphic>
+            <wp14:sizeRelH relativeFrom="page">
+              <wp14:pctWidth>0</wp14:pctWidth>
+            </wp14:sizeRelH>
+            <wp14:sizeRelV relativeFrom="page">
+              <wp14:pctHeight>0</wp14:pctHeight>
+            </wp14:sizeRelV>
+          </wp:anchor>
+        </w:drawing>
+      </w:r>
+    </w:p>
+    <w:p>
+      <w:pPr>
+        <w:pStyle w:val="ListParagraph"/>
+        <w:rPr>
+          <w:b/>
+          <w:noProof/>
+        </w:rPr>
+      </w:pPr>
+    </w:p>
+    <w:p>
+      <w:pPr>
+        <w:pStyle w:val="ListParagraph"/>
+        <w:rPr>
+          <w:b/>
+          <w:noProof/>
+        </w:rPr>
+      </w:pPr>
+    </w:p>
+    <w:p>
+      <w:pPr>
+        <w:pStyle w:val="ListParagraph"/>
+        <w:rPr>
+          <w:b/>
+        </w:rPr>
+      </w:pPr>
+      <w:r>
+        <w:rPr>
+          <w:b/>
+          <w:noProof/>
+        </w:rPr>
+        <w:drawing>
+          <wp:anchor distT="0" distB="0" distL="114300" distR="114300" simplePos="0" relativeHeight="251696128" behindDoc="0" locked="0" layoutInCell="1" allowOverlap="1" wp14:anchorId="47D18E10" wp14:editId="4D43E396">
+            <wp:simplePos x="0" y="0"/>
+            <wp:positionH relativeFrom="column">
+              <wp:posOffset>1059180</wp:posOffset>
+            </wp:positionH>
+            <wp:positionV relativeFrom="paragraph">
+              <wp:posOffset>173990</wp:posOffset>
+            </wp:positionV>
+            <wp:extent cx="195580" cy="346075"/>
+            <wp:effectExtent l="0" t="0" r="0" b="0"/>
+            <wp:wrapSquare wrapText="bothSides"/>
+            <wp:docPr id="25" name="Picture 25" descr="C:\Users\Luke\Documents\GitHub\Roll-Es_Escape\Joana's Work\visuals\missing pieces\window.png"/>
+            <wp:cNvGraphicFramePr>
+              <a:graphicFrameLocks xmlns:a="http://schemas.openxmlformats.org/drawingml/2006/main" noChangeAspect="1"/>
+            </wp:cNvGraphicFramePr>
+            <a:graphic xmlns:a="http://schemas.openxmlformats.org/drawingml/2006/main">
+              <a:graphicData uri="http://schemas.openxmlformats.org/drawingml/2006/picture">
+                <pic:pic xmlns:pic="http://schemas.openxmlformats.org/drawingml/2006/picture">
+                  <pic:nvPicPr>
+                    <pic:cNvPr id="0" name="Picture 20" descr="C:\Users\Luke\Documents\GitHub\Roll-Es_Escape\Joana's Work\visuals\missing pieces\window.png"/>
+                    <pic:cNvPicPr>
+                      <a:picLocks noChangeAspect="1" noChangeArrowheads="1"/>
+                    </pic:cNvPicPr>
+                  </pic:nvPicPr>
+                  <pic:blipFill rotWithShape="1">
+                    <a:blip r:embed="rId19" cstate="print">
+                      <a:extLst>
+                        <a:ext uri="{28A0092B-C50C-407E-A947-70E740481C1C}">
+                          <a14:useLocalDpi xmlns:a14="http://schemas.microsoft.com/office/drawing/2010/main" val="0"/>
+                        </a:ext>
+                      </a:extLst>
+                    </a:blip>
+                    <a:srcRect l="30097" t="16991" r="32039" b="49514"/>
+                    <a:stretch/>
+                  </pic:blipFill>
+                  <pic:spPr bwMode="auto">
+                    <a:xfrm>
+                      <a:off x="0" y="0"/>
+                      <a:ext cx="195580" cy="346075"/>
+                    </a:xfrm>
+                    <a:prstGeom prst="rect">
+                      <a:avLst/>
+                    </a:prstGeom>
+                    <a:noFill/>
+                    <a:ln>
+                      <a:noFill/>
+                    </a:ln>
+                    <a:extLst>
+                      <a:ext uri="{53640926-AAD7-44D8-BBD7-CCE9431645EC}">
+                        <a14:shadowObscured xmlns:a14="http://schemas.microsoft.com/office/drawing/2010/main"/>
+                      </a:ext>
+                    </a:extLst>
+                  </pic:spPr>
+                </pic:pic>
+              </a:graphicData>
+            </a:graphic>
+            <wp14:sizeRelH relativeFrom="page">
+              <wp14:pctWidth>0</wp14:pctWidth>
+            </wp14:sizeRelH>
+            <wp14:sizeRelV relativeFrom="page">
+              <wp14:pctHeight>0</wp14:pctHeight>
+            </wp14:sizeRelV>
+          </wp:anchor>
+        </w:drawing>
+      </w:r>
+    </w:p>
+    <w:p>
+      <w:pPr>
+        <w:pStyle w:val="ListParagraph"/>
+        <w:rPr>
+          <w:b/>
+        </w:rPr>
+      </w:pPr>
+      <w:r>
+        <w:rPr>
+          <w:b/>
+          <w:noProof/>
+        </w:rPr>
+        <w:drawing>
+          <wp:anchor distT="0" distB="0" distL="114300" distR="114300" simplePos="0" relativeHeight="251695104" behindDoc="0" locked="0" layoutInCell="1" allowOverlap="1" wp14:anchorId="407EE149" wp14:editId="5E9587A8">
+            <wp:simplePos x="0" y="0"/>
+            <wp:positionH relativeFrom="column">
+              <wp:posOffset>627380</wp:posOffset>
+            </wp:positionH>
+            <wp:positionV relativeFrom="paragraph">
+              <wp:posOffset>43815</wp:posOffset>
+            </wp:positionV>
+            <wp:extent cx="321310" cy="311150"/>
+            <wp:effectExtent l="0" t="0" r="0" b="0"/>
+            <wp:wrapSquare wrapText="bothSides"/>
+            <wp:docPr id="24" name="Picture 24" descr="C:\Users\Luke\Documents\GitHub\Roll-Es_Escape\Joana's Work\visuals\missing pieces\tip.png"/>
+            <wp:cNvGraphicFramePr>
+              <a:graphicFrameLocks xmlns:a="http://schemas.openxmlformats.org/drawingml/2006/main" noChangeAspect="1"/>
+            </wp:cNvGraphicFramePr>
+            <a:graphic xmlns:a="http://schemas.openxmlformats.org/drawingml/2006/main">
+              <a:graphicData uri="http://schemas.openxmlformats.org/drawingml/2006/picture">
+                <pic:pic xmlns:pic="http://schemas.openxmlformats.org/drawingml/2006/picture">
+                  <pic:nvPicPr>
+                    <pic:cNvPr id="0" name="Picture 19" descr="C:\Users\Luke\Documents\GitHub\Roll-Es_Escape\Joana's Work\visuals\missing pieces\tip.png"/>
+                    <pic:cNvPicPr>
+                      <a:picLocks noChangeAspect="1" noChangeArrowheads="1"/>
+                    </pic:cNvPicPr>
+                  </pic:nvPicPr>
+                  <pic:blipFill rotWithShape="1">
+                    <a:blip r:embed="rId20" cstate="print">
+                      <a:extLst>
+                        <a:ext uri="{28A0092B-C50C-407E-A947-70E740481C1C}">
+                          <a14:useLocalDpi xmlns:a14="http://schemas.microsoft.com/office/drawing/2010/main" val="0"/>
+                        </a:ext>
+                      </a:extLst>
+                    </a:blip>
+                    <a:srcRect l="19417" t="3398" r="18446" b="66504"/>
+                    <a:stretch/>
+                  </pic:blipFill>
+                  <pic:spPr bwMode="auto">
+                    <a:xfrm>
+                      <a:off x="0" y="0"/>
+                      <a:ext cx="321310" cy="311150"/>
+                    </a:xfrm>
+                    <a:prstGeom prst="rect">
+                      <a:avLst/>
+                    </a:prstGeom>
+                    <a:noFill/>
+                    <a:ln>
+                      <a:noFill/>
+                    </a:ln>
+                    <a:extLst>
+                      <a:ext uri="{53640926-AAD7-44D8-BBD7-CCE9431645EC}">
+                        <a14:shadowObscured xmlns:a14="http://schemas.microsoft.com/office/drawing/2010/main"/>
+                      </a:ext>
+                    </a:extLst>
+                  </pic:spPr>
+                </pic:pic>
+              </a:graphicData>
+            </a:graphic>
+            <wp14:sizeRelH relativeFrom="page">
+              <wp14:pctWidth>0</wp14:pctWidth>
+            </wp14:sizeRelH>
+            <wp14:sizeRelV relativeFrom="page">
+              <wp14:pctHeight>0</wp14:pctHeight>
+            </wp14:sizeRelV>
+          </wp:anchor>
+        </w:drawing>
+      </w:r>
+      <w:r>
+        <w:rPr>
+          <w:b/>
+          <w:noProof/>
+        </w:rPr>
+        <w:drawing>
+          <wp:anchor distT="0" distB="0" distL="114300" distR="114300" simplePos="0" relativeHeight="251694080" behindDoc="0" locked="0" layoutInCell="1" allowOverlap="1" wp14:anchorId="29822594" wp14:editId="00E867AD">
+            <wp:simplePos x="0" y="0"/>
+            <wp:positionH relativeFrom="column">
+              <wp:posOffset>260350</wp:posOffset>
+            </wp:positionH>
+            <wp:positionV relativeFrom="paragraph">
+              <wp:posOffset>-1270</wp:posOffset>
+            </wp:positionV>
+            <wp:extent cx="326390" cy="260985"/>
+            <wp:effectExtent l="0" t="0" r="0" b="5715"/>
+            <wp:wrapSquare wrapText="bothSides"/>
+            <wp:docPr id="23" name="Picture 23" descr="C:\Users\Luke\Documents\GitHub\Roll-Es_Escape\Joana's Work\visuals\missing pieces\thruster.png"/>
+            <wp:cNvGraphicFramePr>
+              <a:graphicFrameLocks xmlns:a="http://schemas.openxmlformats.org/drawingml/2006/main" noChangeAspect="1"/>
+            </wp:cNvGraphicFramePr>
+            <a:graphic xmlns:a="http://schemas.openxmlformats.org/drawingml/2006/main">
+              <a:graphicData uri="http://schemas.openxmlformats.org/drawingml/2006/picture">
+                <pic:pic xmlns:pic="http://schemas.openxmlformats.org/drawingml/2006/picture">
+                  <pic:nvPicPr>
+                    <pic:cNvPr id="0" name="Picture 18" descr="C:\Users\Luke\Documents\GitHub\Roll-Es_Escape\Joana's Work\visuals\missing pieces\thruster.png"/>
+                    <pic:cNvPicPr>
+                      <a:picLocks noChangeAspect="1" noChangeArrowheads="1"/>
+                    </pic:cNvPicPr>
+                  </pic:nvPicPr>
+                  <pic:blipFill rotWithShape="1">
+                    <a:blip r:embed="rId21" cstate="print">
+                      <a:extLst>
+                        <a:ext uri="{28A0092B-C50C-407E-A947-70E740481C1C}">
+                          <a14:useLocalDpi xmlns:a14="http://schemas.microsoft.com/office/drawing/2010/main" val="0"/>
+                        </a:ext>
+                      </a:extLst>
+                    </a:blip>
+                    <a:srcRect l="22330" t="66020" r="14563" b="8737"/>
+                    <a:stretch/>
+                  </pic:blipFill>
+                  <pic:spPr bwMode="auto">
+                    <a:xfrm>
+                      <a:off x="0" y="0"/>
+                      <a:ext cx="326390" cy="260985"/>
+                    </a:xfrm>
+                    <a:prstGeom prst="rect">
+                      <a:avLst/>
+                    </a:prstGeom>
+                    <a:noFill/>
+                    <a:ln>
+                      <a:noFill/>
+                    </a:ln>
+                    <a:extLst>
+                      <a:ext uri="{53640926-AAD7-44D8-BBD7-CCE9431645EC}">
+                        <a14:shadowObscured xmlns:a14="http://schemas.microsoft.com/office/drawing/2010/main"/>
+                      </a:ext>
+                    </a:extLst>
+                  </pic:spPr>
+                </pic:pic>
+              </a:graphicData>
+            </a:graphic>
+            <wp14:sizeRelH relativeFrom="page">
+              <wp14:pctWidth>0</wp14:pctWidth>
+            </wp14:sizeRelH>
+            <wp14:sizeRelV relativeFrom="page">
+              <wp14:pctHeight>0</wp14:pctHeight>
+            </wp14:sizeRelV>
+          </wp:anchor>
+        </w:drawing>
+      </w:r>
+    </w:p>
+    <w:p>
+      <w:pPr>
+        <w:pStyle w:val="ListParagraph"/>
+        <w:rPr>
+          <w:b/>
+          <w:noProof/>
+        </w:rPr>
+      </w:pPr>
+    </w:p>
+    <w:p>
+      <w:pPr>
+        <w:pStyle w:val="ListParagraph"/>
+        <w:rPr>
+          <w:b/>
+          <w:noProof/>
+        </w:rPr>
+      </w:pPr>
+    </w:p>
+    <w:p>
+      <w:pPr>
+        <w:pStyle w:val="ListParagraph"/>
+        <w:rPr>
+          <w:b/>
+        </w:rPr>
+      </w:pPr>
+    </w:p>
+    <w:p>
+      <w:pPr>
+        <w:pStyle w:val="ListParagraph"/>
+        <w:keepNext/>
+        <w:rPr>
+          <w:noProof/>
+        </w:rPr>
+      </w:pPr>
+      <w:r>
+        <w:br w:type="textWrapping" w:clear="all"/>
+      </w:r>
+    </w:p>
+    <w:p>
+      <w:pPr>
+        <w:pStyle w:val="ListParagraph"/>
+        <w:keepNext/>
+      </w:pPr>
+    </w:p>
+    <w:p>
+      <w:pPr>
+        <w:pStyle w:val="ListParagraph"/>
+        <w:rPr>
+          <w:b/>
+        </w:rPr>
+      </w:pPr>
+    </w:p>
+    <w:p>
+      <w:pPr>
+        <w:pStyle w:val="ListParagraph"/>
+        <w:tabs>
+          <w:tab w:val="left" w:pos="4581"/>
+        </w:tabs>
+        <w:rPr>
+          <w:noProof/>
+        </w:rPr>
+      </w:pPr>
+    </w:p>
+    <w:p>
+      <w:pPr>
+        <w:pStyle w:val="ListParagraph"/>
+        <w:tabs>
+          <w:tab w:val="left" w:pos="4581"/>
+        </w:tabs>
+        <w:rPr>
+          <w:b/>
+        </w:rPr>
+      </w:pPr>
+      <w:r>
+        <w:rPr>
+          <w:b/>
+        </w:rPr>
+        <w:tab/>
+      </w:r>
+    </w:p>
+    <w:p>
+      <w:pPr>
+        <w:pStyle w:val="ListParagraph"/>
+        <w:numPr>
+          <w:ilvl w:val="0"/>
+          <w:numId w:val="1"/>
+        </w:numPr>
+        <w:rPr>
+          <w:b/>
+        </w:rPr>
+      </w:pPr>
+      <w:r>
+        <w:rPr>
+          <w:b/>
+          <w:lang w:val="mt-MT"/>
+        </w:rPr>
+        <w:lastRenderedPageBreak/>
         <w:t>Game Scenes :</w:t>
       </w:r>
     </w:p>
@@ -1601,7 +2766,7 @@
   <w:abstractNum w:abstractNumId="0">
     <w:nsid w:val="332370F8"/>
     <w:multiLevelType w:val="hybridMultilevel"/>
-    <w:tmpl w:val="68586594"/>
+    <w:tmpl w:val="7D302430"/>
     <w:lvl w:ilvl="0" w:tplc="04090015">
       <w:start w:val="1"/>
       <w:numFmt w:val="upperLetter"/>
@@ -1611,7 +2776,7 @@
         <w:ind w:left="720" w:hanging="360"/>
       </w:pPr>
     </w:lvl>
-    <w:lvl w:ilvl="1" w:tplc="04090019" w:tentative="1">
+    <w:lvl w:ilvl="1" w:tplc="B7048764">
       <w:start w:val="1"/>
       <w:numFmt w:val="lowerLetter"/>
       <w:lvlText w:val="%2."/>
@@ -1619,6 +2784,9 @@
       <w:pPr>
         <w:ind w:left="1440" w:hanging="360"/>
       </w:pPr>
+      <w:rPr>
+        <w:rFonts w:hint="default"/>
+      </w:rPr>
     </w:lvl>
     <w:lvl w:ilvl="2" w:tplc="0409001B" w:tentative="1">
       <w:start w:val="1"/>
@@ -1684,8 +2852,97 @@
       </w:pPr>
     </w:lvl>
   </w:abstractNum>
+  <w:abstractNum w:abstractNumId="1">
+    <w:nsid w:val="4E903B21"/>
+    <w:multiLevelType w:val="hybridMultilevel"/>
+    <w:tmpl w:val="3D1258B0"/>
+    <w:lvl w:ilvl="0" w:tplc="0409000F">
+      <w:start w:val="1"/>
+      <w:numFmt w:val="decimal"/>
+      <w:lvlText w:val="%1."/>
+      <w:lvlJc w:val="left"/>
+      <w:pPr>
+        <w:ind w:left="720" w:hanging="360"/>
+      </w:pPr>
+    </w:lvl>
+    <w:lvl w:ilvl="1" w:tplc="04090019">
+      <w:start w:val="1"/>
+      <w:numFmt w:val="lowerLetter"/>
+      <w:lvlText w:val="%2."/>
+      <w:lvlJc w:val="left"/>
+      <w:pPr>
+        <w:ind w:left="1440" w:hanging="360"/>
+      </w:pPr>
+    </w:lvl>
+    <w:lvl w:ilvl="2" w:tplc="0409001B" w:tentative="1">
+      <w:start w:val="1"/>
+      <w:numFmt w:val="lowerRoman"/>
+      <w:lvlText w:val="%3."/>
+      <w:lvlJc w:val="right"/>
+      <w:pPr>
+        <w:ind w:left="2160" w:hanging="180"/>
+      </w:pPr>
+    </w:lvl>
+    <w:lvl w:ilvl="3" w:tplc="0409000F" w:tentative="1">
+      <w:start w:val="1"/>
+      <w:numFmt w:val="decimal"/>
+      <w:lvlText w:val="%4."/>
+      <w:lvlJc w:val="left"/>
+      <w:pPr>
+        <w:ind w:left="2880" w:hanging="360"/>
+      </w:pPr>
+    </w:lvl>
+    <w:lvl w:ilvl="4" w:tplc="04090019" w:tentative="1">
+      <w:start w:val="1"/>
+      <w:numFmt w:val="lowerLetter"/>
+      <w:lvlText w:val="%5."/>
+      <w:lvlJc w:val="left"/>
+      <w:pPr>
+        <w:ind w:left="3600" w:hanging="360"/>
+      </w:pPr>
+    </w:lvl>
+    <w:lvl w:ilvl="5" w:tplc="0409001B" w:tentative="1">
+      <w:start w:val="1"/>
+      <w:numFmt w:val="lowerRoman"/>
+      <w:lvlText w:val="%6."/>
+      <w:lvlJc w:val="right"/>
+      <w:pPr>
+        <w:ind w:left="4320" w:hanging="180"/>
+      </w:pPr>
+    </w:lvl>
+    <w:lvl w:ilvl="6" w:tplc="0409000F" w:tentative="1">
+      <w:start w:val="1"/>
+      <w:numFmt w:val="decimal"/>
+      <w:lvlText w:val="%7."/>
+      <w:lvlJc w:val="left"/>
+      <w:pPr>
+        <w:ind w:left="5040" w:hanging="360"/>
+      </w:pPr>
+    </w:lvl>
+    <w:lvl w:ilvl="7" w:tplc="04090019" w:tentative="1">
+      <w:start w:val="1"/>
+      <w:numFmt w:val="lowerLetter"/>
+      <w:lvlText w:val="%8."/>
+      <w:lvlJc w:val="left"/>
+      <w:pPr>
+        <w:ind w:left="5760" w:hanging="360"/>
+      </w:pPr>
+    </w:lvl>
+    <w:lvl w:ilvl="8" w:tplc="0409001B" w:tentative="1">
+      <w:start w:val="1"/>
+      <w:numFmt w:val="lowerRoman"/>
+      <w:lvlText w:val="%9."/>
+      <w:lvlJc w:val="right"/>
+      <w:pPr>
+        <w:ind w:left="6480" w:hanging="180"/>
+      </w:pPr>
+    </w:lvl>
+  </w:abstractNum>
   <w:num w:numId="1">
     <w:abstractNumId w:val="0"/>
+  </w:num>
+  <w:num w:numId="2">
+    <w:abstractNumId w:val="1"/>
   </w:num>
 </w:numbering>
 </file>

--- a/Docs/Task 2.docx
+++ b/Docs/Task 2.docx
@@ -225,10 +225,7 @@
         </w:numPr>
       </w:pPr>
       <w:r>
-        <w:t>Artificial</w:t>
-      </w:r>
-      <w:r>
-        <w:t xml:space="preserve"> intelligence will follow the player by using a system called </w:t>
+        <w:t xml:space="preserve">Artificial intelligence will follow the player by using a system called </w:t>
       </w:r>
       <w:proofErr w:type="spellStart"/>
       <w:r>
@@ -253,7 +250,6 @@
         </w:rPr>
         <w:t xml:space="preserve">Game </w:t>
       </w:r>
-      <w:bookmarkStart w:id="0" w:name="_GoBack"/>
       <w:r>
         <w:rPr>
           <w:b/>
@@ -267,11 +263,7 @@
         <w:t xml:space="preserve"> </w:t>
       </w:r>
       <w:r>
-        <w:t xml:space="preserve">The objective of this </w:t>
-      </w:r>
-      <w:bookmarkEnd w:id="0"/>
-      <w:r>
-        <w:t>game is for the player to try and collect the spaceship parts without being caught from the enemy AI so he can escape.</w:t>
+        <w:t>The objective of this game is for the player to try and collect the spaceship parts without being caught from the enemy AI so he can escape.</w:t>
       </w:r>
     </w:p>
     <w:p>
@@ -1594,7 +1586,7 @@
         <mc:AlternateContent>
           <mc:Choice Requires="wps">
             <w:drawing>
-              <wp:anchor distT="0" distB="0" distL="114300" distR="114300" simplePos="0" relativeHeight="251684864" behindDoc="0" locked="0" layoutInCell="1" allowOverlap="1" wp14:anchorId="077571A7" wp14:editId="3F95CABE">
+              <wp:anchor distT="0" distB="0" distL="114300" distR="114300" simplePos="0" relativeHeight="251684864" behindDoc="0" locked="0" layoutInCell="1" allowOverlap="1" wp14:anchorId="2BB32AD9" wp14:editId="137F7F08">
                 <wp:simplePos x="0" y="0"/>
                 <wp:positionH relativeFrom="column">
                   <wp:posOffset>-1771650</wp:posOffset>
@@ -1749,7 +1741,113 @@
         <mc:AlternateContent>
           <mc:Choice Requires="wps">
             <w:drawing>
-              <wp:anchor distT="0" distB="0" distL="114300" distR="114300" simplePos="0" relativeHeight="251699200" behindDoc="0" locked="0" layoutInCell="1" allowOverlap="1" wp14:anchorId="05C5AB8C" wp14:editId="0B52CA7E">
+              <wp:anchor distT="0" distB="0" distL="114300" distR="114300" simplePos="0" relativeHeight="251706368" behindDoc="0" locked="0" layoutInCell="1" allowOverlap="1" wp14:anchorId="39395650" wp14:editId="67B1108E">
+                <wp:simplePos x="0" y="0"/>
+                <wp:positionH relativeFrom="column">
+                  <wp:posOffset>2046605</wp:posOffset>
+                </wp:positionH>
+                <wp:positionV relativeFrom="paragraph">
+                  <wp:posOffset>71755</wp:posOffset>
+                </wp:positionV>
+                <wp:extent cx="1139190" cy="635"/>
+                <wp:effectExtent l="0" t="0" r="3810" b="0"/>
+                <wp:wrapSquare wrapText="bothSides"/>
+                <wp:docPr id="31" name="Text Box 31"/>
+                <wp:cNvGraphicFramePr/>
+                <a:graphic xmlns:a="http://schemas.openxmlformats.org/drawingml/2006/main">
+                  <a:graphicData uri="http://schemas.microsoft.com/office/word/2010/wordprocessingShape">
+                    <wps:wsp>
+                      <wps:cNvSpPr txBox="1"/>
+                      <wps:spPr>
+                        <a:xfrm>
+                          <a:off x="0" y="0"/>
+                          <a:ext cx="1139190" cy="635"/>
+                        </a:xfrm>
+                        <a:prstGeom prst="rect">
+                          <a:avLst/>
+                        </a:prstGeom>
+                        <a:solidFill>
+                          <a:prstClr val="white"/>
+                        </a:solidFill>
+                        <a:ln>
+                          <a:noFill/>
+                        </a:ln>
+                        <a:effectLst/>
+                      </wps:spPr>
+                      <wps:txbx>
+                        <w:txbxContent>
+                          <w:p>
+                            <w:pPr>
+                              <w:pStyle w:val="Caption"/>
+                              <w:rPr>
+                                <w:noProof/>
+                                <w:lang w:val="en-GB"/>
+                              </w:rPr>
+                            </w:pPr>
+                            <w:r>
+                              <w:rPr>
+                                <w:lang w:val="en-GB"/>
+                              </w:rPr>
+                              <w:t>Background for Rocket Parts</w:t>
+                            </w:r>
+                          </w:p>
+                        </w:txbxContent>
+                      </wps:txbx>
+                      <wps:bodyPr rot="0" spcFirstLastPara="0" vertOverflow="overflow" horzOverflow="overflow" vert="horz" wrap="square" lIns="0" tIns="0" rIns="0" bIns="0" numCol="1" spcCol="0" rtlCol="0" fromWordArt="0" anchor="t" anchorCtr="0" forceAA="0" compatLnSpc="1">
+                        <a:prstTxWarp prst="textNoShape">
+                          <a:avLst/>
+                        </a:prstTxWarp>
+                        <a:spAutoFit/>
+                      </wps:bodyPr>
+                    </wps:wsp>
+                  </a:graphicData>
+                </a:graphic>
+                <wp14:sizeRelH relativeFrom="margin">
+                  <wp14:pctWidth>0</wp14:pctWidth>
+                </wp14:sizeRelH>
+              </wp:anchor>
+            </w:drawing>
+          </mc:Choice>
+          <mc:Fallback>
+            <w:pict>
+              <v:shapetype id="_x0000_t202" coordsize="21600,21600" o:spt="202" path="m,l,21600r21600,l21600,xe">
+                <v:stroke joinstyle="miter"/>
+                <v:path gradientshapeok="t" o:connecttype="rect"/>
+              </v:shapetype>
+              <v:shape id="Text Box 31" o:spid="_x0000_s1033" type="#_x0000_t202" style="position:absolute;left:0;text-align:left;margin-left:161.15pt;margin-top:5.65pt;width:89.7pt;height:.05pt;z-index:251706368;visibility:visible;mso-wrap-style:square;mso-width-percent:0;mso-wrap-distance-left:9pt;mso-wrap-distance-top:0;mso-wrap-distance-right:9pt;mso-wrap-distance-bottom:0;mso-position-horizontal:absolute;mso-position-horizontal-relative:text;mso-position-vertical:absolute;mso-position-vertical-relative:text;mso-width-percent:0;mso-width-relative:margin;v-text-anchor:top" o:gfxdata="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" stroked="f">
+                <v:textbox style="mso-fit-shape-to-text:t" inset="0,0,0,0">
+                  <w:txbxContent>
+                    <w:p>
+                      <w:pPr>
+                        <w:pStyle w:val="Caption"/>
+                        <w:rPr>
+                          <w:noProof/>
+                          <w:lang w:val="en-GB"/>
+                        </w:rPr>
+                      </w:pPr>
+                      <w:r>
+                        <w:rPr>
+                          <w:lang w:val="en-GB"/>
+                        </w:rPr>
+                        <w:t>Background for Rocket Parts</w:t>
+                      </w:r>
+                    </w:p>
+                  </w:txbxContent>
+                </v:textbox>
+                <w10:wrap type="square"/>
+              </v:shape>
+            </w:pict>
+          </mc:Fallback>
+        </mc:AlternateContent>
+      </w:r>
+      <w:r>
+        <w:rPr>
+          <w:noProof/>
+        </w:rPr>
+        <mc:AlternateContent>
+          <mc:Choice Requires="wps">
+            <w:drawing>
+              <wp:anchor distT="0" distB="0" distL="114300" distR="114300" simplePos="0" relativeHeight="251699200" behindDoc="0" locked="0" layoutInCell="1" allowOverlap="1" wp14:anchorId="0ED4FB18" wp14:editId="1BB18397">
                 <wp:simplePos x="0" y="0"/>
                 <wp:positionH relativeFrom="column">
                   <wp:posOffset>4537710</wp:posOffset>
@@ -1846,113 +1944,11 @@
       </w:r>
       <w:r>
         <w:rPr>
+          <w:b/>
           <w:noProof/>
         </w:rPr>
-        <mc:AlternateContent>
-          <mc:Choice Requires="wps">
-            <w:drawing>
-              <wp:anchor distT="0" distB="0" distL="114300" distR="114300" simplePos="0" relativeHeight="251688960" behindDoc="0" locked="0" layoutInCell="1" allowOverlap="1" wp14:anchorId="69F8F46F" wp14:editId="0EC63931">
-                <wp:simplePos x="0" y="0"/>
-                <wp:positionH relativeFrom="column">
-                  <wp:posOffset>2039620</wp:posOffset>
-                </wp:positionH>
-                <wp:positionV relativeFrom="paragraph">
-                  <wp:posOffset>129540</wp:posOffset>
-                </wp:positionV>
-                <wp:extent cx="628015" cy="635"/>
-                <wp:effectExtent l="0" t="0" r="635" b="0"/>
-                <wp:wrapSquare wrapText="bothSides"/>
-                <wp:docPr id="18" name="Text Box 18"/>
-                <wp:cNvGraphicFramePr/>
-                <a:graphic xmlns:a="http://schemas.openxmlformats.org/drawingml/2006/main">
-                  <a:graphicData uri="http://schemas.microsoft.com/office/word/2010/wordprocessingShape">
-                    <wps:wsp>
-                      <wps:cNvSpPr txBox="1"/>
-                      <wps:spPr>
-                        <a:xfrm>
-                          <a:off x="0" y="0"/>
-                          <a:ext cx="628015" cy="635"/>
-                        </a:xfrm>
-                        <a:prstGeom prst="rect">
-                          <a:avLst/>
-                        </a:prstGeom>
-                        <a:solidFill>
-                          <a:prstClr val="white"/>
-                        </a:solidFill>
-                        <a:ln>
-                          <a:noFill/>
-                        </a:ln>
-                        <a:effectLst/>
-                      </wps:spPr>
-                      <wps:txbx>
-                        <w:txbxContent>
-                          <w:p>
-                            <w:pPr>
-                              <w:pStyle w:val="Caption"/>
-                              <w:rPr>
-                                <w:noProof/>
-                                <w:lang w:val="en-GB"/>
-                              </w:rPr>
-                            </w:pPr>
-                            <w:r>
-                              <w:rPr>
-                                <w:lang w:val="en-GB"/>
-                              </w:rPr>
-                              <w:t>Life hearths</w:t>
-                            </w:r>
-                          </w:p>
-                        </w:txbxContent>
-                      </wps:txbx>
-                      <wps:bodyPr rot="0" spcFirstLastPara="0" vertOverflow="overflow" horzOverflow="overflow" vert="horz" wrap="square" lIns="0" tIns="0" rIns="0" bIns="0" numCol="1" spcCol="0" rtlCol="0" fromWordArt="0" anchor="t" anchorCtr="0" forceAA="0" compatLnSpc="1">
-                        <a:prstTxWarp prst="textNoShape">
-                          <a:avLst/>
-                        </a:prstTxWarp>
-                        <a:spAutoFit/>
-                      </wps:bodyPr>
-                    </wps:wsp>
-                  </a:graphicData>
-                </a:graphic>
-                <wp14:sizeRelH relativeFrom="margin">
-                  <wp14:pctWidth>0</wp14:pctWidth>
-                </wp14:sizeRelH>
-              </wp:anchor>
-            </w:drawing>
-          </mc:Choice>
-          <mc:Fallback>
-            <w:pict>
-              <v:shape id="Text Box 18" o:spid="_x0000_s1034" type="#_x0000_t202" style="position:absolute;left:0;text-align:left;margin-left:160.6pt;margin-top:10.2pt;width:49.45pt;height:.05pt;z-index:251688960;visibility:visible;mso-wrap-style:square;mso-width-percent:0;mso-wrap-distance-left:9pt;mso-wrap-distance-top:0;mso-wrap-distance-right:9pt;mso-wrap-distance-bottom:0;mso-position-horizontal:absolute;mso-position-horizontal-relative:text;mso-position-vertical:absolute;mso-position-vertical-relative:text;mso-width-percent:0;mso-width-relative:margin;v-text-anchor:top" o:gfxdata="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" stroked="f">
-                <v:textbox style="mso-fit-shape-to-text:t" inset="0,0,0,0">
-                  <w:txbxContent>
-                    <w:p>
-                      <w:pPr>
-                        <w:pStyle w:val="Caption"/>
-                        <w:rPr>
-                          <w:noProof/>
-                          <w:lang w:val="en-GB"/>
-                        </w:rPr>
-                      </w:pPr>
-                      <w:r>
-                        <w:rPr>
-                          <w:lang w:val="en-GB"/>
-                        </w:rPr>
-                        <w:t>Life hearths</w:t>
-                      </w:r>
-                    </w:p>
-                  </w:txbxContent>
-                </v:textbox>
-                <w10:wrap type="square"/>
-              </v:shape>
-            </w:pict>
-          </mc:Fallback>
-        </mc:AlternateContent>
-      </w:r>
-      <w:r>
-        <w:rPr>
-          <w:b/>
-          <w:noProof/>
-        </w:rPr>
         <w:drawing>
-          <wp:anchor distT="0" distB="0" distL="114300" distR="114300" simplePos="0" relativeHeight="251686912" behindDoc="0" locked="0" layoutInCell="1" allowOverlap="1" wp14:anchorId="658CD1BC" wp14:editId="6656F754">
+          <wp:anchor distT="0" distB="0" distL="114300" distR="114300" simplePos="0" relativeHeight="251686912" behindDoc="0" locked="0" layoutInCell="1" allowOverlap="1" wp14:anchorId="0411F05B" wp14:editId="3F3E84E3">
             <wp:simplePos x="0" y="0"/>
             <wp:positionH relativeFrom="column">
               <wp:posOffset>305435</wp:posOffset>
@@ -2023,7 +2019,7 @@
           <w:noProof/>
         </w:rPr>
         <w:drawing>
-          <wp:anchor distT="0" distB="0" distL="114300" distR="114300" simplePos="0" relativeHeight="251692032" behindDoc="0" locked="0" layoutInCell="1" allowOverlap="1" wp14:anchorId="315B5025" wp14:editId="171E743C">
+          <wp:anchor distT="0" distB="0" distL="114300" distR="114300" simplePos="0" relativeHeight="251692032" behindDoc="0" locked="0" layoutInCell="1" allowOverlap="1" wp14:anchorId="5C7CCA49" wp14:editId="3A6939D9">
             <wp:simplePos x="0" y="0"/>
             <wp:positionH relativeFrom="column">
               <wp:posOffset>655955</wp:posOffset>
@@ -2093,7 +2089,7 @@
           <w:noProof/>
         </w:rPr>
         <w:drawing>
-          <wp:anchor distT="0" distB="0" distL="114300" distR="114300" simplePos="0" relativeHeight="251693056" behindDoc="0" locked="0" layoutInCell="1" allowOverlap="1" wp14:anchorId="065DDEA4" wp14:editId="5A32FFEF">
+          <wp:anchor distT="0" distB="0" distL="114300" distR="114300" simplePos="0" relativeHeight="251693056" behindDoc="0" locked="0" layoutInCell="1" allowOverlap="1" wp14:anchorId="71DCFFD0" wp14:editId="464EC16D">
             <wp:simplePos x="0" y="0"/>
             <wp:positionH relativeFrom="column">
               <wp:posOffset>1024255</wp:posOffset>
@@ -2165,7 +2161,7 @@
         <mc:AlternateContent>
           <mc:Choice Requires="wps">
             <w:drawing>
-              <wp:anchor distT="0" distB="0" distL="114300" distR="114300" simplePos="0" relativeHeight="251691008" behindDoc="0" locked="0" layoutInCell="1" allowOverlap="1" wp14:anchorId="7191632A" wp14:editId="71963F4F">
+              <wp:anchor distT="0" distB="0" distL="114300" distR="114300" simplePos="0" relativeHeight="251691008" behindDoc="0" locked="0" layoutInCell="1" allowOverlap="1" wp14:anchorId="565F5DF8" wp14:editId="23A4D819">
                 <wp:simplePos x="0" y="0"/>
                 <wp:positionH relativeFrom="column">
                   <wp:posOffset>378460</wp:posOffset>
@@ -2271,7 +2267,74 @@
           <w:noProof/>
         </w:rPr>
         <w:drawing>
-          <wp:anchor distT="0" distB="0" distL="114300" distR="114300" simplePos="0" relativeHeight="251697152" behindDoc="0" locked="0" layoutInCell="1" allowOverlap="1" wp14:anchorId="6366C0A2" wp14:editId="77F8F093">
+          <wp:anchor distT="0" distB="0" distL="114300" distR="114300" simplePos="0" relativeHeight="251704320" behindDoc="0" locked="0" layoutInCell="1" allowOverlap="1" wp14:anchorId="06030B3B" wp14:editId="3DD2893C">
+            <wp:simplePos x="0" y="0"/>
+            <wp:positionH relativeFrom="column">
+              <wp:posOffset>757555</wp:posOffset>
+            </wp:positionH>
+            <wp:positionV relativeFrom="paragraph">
+              <wp:posOffset>198755</wp:posOffset>
+            </wp:positionV>
+            <wp:extent cx="702310" cy="931545"/>
+            <wp:effectExtent l="0" t="0" r="2540" b="1905"/>
+            <wp:wrapSquare wrapText="bothSides"/>
+            <wp:docPr id="29" name="Picture 29" descr="C:\Users\Luke\Documents\GitHub\Roll-Es_Escape\Joana's Work\visuals\missing pieces_background.png"/>
+            <wp:cNvGraphicFramePr>
+              <a:graphicFrameLocks xmlns:a="http://schemas.openxmlformats.org/drawingml/2006/main" noChangeAspect="1"/>
+            </wp:cNvGraphicFramePr>
+            <a:graphic xmlns:a="http://schemas.openxmlformats.org/drawingml/2006/main">
+              <a:graphicData uri="http://schemas.openxmlformats.org/drawingml/2006/picture">
+                <pic:pic xmlns:pic="http://schemas.openxmlformats.org/drawingml/2006/picture">
+                  <pic:nvPicPr>
+                    <pic:cNvPr id="0" name="Picture 2" descr="C:\Users\Luke\Documents\GitHub\Roll-Es_Escape\Joana's Work\visuals\missing pieces_background.png"/>
+                    <pic:cNvPicPr>
+                      <a:picLocks noChangeAspect="1" noChangeArrowheads="1"/>
+                    </pic:cNvPicPr>
+                  </pic:nvPicPr>
+                  <pic:blipFill>
+                    <a:blip r:embed="rId17" cstate="print">
+                      <a:extLst>
+                        <a:ext uri="{28A0092B-C50C-407E-A947-70E740481C1C}">
+                          <a14:useLocalDpi xmlns:a14="http://schemas.microsoft.com/office/drawing/2010/main" val="0"/>
+                        </a:ext>
+                      </a:extLst>
+                    </a:blip>
+                    <a:srcRect/>
+                    <a:stretch>
+                      <a:fillRect/>
+                    </a:stretch>
+                  </pic:blipFill>
+                  <pic:spPr bwMode="auto">
+                    <a:xfrm>
+                      <a:off x="0" y="0"/>
+                      <a:ext cx="702310" cy="931545"/>
+                    </a:xfrm>
+                    <a:prstGeom prst="rect">
+                      <a:avLst/>
+                    </a:prstGeom>
+                    <a:noFill/>
+                    <a:ln>
+                      <a:noFill/>
+                    </a:ln>
+                  </pic:spPr>
+                </pic:pic>
+              </a:graphicData>
+            </a:graphic>
+            <wp14:sizeRelH relativeFrom="page">
+              <wp14:pctWidth>0</wp14:pctWidth>
+            </wp14:sizeRelH>
+            <wp14:sizeRelV relativeFrom="page">
+              <wp14:pctHeight>0</wp14:pctHeight>
+            </wp14:sizeRelV>
+          </wp:anchor>
+        </w:drawing>
+      </w:r>
+      <w:r>
+        <w:rPr>
+          <w:noProof/>
+        </w:rPr>
+        <w:drawing>
+          <wp:anchor distT="0" distB="0" distL="114300" distR="114300" simplePos="0" relativeHeight="251697152" behindDoc="0" locked="0" layoutInCell="1" allowOverlap="1" wp14:anchorId="50E7A27B" wp14:editId="615120CC">
             <wp:simplePos x="0" y="0"/>
             <wp:positionH relativeFrom="column">
               <wp:posOffset>2458085</wp:posOffset>
@@ -2296,7 +2359,7 @@
                     </pic:cNvPicPr>
                   </pic:nvPicPr>
                   <pic:blipFill rotWithShape="1">
-                    <a:blip r:embed="rId17">
+                    <a:blip r:embed="rId18">
                       <a:extLst>
                         <a:ext uri="{28A0092B-C50C-407E-A947-70E740481C1C}">
                           <a14:useLocalDpi xmlns:a14="http://schemas.microsoft.com/office/drawing/2010/main" val="0"/>
@@ -2336,106 +2399,39 @@
           </wp:anchor>
         </w:drawing>
       </w:r>
-      <w:r>
-        <w:rPr>
+    </w:p>
+    <w:p>
+      <w:pPr>
+        <w:pStyle w:val="ListParagraph"/>
+        <w:rPr>
+          <w:b/>
           <w:noProof/>
         </w:rPr>
+      </w:pPr>
+    </w:p>
+    <w:p>
+      <w:pPr>
+        <w:pStyle w:val="ListParagraph"/>
+        <w:rPr>
+          <w:b/>
+          <w:noProof/>
+        </w:rPr>
+      </w:pPr>
+    </w:p>
+    <w:p>
+      <w:pPr>
+        <w:pStyle w:val="ListParagraph"/>
+        <w:rPr>
+          <w:b/>
+        </w:rPr>
+      </w:pPr>
+      <w:r>
+        <w:rPr>
+          <w:b/>
+          <w:noProof/>
+        </w:rPr>
         <w:drawing>
-          <wp:anchor distT="0" distB="0" distL="114300" distR="114300" simplePos="0" relativeHeight="251685888" behindDoc="0" locked="0" layoutInCell="1" allowOverlap="1" wp14:anchorId="09293E2F" wp14:editId="0E4352F1">
-            <wp:simplePos x="0" y="0"/>
-            <wp:positionH relativeFrom="column">
-              <wp:posOffset>560070</wp:posOffset>
-            </wp:positionH>
-            <wp:positionV relativeFrom="paragraph">
-              <wp:posOffset>246380</wp:posOffset>
-            </wp:positionV>
-            <wp:extent cx="873760" cy="873760"/>
-            <wp:effectExtent l="0" t="0" r="2540" b="2540"/>
-            <wp:wrapSquare wrapText="bothSides"/>
-            <wp:docPr id="11" name="Picture 11" descr="C:\Users\Luke\Documents\GitHub\Roll-Es_Escape\Joana's Work\visuals\heart.png"/>
-            <wp:cNvGraphicFramePr>
-              <a:graphicFrameLocks xmlns:a="http://schemas.openxmlformats.org/drawingml/2006/main" noChangeAspect="1"/>
-            </wp:cNvGraphicFramePr>
-            <a:graphic xmlns:a="http://schemas.openxmlformats.org/drawingml/2006/main">
-              <a:graphicData uri="http://schemas.openxmlformats.org/drawingml/2006/picture">
-                <pic:pic xmlns:pic="http://schemas.openxmlformats.org/drawingml/2006/picture">
-                  <pic:nvPicPr>
-                    <pic:cNvPr id="0" name="Picture 1" descr="C:\Users\Luke\Documents\GitHub\Roll-Es_Escape\Joana's Work\visuals\heart.png"/>
-                    <pic:cNvPicPr>
-                      <a:picLocks noChangeAspect="1" noChangeArrowheads="1"/>
-                    </pic:cNvPicPr>
-                  </pic:nvPicPr>
-                  <pic:blipFill>
-                    <a:blip r:embed="rId18" cstate="print">
-                      <a:extLst>
-                        <a:ext uri="{28A0092B-C50C-407E-A947-70E740481C1C}">
-                          <a14:useLocalDpi xmlns:a14="http://schemas.microsoft.com/office/drawing/2010/main" val="0"/>
-                        </a:ext>
-                      </a:extLst>
-                    </a:blip>
-                    <a:srcRect/>
-                    <a:stretch>
-                      <a:fillRect/>
-                    </a:stretch>
-                  </pic:blipFill>
-                  <pic:spPr bwMode="auto">
-                    <a:xfrm>
-                      <a:off x="0" y="0"/>
-                      <a:ext cx="873760" cy="873760"/>
-                    </a:xfrm>
-                    <a:prstGeom prst="rect">
-                      <a:avLst/>
-                    </a:prstGeom>
-                    <a:noFill/>
-                    <a:ln>
-                      <a:noFill/>
-                    </a:ln>
-                  </pic:spPr>
-                </pic:pic>
-              </a:graphicData>
-            </a:graphic>
-            <wp14:sizeRelH relativeFrom="page">
-              <wp14:pctWidth>0</wp14:pctWidth>
-            </wp14:sizeRelH>
-            <wp14:sizeRelV relativeFrom="page">
-              <wp14:pctHeight>0</wp14:pctHeight>
-            </wp14:sizeRelV>
-          </wp:anchor>
-        </w:drawing>
-      </w:r>
-    </w:p>
-    <w:p>
-      <w:pPr>
-        <w:pStyle w:val="ListParagraph"/>
-        <w:rPr>
-          <w:b/>
-          <w:noProof/>
-        </w:rPr>
-      </w:pPr>
-    </w:p>
-    <w:p>
-      <w:pPr>
-        <w:pStyle w:val="ListParagraph"/>
-        <w:rPr>
-          <w:b/>
-          <w:noProof/>
-        </w:rPr>
-      </w:pPr>
-    </w:p>
-    <w:p>
-      <w:pPr>
-        <w:pStyle w:val="ListParagraph"/>
-        <w:rPr>
-          <w:b/>
-        </w:rPr>
-      </w:pPr>
-      <w:r>
-        <w:rPr>
-          <w:b/>
-          <w:noProof/>
-        </w:rPr>
-        <w:drawing>
-          <wp:anchor distT="0" distB="0" distL="114300" distR="114300" simplePos="0" relativeHeight="251696128" behindDoc="0" locked="0" layoutInCell="1" allowOverlap="1" wp14:anchorId="47D18E10" wp14:editId="4D43E396">
+          <wp:anchor distT="0" distB="0" distL="114300" distR="114300" simplePos="0" relativeHeight="251696128" behindDoc="0" locked="0" layoutInCell="1" allowOverlap="1" wp14:anchorId="00642355" wp14:editId="1CAC129A">
             <wp:simplePos x="0" y="0"/>
             <wp:positionH relativeFrom="column">
               <wp:posOffset>1059180</wp:posOffset>
@@ -2514,7 +2510,7 @@
           <w:noProof/>
         </w:rPr>
         <w:drawing>
-          <wp:anchor distT="0" distB="0" distL="114300" distR="114300" simplePos="0" relativeHeight="251695104" behindDoc="0" locked="0" layoutInCell="1" allowOverlap="1" wp14:anchorId="407EE149" wp14:editId="5E9587A8">
+          <wp:anchor distT="0" distB="0" distL="114300" distR="114300" simplePos="0" relativeHeight="251695104" behindDoc="0" locked="0" layoutInCell="1" allowOverlap="1" wp14:anchorId="1052638F" wp14:editId="43C21CFF">
             <wp:simplePos x="0" y="0"/>
             <wp:positionH relativeFrom="column">
               <wp:posOffset>627380</wp:posOffset>
@@ -2585,7 +2581,7 @@
           <w:noProof/>
         </w:rPr>
         <w:drawing>
-          <wp:anchor distT="0" distB="0" distL="114300" distR="114300" simplePos="0" relativeHeight="251694080" behindDoc="0" locked="0" layoutInCell="1" allowOverlap="1" wp14:anchorId="29822594" wp14:editId="00E867AD">
+          <wp:anchor distT="0" distB="0" distL="114300" distR="114300" simplePos="0" relativeHeight="251694080" behindDoc="0" locked="0" layoutInCell="1" allowOverlap="1" wp14:anchorId="08DF3762" wp14:editId="765C6EC9">
             <wp:simplePos x="0" y="0"/>
             <wp:positionH relativeFrom="column">
               <wp:posOffset>260350</wp:posOffset>
@@ -2659,6 +2655,210 @@
           <w:noProof/>
         </w:rPr>
       </w:pPr>
+      <w:r>
+        <w:rPr>
+          <w:noProof/>
+        </w:rPr>
+        <mc:AlternateContent>
+          <mc:Choice Requires="wps">
+            <w:drawing>
+              <wp:anchor distT="0" distB="0" distL="114300" distR="114300" simplePos="0" relativeHeight="251688960" behindDoc="0" locked="0" layoutInCell="1" allowOverlap="1" wp14:anchorId="5312FA19" wp14:editId="1A116C46">
+                <wp:simplePos x="0" y="0"/>
+                <wp:positionH relativeFrom="column">
+                  <wp:posOffset>2044700</wp:posOffset>
+                </wp:positionH>
+                <wp:positionV relativeFrom="paragraph">
+                  <wp:posOffset>235585</wp:posOffset>
+                </wp:positionV>
+                <wp:extent cx="628015" cy="635"/>
+                <wp:effectExtent l="0" t="0" r="635" b="0"/>
+                <wp:wrapSquare wrapText="bothSides"/>
+                <wp:docPr id="18" name="Text Box 18"/>
+                <wp:cNvGraphicFramePr/>
+                <a:graphic xmlns:a="http://schemas.openxmlformats.org/drawingml/2006/main">
+                  <a:graphicData uri="http://schemas.microsoft.com/office/word/2010/wordprocessingShape">
+                    <wps:wsp>
+                      <wps:cNvSpPr txBox="1"/>
+                      <wps:spPr>
+                        <a:xfrm>
+                          <a:off x="0" y="0"/>
+                          <a:ext cx="628015" cy="635"/>
+                        </a:xfrm>
+                        <a:prstGeom prst="rect">
+                          <a:avLst/>
+                        </a:prstGeom>
+                        <a:solidFill>
+                          <a:prstClr val="white"/>
+                        </a:solidFill>
+                        <a:ln>
+                          <a:noFill/>
+                        </a:ln>
+                        <a:effectLst/>
+                      </wps:spPr>
+                      <wps:txbx>
+                        <w:txbxContent>
+                          <w:p>
+                            <w:pPr>
+                              <w:pStyle w:val="Caption"/>
+                              <w:rPr>
+                                <w:noProof/>
+                                <w:lang w:val="en-GB"/>
+                              </w:rPr>
+                            </w:pPr>
+                            <w:r>
+                              <w:rPr>
+                                <w:lang w:val="en-GB"/>
+                              </w:rPr>
+                              <w:t>Life hearths</w:t>
+                            </w:r>
+                          </w:p>
+                        </w:txbxContent>
+                      </wps:txbx>
+                      <wps:bodyPr rot="0" spcFirstLastPara="0" vertOverflow="overflow" horzOverflow="overflow" vert="horz" wrap="square" lIns="0" tIns="0" rIns="0" bIns="0" numCol="1" spcCol="0" rtlCol="0" fromWordArt="0" anchor="t" anchorCtr="0" forceAA="0" compatLnSpc="1">
+                        <a:prstTxWarp prst="textNoShape">
+                          <a:avLst/>
+                        </a:prstTxWarp>
+                        <a:spAutoFit/>
+                      </wps:bodyPr>
+                    </wps:wsp>
+                  </a:graphicData>
+                </a:graphic>
+                <wp14:sizeRelH relativeFrom="margin">
+                  <wp14:pctWidth>0</wp14:pctWidth>
+                </wp14:sizeRelH>
+              </wp:anchor>
+            </w:drawing>
+          </mc:Choice>
+          <mc:Fallback>
+            <w:pict>
+              <v:shape id="Text Box 18" o:spid="_x0000_s1036" type="#_x0000_t202" style="position:absolute;left:0;text-align:left;margin-left:161pt;margin-top:18.55pt;width:49.45pt;height:.05pt;z-index:251688960;visibility:visible;mso-wrap-style:square;mso-width-percent:0;mso-wrap-distance-left:9pt;mso-wrap-distance-top:0;mso-wrap-distance-right:9pt;mso-wrap-distance-bottom:0;mso-position-horizontal:absolute;mso-position-horizontal-relative:text;mso-position-vertical:absolute;mso-position-vertical-relative:text;mso-width-percent:0;mso-width-relative:margin;v-text-anchor:top" o:gfxdata="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" stroked="f">
+                <v:textbox style="mso-fit-shape-to-text:t" inset="0,0,0,0">
+                  <w:txbxContent>
+                    <w:p>
+                      <w:pPr>
+                        <w:pStyle w:val="Caption"/>
+                        <w:rPr>
+                          <w:noProof/>
+                          <w:lang w:val="en-GB"/>
+                        </w:rPr>
+                      </w:pPr>
+                      <w:r>
+                        <w:rPr>
+                          <w:lang w:val="en-GB"/>
+                        </w:rPr>
+                        <w:t>Life hearths</w:t>
+                      </w:r>
+                    </w:p>
+                  </w:txbxContent>
+                </v:textbox>
+                <w10:wrap type="square"/>
+              </v:shape>
+            </w:pict>
+          </mc:Fallback>
+        </mc:AlternateContent>
+      </w:r>
+      <w:r>
+        <w:rPr>
+          <w:noProof/>
+        </w:rPr>
+        <mc:AlternateContent>
+          <mc:Choice Requires="wps">
+            <w:drawing>
+              <wp:anchor distT="0" distB="0" distL="114300" distR="114300" simplePos="0" relativeHeight="251703296" behindDoc="0" locked="0" layoutInCell="1" allowOverlap="1" wp14:anchorId="29736F14" wp14:editId="4C792E34">
+                <wp:simplePos x="0" y="0"/>
+                <wp:positionH relativeFrom="column">
+                  <wp:posOffset>375285</wp:posOffset>
+                </wp:positionH>
+                <wp:positionV relativeFrom="paragraph">
+                  <wp:posOffset>55880</wp:posOffset>
+                </wp:positionV>
+                <wp:extent cx="628015" cy="635"/>
+                <wp:effectExtent l="0" t="0" r="635" b="0"/>
+                <wp:wrapSquare wrapText="bothSides"/>
+                <wp:docPr id="21" name="Text Box 21"/>
+                <wp:cNvGraphicFramePr/>
+                <a:graphic xmlns:a="http://schemas.openxmlformats.org/drawingml/2006/main">
+                  <a:graphicData uri="http://schemas.microsoft.com/office/word/2010/wordprocessingShape">
+                    <wps:wsp>
+                      <wps:cNvSpPr txBox="1"/>
+                      <wps:spPr>
+                        <a:xfrm>
+                          <a:off x="0" y="0"/>
+                          <a:ext cx="628015" cy="635"/>
+                        </a:xfrm>
+                        <a:prstGeom prst="rect">
+                          <a:avLst/>
+                        </a:prstGeom>
+                        <a:solidFill>
+                          <a:prstClr val="white"/>
+                        </a:solidFill>
+                        <a:ln>
+                          <a:noFill/>
+                        </a:ln>
+                        <a:effectLst/>
+                      </wps:spPr>
+                      <wps:txbx>
+                        <w:txbxContent>
+                          <w:p>
+                            <w:pPr>
+                              <w:pStyle w:val="Caption"/>
+                              <w:rPr>
+                                <w:noProof/>
+                                <w:lang w:val="en-GB"/>
+                              </w:rPr>
+                            </w:pPr>
+                            <w:r>
+                              <w:rPr>
+                                <w:lang w:val="en-GB"/>
+                              </w:rPr>
+                              <w:t>Power Up</w:t>
+                            </w:r>
+                          </w:p>
+                        </w:txbxContent>
+                      </wps:txbx>
+                      <wps:bodyPr rot="0" spcFirstLastPara="0" vertOverflow="overflow" horzOverflow="overflow" vert="horz" wrap="square" lIns="0" tIns="0" rIns="0" bIns="0" numCol="1" spcCol="0" rtlCol="0" fromWordArt="0" anchor="t" anchorCtr="0" forceAA="0" compatLnSpc="1">
+                        <a:prstTxWarp prst="textNoShape">
+                          <a:avLst/>
+                        </a:prstTxWarp>
+                        <a:spAutoFit/>
+                      </wps:bodyPr>
+                    </wps:wsp>
+                  </a:graphicData>
+                </a:graphic>
+                <wp14:sizeRelH relativeFrom="margin">
+                  <wp14:pctWidth>0</wp14:pctWidth>
+                </wp14:sizeRelH>
+              </wp:anchor>
+            </w:drawing>
+          </mc:Choice>
+          <mc:Fallback>
+            <w:pict>
+              <v:shape id="Text Box 21" o:spid="_x0000_s1037" type="#_x0000_t202" style="position:absolute;left:0;text-align:left;margin-left:29.55pt;margin-top:4.4pt;width:49.45pt;height:.05pt;z-index:251703296;visibility:visible;mso-wrap-style:square;mso-width-percent:0;mso-wrap-distance-left:9pt;mso-wrap-distance-top:0;mso-wrap-distance-right:9pt;mso-wrap-distance-bottom:0;mso-position-horizontal:absolute;mso-position-horizontal-relative:text;mso-position-vertical:absolute;mso-position-vertical-relative:text;mso-width-percent:0;mso-width-relative:margin;v-text-anchor:top" o:gfxdata="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" stroked="f">
+                <v:textbox style="mso-fit-shape-to-text:t" inset="0,0,0,0">
+                  <w:txbxContent>
+                    <w:p>
+                      <w:pPr>
+                        <w:pStyle w:val="Caption"/>
+                        <w:rPr>
+                          <w:noProof/>
+                          <w:lang w:val="en-GB"/>
+                        </w:rPr>
+                      </w:pPr>
+                      <w:r>
+                        <w:rPr>
+                          <w:lang w:val="en-GB"/>
+                        </w:rPr>
+                        <w:t>Power Up</w:t>
+                      </w:r>
+                    </w:p>
+                  </w:txbxContent>
+                </v:textbox>
+                <w10:wrap type="square"/>
+              </v:shape>
+            </w:pict>
+          </mc:Fallback>
+        </mc:AlternateContent>
+      </w:r>
     </w:p>
     <w:p>
       <w:pPr>
@@ -2676,6 +2876,208 @@
           <w:b/>
         </w:rPr>
       </w:pPr>
+      <w:r>
+        <w:rPr>
+          <w:b/>
+          <w:noProof/>
+        </w:rPr>
+        <w:drawing>
+          <wp:anchor distT="0" distB="0" distL="114300" distR="114300" simplePos="0" relativeHeight="251707392" behindDoc="0" locked="0" layoutInCell="1" allowOverlap="1" wp14:anchorId="0B4EBC06" wp14:editId="668FFA69">
+            <wp:simplePos x="0" y="0"/>
+            <wp:positionH relativeFrom="column">
+              <wp:posOffset>3827780</wp:posOffset>
+            </wp:positionH>
+            <wp:positionV relativeFrom="paragraph">
+              <wp:posOffset>828040</wp:posOffset>
+            </wp:positionV>
+            <wp:extent cx="2128520" cy="675640"/>
+            <wp:effectExtent l="0" t="0" r="5080" b="0"/>
+            <wp:wrapSquare wrapText="bothSides"/>
+            <wp:docPr id="32" name="Picture 32" descr="C:\Users\Luke\Documents\GitHub\Roll-Es_Escape\Joana's Work\visuals\health_and_powerup_background.png"/>
+            <wp:cNvGraphicFramePr>
+              <a:graphicFrameLocks xmlns:a="http://schemas.openxmlformats.org/drawingml/2006/main" noChangeAspect="1"/>
+            </wp:cNvGraphicFramePr>
+            <a:graphic xmlns:a="http://schemas.openxmlformats.org/drawingml/2006/main">
+              <a:graphicData uri="http://schemas.openxmlformats.org/drawingml/2006/picture">
+                <pic:pic xmlns:pic="http://schemas.openxmlformats.org/drawingml/2006/picture">
+                  <pic:nvPicPr>
+                    <pic:cNvPr id="0" name="Picture 4" descr="C:\Users\Luke\Documents\GitHub\Roll-Es_Escape\Joana's Work\visuals\health_and_powerup_background.png"/>
+                    <pic:cNvPicPr>
+                      <a:picLocks noChangeAspect="1" noChangeArrowheads="1"/>
+                    </pic:cNvPicPr>
+                  </pic:nvPicPr>
+                  <pic:blipFill>
+                    <a:blip r:embed="rId22" cstate="print">
+                      <a:extLst>
+                        <a:ext uri="{28A0092B-C50C-407E-A947-70E740481C1C}">
+                          <a14:useLocalDpi xmlns:a14="http://schemas.microsoft.com/office/drawing/2010/main" val="0"/>
+                        </a:ext>
+                      </a:extLst>
+                    </a:blip>
+                    <a:srcRect/>
+                    <a:stretch>
+                      <a:fillRect/>
+                    </a:stretch>
+                  </pic:blipFill>
+                  <pic:spPr bwMode="auto">
+                    <a:xfrm>
+                      <a:off x="0" y="0"/>
+                      <a:ext cx="2128520" cy="675640"/>
+                    </a:xfrm>
+                    <a:prstGeom prst="rect">
+                      <a:avLst/>
+                    </a:prstGeom>
+                    <a:noFill/>
+                    <a:ln>
+                      <a:noFill/>
+                    </a:ln>
+                  </pic:spPr>
+                </pic:pic>
+              </a:graphicData>
+            </a:graphic>
+            <wp14:sizeRelH relativeFrom="page">
+              <wp14:pctWidth>0</wp14:pctWidth>
+            </wp14:sizeRelH>
+            <wp14:sizeRelV relativeFrom="page">
+              <wp14:pctHeight>0</wp14:pctHeight>
+            </wp14:sizeRelV>
+          </wp:anchor>
+        </w:drawing>
+      </w:r>
+      <w:r>
+        <w:rPr>
+          <w:noProof/>
+        </w:rPr>
+        <w:drawing>
+          <wp:anchor distT="0" distB="0" distL="114300" distR="114300" simplePos="0" relativeHeight="251685888" behindDoc="0" locked="0" layoutInCell="1" allowOverlap="1" wp14:anchorId="3C866BE1" wp14:editId="0BE5797F">
+            <wp:simplePos x="0" y="0"/>
+            <wp:positionH relativeFrom="column">
+              <wp:posOffset>1911985</wp:posOffset>
+            </wp:positionH>
+            <wp:positionV relativeFrom="paragraph">
+              <wp:posOffset>232410</wp:posOffset>
+            </wp:positionV>
+            <wp:extent cx="920750" cy="920750"/>
+            <wp:effectExtent l="0" t="0" r="0" b="0"/>
+            <wp:wrapSquare wrapText="bothSides"/>
+            <wp:docPr id="11" name="Picture 11" descr="C:\Users\Luke\Documents\GitHub\Roll-Es_Escape\Joana's Work\visuals\heart.png"/>
+            <wp:cNvGraphicFramePr>
+              <a:graphicFrameLocks xmlns:a="http://schemas.openxmlformats.org/drawingml/2006/main" noChangeAspect="1"/>
+            </wp:cNvGraphicFramePr>
+            <a:graphic xmlns:a="http://schemas.openxmlformats.org/drawingml/2006/main">
+              <a:graphicData uri="http://schemas.openxmlformats.org/drawingml/2006/picture">
+                <pic:pic xmlns:pic="http://schemas.openxmlformats.org/drawingml/2006/picture">
+                  <pic:nvPicPr>
+                    <pic:cNvPr id="0" name="Picture 1" descr="C:\Users\Luke\Documents\GitHub\Roll-Es_Escape\Joana's Work\visuals\heart.png"/>
+                    <pic:cNvPicPr>
+                      <a:picLocks noChangeAspect="1" noChangeArrowheads="1"/>
+                    </pic:cNvPicPr>
+                  </pic:nvPicPr>
+                  <pic:blipFill>
+                    <a:blip r:embed="rId23" cstate="print">
+                      <a:extLst>
+                        <a:ext uri="{28A0092B-C50C-407E-A947-70E740481C1C}">
+                          <a14:useLocalDpi xmlns:a14="http://schemas.microsoft.com/office/drawing/2010/main" val="0"/>
+                        </a:ext>
+                      </a:extLst>
+                    </a:blip>
+                    <a:srcRect/>
+                    <a:stretch>
+                      <a:fillRect/>
+                    </a:stretch>
+                  </pic:blipFill>
+                  <pic:spPr bwMode="auto">
+                    <a:xfrm>
+                      <a:off x="0" y="0"/>
+                      <a:ext cx="920750" cy="920750"/>
+                    </a:xfrm>
+                    <a:prstGeom prst="rect">
+                      <a:avLst/>
+                    </a:prstGeom>
+                    <a:noFill/>
+                    <a:ln>
+                      <a:noFill/>
+                    </a:ln>
+                  </pic:spPr>
+                </pic:pic>
+              </a:graphicData>
+            </a:graphic>
+            <wp14:sizeRelH relativeFrom="page">
+              <wp14:pctWidth>0</wp14:pctWidth>
+            </wp14:sizeRelH>
+            <wp14:sizeRelV relativeFrom="page">
+              <wp14:pctHeight>0</wp14:pctHeight>
+            </wp14:sizeRelV>
+          </wp:anchor>
+        </w:drawing>
+      </w:r>
+      <w:r>
+        <w:rPr>
+          <w:noProof/>
+        </w:rPr>
+        <w:drawing>
+          <wp:anchor distT="0" distB="0" distL="114300" distR="114300" simplePos="0" relativeHeight="251701248" behindDoc="0" locked="0" layoutInCell="1" allowOverlap="1" wp14:anchorId="7D72C00B" wp14:editId="363E6E11">
+            <wp:simplePos x="0" y="0"/>
+            <wp:positionH relativeFrom="column">
+              <wp:posOffset>161290</wp:posOffset>
+            </wp:positionH>
+            <wp:positionV relativeFrom="paragraph">
+              <wp:posOffset>115570</wp:posOffset>
+            </wp:positionV>
+            <wp:extent cx="1221105" cy="1221105"/>
+            <wp:effectExtent l="0" t="0" r="0" b="0"/>
+            <wp:wrapSquare wrapText="bothSides"/>
+            <wp:docPr id="12" name="Picture 12" descr="C:\Users\Luke\Documents\GitHub\Roll-Es_Escape\Joana's Work\visuals\powerup.png"/>
+            <wp:cNvGraphicFramePr>
+              <a:graphicFrameLocks xmlns:a="http://schemas.openxmlformats.org/drawingml/2006/main" noChangeAspect="1"/>
+            </wp:cNvGraphicFramePr>
+            <a:graphic xmlns:a="http://schemas.openxmlformats.org/drawingml/2006/main">
+              <a:graphicData uri="http://schemas.openxmlformats.org/drawingml/2006/picture">
+                <pic:pic xmlns:pic="http://schemas.openxmlformats.org/drawingml/2006/picture">
+                  <pic:nvPicPr>
+                    <pic:cNvPr id="0" name="Picture 1" descr="C:\Users\Luke\Documents\GitHub\Roll-Es_Escape\Joana's Work\visuals\powerup.png"/>
+                    <pic:cNvPicPr>
+                      <a:picLocks noChangeAspect="1" noChangeArrowheads="1"/>
+                    </pic:cNvPicPr>
+                  </pic:nvPicPr>
+                  <pic:blipFill>
+                    <a:blip r:embed="rId24" cstate="print">
+                      <a:extLst>
+                        <a:ext uri="{28A0092B-C50C-407E-A947-70E740481C1C}">
+                          <a14:useLocalDpi xmlns:a14="http://schemas.microsoft.com/office/drawing/2010/main" val="0"/>
+                        </a:ext>
+                      </a:extLst>
+                    </a:blip>
+                    <a:srcRect/>
+                    <a:stretch>
+                      <a:fillRect/>
+                    </a:stretch>
+                  </pic:blipFill>
+                  <pic:spPr bwMode="auto">
+                    <a:xfrm>
+                      <a:off x="0" y="0"/>
+                      <a:ext cx="1221105" cy="1221105"/>
+                    </a:xfrm>
+                    <a:prstGeom prst="rect">
+                      <a:avLst/>
+                    </a:prstGeom>
+                    <a:noFill/>
+                    <a:ln>
+                      <a:noFill/>
+                    </a:ln>
+                  </pic:spPr>
+                </pic:pic>
+              </a:graphicData>
+            </a:graphic>
+            <wp14:sizeRelH relativeFrom="page">
+              <wp14:pctWidth>0</wp14:pctWidth>
+            </wp14:sizeRelH>
+            <wp14:sizeRelV relativeFrom="page">
+              <wp14:pctHeight>0</wp14:pctHeight>
+            </wp14:sizeRelV>
+          </wp:anchor>
+        </w:drawing>
+      </w:r>
     </w:p>
     <w:p>
       <w:pPr>
@@ -2686,33 +3088,133 @@
         </w:rPr>
       </w:pPr>
       <w:r>
-        <w:br w:type="textWrapping" w:clear="all"/>
-      </w:r>
-    </w:p>
-    <w:p>
-      <w:pPr>
-        <w:pStyle w:val="ListParagraph"/>
-        <w:keepNext/>
-      </w:pPr>
-    </w:p>
-    <w:p>
-      <w:pPr>
-        <w:pStyle w:val="ListParagraph"/>
-        <w:rPr>
-          <w:b/>
-        </w:rPr>
-      </w:pPr>
-    </w:p>
-    <w:p>
-      <w:pPr>
-        <w:pStyle w:val="ListParagraph"/>
-        <w:tabs>
-          <w:tab w:val="left" w:pos="4581"/>
-        </w:tabs>
         <w:rPr>
           <w:noProof/>
         </w:rPr>
-      </w:pPr>
+        <mc:AlternateContent>
+          <mc:Choice Requires="wps">
+            <w:drawing>
+              <wp:anchor distT="0" distB="0" distL="114300" distR="114300" simplePos="0" relativeHeight="251709440" behindDoc="0" locked="0" layoutInCell="1" allowOverlap="1" wp14:anchorId="00C17B5A" wp14:editId="19A5E95D">
+                <wp:simplePos x="0" y="0"/>
+                <wp:positionH relativeFrom="column">
+                  <wp:posOffset>2296795</wp:posOffset>
+                </wp:positionH>
+                <wp:positionV relativeFrom="paragraph">
+                  <wp:posOffset>1444625</wp:posOffset>
+                </wp:positionV>
+                <wp:extent cx="2162810" cy="635"/>
+                <wp:effectExtent l="0" t="0" r="8890" b="0"/>
+                <wp:wrapSquare wrapText="bothSides"/>
+                <wp:docPr id="33" name="Text Box 33"/>
+                <wp:cNvGraphicFramePr/>
+                <a:graphic xmlns:a="http://schemas.openxmlformats.org/drawingml/2006/main">
+                  <a:graphicData uri="http://schemas.microsoft.com/office/word/2010/wordprocessingShape">
+                    <wps:wsp>
+                      <wps:cNvSpPr txBox="1"/>
+                      <wps:spPr>
+                        <a:xfrm>
+                          <a:off x="0" y="0"/>
+                          <a:ext cx="2162810" cy="635"/>
+                        </a:xfrm>
+                        <a:prstGeom prst="rect">
+                          <a:avLst/>
+                        </a:prstGeom>
+                        <a:solidFill>
+                          <a:prstClr val="white"/>
+                        </a:solidFill>
+                        <a:ln>
+                          <a:noFill/>
+                        </a:ln>
+                        <a:effectLst/>
+                      </wps:spPr>
+                      <wps:txbx>
+                        <w:txbxContent>
+                          <w:p>
+                            <w:pPr>
+                              <w:pStyle w:val="Caption"/>
+                              <w:rPr>
+                                <w:noProof/>
+                                <w:lang w:val="en-GB"/>
+                              </w:rPr>
+                            </w:pPr>
+                            <w:r>
+                              <w:rPr>
+                                <w:lang w:val="en-GB"/>
+                              </w:rPr>
+                              <w:t xml:space="preserve">Background for </w:t>
+                            </w:r>
+                            <w:r>
+                              <w:rPr>
+                                <w:lang w:val="en-GB"/>
+                              </w:rPr>
+                              <w:t>Hearths and power up</w:t>
+                            </w:r>
+                            <w:r>
+                              <w:rPr>
+                                <w:lang w:val="en-GB"/>
+                              </w:rPr>
+                              <w:t>s</w:t>
+                            </w:r>
+                          </w:p>
+                        </w:txbxContent>
+                      </wps:txbx>
+                      <wps:bodyPr rot="0" spcFirstLastPara="0" vertOverflow="overflow" horzOverflow="overflow" vert="horz" wrap="square" lIns="0" tIns="0" rIns="0" bIns="0" numCol="1" spcCol="0" rtlCol="0" fromWordArt="0" anchor="t" anchorCtr="0" forceAA="0" compatLnSpc="1">
+                        <a:prstTxWarp prst="textNoShape">
+                          <a:avLst/>
+                        </a:prstTxWarp>
+                        <a:spAutoFit/>
+                      </wps:bodyPr>
+                    </wps:wsp>
+                  </a:graphicData>
+                </a:graphic>
+                <wp14:sizeRelH relativeFrom="margin">
+                  <wp14:pctWidth>0</wp14:pctWidth>
+                </wp14:sizeRelH>
+              </wp:anchor>
+            </w:drawing>
+          </mc:Choice>
+          <mc:Fallback>
+            <w:pict>
+              <v:shape id="Text Box 33" o:spid="_x0000_s1038" type="#_x0000_t202" style="position:absolute;left:0;text-align:left;margin-left:180.85pt;margin-top:113.75pt;width:170.3pt;height:.05pt;z-index:251709440;visibility:visible;mso-wrap-style:square;mso-width-percent:0;mso-wrap-distance-left:9pt;mso-wrap-distance-top:0;mso-wrap-distance-right:9pt;mso-wrap-distance-bottom:0;mso-position-horizontal:absolute;mso-position-horizontal-relative:text;mso-position-vertical:absolute;mso-position-vertical-relative:text;mso-width-percent:0;mso-width-relative:margin;v-text-anchor:top" o:gfxdata="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" stroked="f">
+                <v:textbox style="mso-fit-shape-to-text:t" inset="0,0,0,0">
+                  <w:txbxContent>
+                    <w:p>
+                      <w:pPr>
+                        <w:pStyle w:val="Caption"/>
+                        <w:rPr>
+                          <w:noProof/>
+                          <w:lang w:val="en-GB"/>
+                        </w:rPr>
+                      </w:pPr>
+                      <w:r>
+                        <w:rPr>
+                          <w:lang w:val="en-GB"/>
+                        </w:rPr>
+                        <w:t xml:space="preserve">Background for </w:t>
+                      </w:r>
+                      <w:r>
+                        <w:rPr>
+                          <w:lang w:val="en-GB"/>
+                        </w:rPr>
+                        <w:t>Hearths and power up</w:t>
+                      </w:r>
+                      <w:r>
+                        <w:rPr>
+                          <w:lang w:val="en-GB"/>
+                        </w:rPr>
+                        <w:t>s</w:t>
+                      </w:r>
+                    </w:p>
+                  </w:txbxContent>
+                </v:textbox>
+                <w10:wrap type="square"/>
+              </v:shape>
+            </w:pict>
+          </mc:Fallback>
+        </mc:AlternateContent>
+      </w:r>
+      <w:bookmarkStart w:id="0" w:name="_GoBack"/>
+      <w:bookmarkEnd w:id="0"/>
     </w:p>
     <w:p>
       <w:pPr>
